--- a/Раздел 1.docx
+++ b/Раздел 1.docx
@@ -10,7 +10,7 @@
           <w:numId w:val="3"/>
         </w:numPr>
         <w:spacing w:line="240" w:lineRule="auto"/>
-        <w:ind w:left="993"/>
+        <w:ind w:left="993" w:hanging="284"/>
         <w:jc w:val="both"/>
         <w:rPr>
           <w:rFonts w:ascii="Times New Roman" w:hAnsi="Times New Roman" w:cs="Times New Roman"/>
@@ -19,6 +19,15 @@
           <w:szCs w:val="32"/>
         </w:rPr>
       </w:pPr>
+      <w:r>
+        <w:rPr>
+          <w:rFonts w:ascii="Times New Roman" w:hAnsi="Times New Roman" w:cs="Times New Roman"/>
+          <w:b/>
+          <w:sz w:val="32"/>
+          <w:szCs w:val="32"/>
+        </w:rPr>
+        <w:t xml:space="preserve">  </w:t>
+      </w:r>
       <w:r>
         <w:rPr>
           <w:rFonts w:ascii="Times New Roman" w:hAnsi="Times New Roman" w:cs="Times New Roman"/>
@@ -123,7 +132,7 @@
     <w:p>
       <w:pPr>
         <w:spacing w:line="240" w:lineRule="auto"/>
-        <w:ind w:firstLine="426"/>
+        <w:ind w:firstLine="709"/>
         <w:contextualSpacing/>
         <w:jc w:val="both"/>
         <w:rPr>
@@ -138,7 +147,7 @@
           <w:sz w:val="28"/>
           <w:szCs w:val="28"/>
         </w:rPr>
-        <w:t>Данная система а</w:t>
+        <w:t>Данная а</w:t>
       </w:r>
       <w:r>
         <w:rPr>
@@ -188,7 +197,7 @@
     <w:p>
       <w:pPr>
         <w:spacing w:line="240" w:lineRule="auto"/>
-        <w:ind w:firstLine="426"/>
+        <w:ind w:firstLine="709"/>
         <w:contextualSpacing/>
         <w:jc w:val="both"/>
         <w:rPr>
@@ -211,7 +220,7 @@
           <w:sz w:val="28"/>
           <w:szCs w:val="28"/>
         </w:rPr>
-        <w:t xml:space="preserve"> изображены на рисунке 1.1.1</w:t>
+        <w:t xml:space="preserve"> изображены на рисунке 1.1</w:t>
       </w:r>
       <w:r>
         <w:rPr>
@@ -230,7 +239,7 @@
           <w:numId w:val="17"/>
         </w:numPr>
         <w:spacing w:line="240" w:lineRule="auto"/>
-        <w:ind w:left="426" w:hanging="153"/>
+        <w:ind w:left="567" w:firstLine="0"/>
         <w:jc w:val="both"/>
         <w:rPr>
           <w:rFonts w:ascii="Times New Roman" w:hAnsi="Times New Roman" w:cs="Times New Roman"/>
@@ -263,7 +272,7 @@
           <w:numId w:val="17"/>
         </w:numPr>
         <w:spacing w:line="240" w:lineRule="auto"/>
-        <w:ind w:left="426" w:hanging="153"/>
+        <w:ind w:left="567" w:firstLine="0"/>
         <w:jc w:val="both"/>
         <w:rPr>
           <w:rFonts w:ascii="Times New Roman" w:hAnsi="Times New Roman" w:cs="Times New Roman"/>
@@ -306,7 +315,7 @@
           <w:numId w:val="17"/>
         </w:numPr>
         <w:spacing w:line="240" w:lineRule="auto"/>
-        <w:ind w:left="426" w:hanging="153"/>
+        <w:ind w:left="567" w:firstLine="0"/>
         <w:jc w:val="both"/>
         <w:rPr>
           <w:rFonts w:ascii="Times New Roman" w:hAnsi="Times New Roman" w:cs="Times New Roman"/>
@@ -339,7 +348,7 @@
           <w:numId w:val="17"/>
         </w:numPr>
         <w:spacing w:line="240" w:lineRule="auto"/>
-        <w:ind w:left="426" w:hanging="153"/>
+        <w:ind w:left="567" w:firstLine="0"/>
         <w:jc w:val="both"/>
         <w:rPr>
           <w:rFonts w:ascii="Times New Roman" w:hAnsi="Times New Roman" w:cs="Times New Roman"/>
@@ -372,7 +381,7 @@
           <w:numId w:val="17"/>
         </w:numPr>
         <w:spacing w:line="240" w:lineRule="auto"/>
-        <w:ind w:left="426" w:hanging="153"/>
+        <w:ind w:left="567" w:firstLine="0"/>
         <w:jc w:val="both"/>
         <w:rPr>
           <w:rFonts w:ascii="Times New Roman" w:hAnsi="Times New Roman" w:cs="Times New Roman"/>
@@ -405,7 +414,7 @@
           <w:numId w:val="17"/>
         </w:numPr>
         <w:spacing w:line="240" w:lineRule="auto"/>
-        <w:ind w:left="426" w:hanging="153"/>
+        <w:ind w:left="567" w:firstLine="0"/>
         <w:jc w:val="both"/>
         <w:rPr>
           <w:rFonts w:ascii="Times New Roman" w:hAnsi="Times New Roman" w:cs="Times New Roman"/>
@@ -464,7 +473,7 @@
           <w:numId w:val="17"/>
         </w:numPr>
         <w:spacing w:line="240" w:lineRule="auto"/>
-        <w:ind w:left="426" w:hanging="153"/>
+        <w:ind w:left="567" w:firstLine="0"/>
         <w:jc w:val="both"/>
         <w:rPr>
           <w:rFonts w:ascii="Times New Roman" w:hAnsi="Times New Roman" w:cs="Times New Roman"/>
@@ -484,28 +493,7 @@
     <w:p>
       <w:pPr>
         <w:spacing w:line="240" w:lineRule="auto"/>
-        <w:ind w:firstLine="426"/>
-        <w:contextualSpacing/>
-        <w:jc w:val="both"/>
-        <w:rPr>
-          <w:rFonts w:ascii="Times New Roman" w:hAnsi="Times New Roman" w:cs="Times New Roman"/>
-          <w:sz w:val="28"/>
-          <w:szCs w:val="28"/>
-        </w:rPr>
-      </w:pPr>
-      <w:r>
-        <w:rPr>
-          <w:rFonts w:ascii="Times New Roman" w:hAnsi="Times New Roman" w:cs="Times New Roman"/>
-          <w:sz w:val="28"/>
-          <w:szCs w:val="28"/>
-        </w:rPr>
-        <w:t xml:space="preserve"> </w:t>
-      </w:r>
-    </w:p>
-    <w:p>
-      <w:pPr>
-        <w:spacing w:line="240" w:lineRule="auto"/>
-        <w:ind w:firstLine="426"/>
+        <w:ind w:firstLine="709"/>
         <w:contextualSpacing/>
         <w:jc w:val="both"/>
         <w:rPr>
@@ -531,7 +519,7 @@
           <w:numId w:val="19"/>
         </w:numPr>
         <w:spacing w:line="240" w:lineRule="auto"/>
-        <w:ind w:left="426" w:hanging="141"/>
+        <w:ind w:left="567" w:firstLine="0"/>
         <w:jc w:val="both"/>
         <w:rPr>
           <w:rFonts w:ascii="Times New Roman" w:hAnsi="Times New Roman" w:cs="Times New Roman"/>
@@ -582,7 +570,7 @@
           <w:numId w:val="19"/>
         </w:numPr>
         <w:spacing w:line="240" w:lineRule="auto"/>
-        <w:ind w:left="426" w:hanging="141"/>
+        <w:ind w:left="567" w:firstLine="0"/>
         <w:jc w:val="both"/>
         <w:rPr>
           <w:rFonts w:ascii="Times New Roman" w:hAnsi="Times New Roman" w:cs="Times New Roman"/>
@@ -625,7 +613,7 @@
           <w:numId w:val="19"/>
         </w:numPr>
         <w:spacing w:line="240" w:lineRule="auto"/>
-        <w:ind w:left="426" w:hanging="141"/>
+        <w:ind w:left="567" w:firstLine="0"/>
         <w:jc w:val="both"/>
         <w:rPr>
           <w:rFonts w:ascii="Times New Roman" w:hAnsi="Times New Roman" w:cs="Times New Roman"/>
@@ -658,7 +646,7 @@
           <w:numId w:val="19"/>
         </w:numPr>
         <w:spacing w:line="240" w:lineRule="auto"/>
-        <w:ind w:left="426" w:hanging="141"/>
+        <w:ind w:left="567" w:firstLine="0"/>
         <w:jc w:val="both"/>
         <w:rPr>
           <w:rFonts w:ascii="Times New Roman" w:hAnsi="Times New Roman" w:cs="Times New Roman"/>
@@ -709,7 +697,7 @@
           <w:numId w:val="19"/>
         </w:numPr>
         <w:spacing w:line="240" w:lineRule="auto"/>
-        <w:ind w:left="426" w:hanging="141"/>
+        <w:ind w:left="567" w:firstLine="0"/>
         <w:jc w:val="both"/>
         <w:rPr>
           <w:rFonts w:ascii="Times New Roman" w:hAnsi="Times New Roman" w:cs="Times New Roman"/>
@@ -742,7 +730,7 @@
           <w:numId w:val="19"/>
         </w:numPr>
         <w:spacing w:line="240" w:lineRule="auto"/>
-        <w:ind w:left="426" w:hanging="141"/>
+        <w:ind w:left="567" w:firstLine="0"/>
         <w:jc w:val="both"/>
         <w:rPr>
           <w:rFonts w:ascii="Times New Roman" w:hAnsi="Times New Roman" w:cs="Times New Roman"/>
@@ -762,7 +750,7 @@
     <w:p>
       <w:pPr>
         <w:spacing w:line="240" w:lineRule="auto"/>
-        <w:ind w:firstLine="426"/>
+        <w:ind w:firstLine="709"/>
         <w:contextualSpacing/>
         <w:jc w:val="both"/>
         <w:rPr>
@@ -829,44 +817,37 @@
           <w:sz w:val="28"/>
           <w:szCs w:val="28"/>
         </w:rPr>
-        <w:t xml:space="preserve">, что позволяет создать разнообразные </w:t>
-      </w:r>
-      <w:r>
-        <w:rPr>
-          <w:rFonts w:ascii="Times New Roman" w:hAnsi="Times New Roman" w:cs="Times New Roman"/>
-          <w:sz w:val="28"/>
-          <w:szCs w:val="28"/>
+        <w:t>, что позволяет создать разнообразные тарифы для различных видов городского транспорта, а также реализовать оплату проезда по расстоян</w:t>
+      </w:r>
+      <w:r>
+        <w:rPr>
+          <w:rFonts w:ascii="Times New Roman" w:hAnsi="Times New Roman" w:cs="Times New Roman"/>
+          <w:sz w:val="28"/>
+          <w:szCs w:val="28"/>
+        </w:rPr>
+        <w:t>ию для пригородного транспорта.</w:t>
+      </w:r>
+    </w:p>
+    <w:p>
+      <w:pPr>
+        <w:spacing w:line="240" w:lineRule="auto"/>
+        <w:contextualSpacing/>
+        <w:jc w:val="center"/>
+        <w:rPr>
+          <w:rFonts w:ascii="Times New Roman" w:hAnsi="Times New Roman" w:cs="Times New Roman"/>
+          <w:sz w:val="28"/>
+          <w:szCs w:val="28"/>
+          <w:lang w:val="en-US"/>
+        </w:rPr>
+      </w:pPr>
+      <w:r>
+        <w:rPr>
+          <w:rFonts w:ascii="Times New Roman" w:hAnsi="Times New Roman" w:cs="Times New Roman"/>
+          <w:sz w:val="28"/>
+          <w:szCs w:val="28"/>
+          <w:lang w:val="en-US"/>
         </w:rPr>
         <w:lastRenderedPageBreak/>
-        <w:t>тарифы для различных видов городского транспорта, а также реализовать оплату проезда по расстоян</w:t>
-      </w:r>
-      <w:r>
-        <w:rPr>
-          <w:rFonts w:ascii="Times New Roman" w:hAnsi="Times New Roman" w:cs="Times New Roman"/>
-          <w:sz w:val="28"/>
-          <w:szCs w:val="28"/>
-        </w:rPr>
-        <w:t>ию для пригородного транспорта.</w:t>
-      </w:r>
-    </w:p>
-    <w:p>
-      <w:pPr>
-        <w:spacing w:line="240" w:lineRule="auto"/>
-        <w:jc w:val="center"/>
-        <w:rPr>
-          <w:rFonts w:ascii="Times New Roman" w:hAnsi="Times New Roman" w:cs="Times New Roman"/>
-          <w:sz w:val="28"/>
-          <w:szCs w:val="28"/>
-          <w:lang w:val="en-US"/>
-        </w:rPr>
-      </w:pPr>
-      <w:r>
-        <w:rPr>
-          <w:rFonts w:ascii="Times New Roman" w:hAnsi="Times New Roman" w:cs="Times New Roman"/>
-          <w:sz w:val="28"/>
-          <w:szCs w:val="28"/>
-          <w:lang w:val="en-US"/>
-        </w:rPr>
         <w:pict>
           <v:shapetype id="_x0000_t75" coordsize="21600,21600" o:spt="75" o:preferrelative="t" path="m@4@5l@4@11@9@11@9@5xe" filled="f" stroked="f">
             <v:stroke joinstyle="miter"/>
@@ -887,8 +868,8 @@
             <v:path o:extrusionok="f" gradientshapeok="t" o:connecttype="rect"/>
             <o:lock v:ext="edit" aspectratio="t"/>
           </v:shapetype>
-          <v:shape id="_x0000_i1026" type="#_x0000_t75" style="width:467.7pt;height:336.2pt">
-            <v:imagedata r:id="rId7" o:title="Структурная схема системы АСОКП"/>
+          <v:shape id="_x0000_i1025" type="#_x0000_t75" style="width:467.7pt;height:336.2pt">
+            <v:imagedata r:id="rId9" o:title="Структурная схема системы АСОКП"/>
           </v:shape>
         </w:pict>
       </w:r>
@@ -896,7 +877,8 @@
     <w:p>
       <w:pPr>
         <w:spacing w:line="240" w:lineRule="auto"/>
-        <w:ind w:firstLine="426"/>
+        <w:ind w:firstLine="709"/>
+        <w:contextualSpacing/>
         <w:jc w:val="center"/>
         <w:rPr>
           <w:rFonts w:ascii="Times New Roman" w:hAnsi="Times New Roman" w:cs="Times New Roman"/>
@@ -910,25 +892,35 @@
           <w:sz w:val="28"/>
           <w:szCs w:val="28"/>
         </w:rPr>
-        <w:t>Рисунок 1.1.1 – Структурная схема системы АСОКП</w:t>
-      </w:r>
-    </w:p>
-    <w:p>
-      <w:pPr>
-        <w:spacing w:line="240" w:lineRule="auto"/>
-        <w:ind w:firstLine="426"/>
-        <w:jc w:val="both"/>
-        <w:rPr>
-          <w:rFonts w:ascii="Times New Roman" w:hAnsi="Times New Roman" w:cs="Times New Roman"/>
-          <w:sz w:val="28"/>
-          <w:szCs w:val="28"/>
-        </w:rPr>
-      </w:pPr>
-    </w:p>
-    <w:p>
-      <w:pPr>
-        <w:spacing w:line="240" w:lineRule="auto"/>
-        <w:ind w:firstLine="426"/>
+        <w:t>Рисунок 1.1</w:t>
+      </w:r>
+      <w:r>
+        <w:rPr>
+          <w:rFonts w:ascii="Times New Roman" w:hAnsi="Times New Roman" w:cs="Times New Roman"/>
+          <w:sz w:val="28"/>
+          <w:szCs w:val="28"/>
+        </w:rPr>
+        <w:t xml:space="preserve"> – Структурная схема системы АСОКП</w:t>
+      </w:r>
+    </w:p>
+    <w:p>
+      <w:pPr>
+        <w:spacing w:line="240" w:lineRule="auto"/>
+        <w:ind w:firstLine="709"/>
+        <w:contextualSpacing/>
+        <w:jc w:val="both"/>
+        <w:rPr>
+          <w:rFonts w:ascii="Times New Roman" w:hAnsi="Times New Roman" w:cs="Times New Roman"/>
+          <w:sz w:val="28"/>
+          <w:szCs w:val="28"/>
+        </w:rPr>
+      </w:pPr>
+    </w:p>
+    <w:p>
+      <w:pPr>
+        <w:spacing w:line="240" w:lineRule="auto"/>
+        <w:ind w:firstLine="709"/>
+        <w:contextualSpacing/>
         <w:jc w:val="both"/>
         <w:rPr>
           <w:rFonts w:ascii="Times New Roman" w:hAnsi="Times New Roman" w:cs="Times New Roman"/>
@@ -953,7 +945,7 @@
           <w:numId w:val="22"/>
         </w:numPr>
         <w:spacing w:line="240" w:lineRule="auto"/>
-        <w:ind w:left="426" w:hanging="141"/>
+        <w:ind w:left="426" w:firstLine="141"/>
         <w:jc w:val="both"/>
         <w:rPr>
           <w:rFonts w:ascii="Times New Roman" w:hAnsi="Times New Roman" w:cs="Times New Roman"/>
@@ -986,7 +978,7 @@
           <w:numId w:val="22"/>
         </w:numPr>
         <w:spacing w:line="240" w:lineRule="auto"/>
-        <w:ind w:left="426" w:hanging="141"/>
+        <w:ind w:left="426" w:firstLine="141"/>
         <w:jc w:val="both"/>
         <w:rPr>
           <w:rFonts w:ascii="Times New Roman" w:hAnsi="Times New Roman" w:cs="Times New Roman"/>
@@ -1019,7 +1011,7 @@
           <w:numId w:val="22"/>
         </w:numPr>
         <w:spacing w:line="240" w:lineRule="auto"/>
-        <w:ind w:left="426" w:hanging="141"/>
+        <w:ind w:left="426" w:firstLine="141"/>
         <w:jc w:val="both"/>
         <w:rPr>
           <w:rFonts w:ascii="Times New Roman" w:hAnsi="Times New Roman" w:cs="Times New Roman"/>
@@ -1052,7 +1044,7 @@
           <w:numId w:val="22"/>
         </w:numPr>
         <w:spacing w:line="240" w:lineRule="auto"/>
-        <w:ind w:left="426" w:hanging="141"/>
+        <w:ind w:left="426" w:firstLine="141"/>
         <w:jc w:val="both"/>
         <w:rPr>
           <w:rFonts w:ascii="Times New Roman" w:hAnsi="Times New Roman" w:cs="Times New Roman"/>
@@ -1072,7 +1064,8 @@
     <w:p>
       <w:pPr>
         <w:spacing w:line="240" w:lineRule="auto"/>
-        <w:ind w:firstLine="426"/>
+        <w:ind w:firstLine="709"/>
+        <w:contextualSpacing/>
         <w:jc w:val="both"/>
         <w:rPr>
           <w:rFonts w:ascii="Times New Roman" w:hAnsi="Times New Roman" w:cs="Times New Roman"/>
@@ -1097,7 +1090,7 @@
           <w:numId w:val="24"/>
         </w:numPr>
         <w:spacing w:line="240" w:lineRule="auto"/>
-        <w:ind w:left="426" w:hanging="141"/>
+        <w:ind w:left="426" w:firstLine="141"/>
         <w:jc w:val="both"/>
         <w:rPr>
           <w:rFonts w:ascii="Times New Roman" w:hAnsi="Times New Roman" w:cs="Times New Roman"/>
@@ -1130,7 +1123,7 @@
           <w:numId w:val="24"/>
         </w:numPr>
         <w:spacing w:line="240" w:lineRule="auto"/>
-        <w:ind w:left="426" w:hanging="141"/>
+        <w:ind w:left="426" w:firstLine="141"/>
         <w:jc w:val="both"/>
         <w:rPr>
           <w:rFonts w:ascii="Times New Roman" w:hAnsi="Times New Roman" w:cs="Times New Roman"/>
@@ -1163,7 +1156,7 @@
           <w:numId w:val="24"/>
         </w:numPr>
         <w:spacing w:line="240" w:lineRule="auto"/>
-        <w:ind w:left="426" w:hanging="141"/>
+        <w:ind w:left="426" w:firstLine="141"/>
         <w:jc w:val="both"/>
         <w:rPr>
           <w:rFonts w:ascii="Times New Roman" w:hAnsi="Times New Roman" w:cs="Times New Roman"/>
@@ -1196,7 +1189,7 @@
           <w:numId w:val="24"/>
         </w:numPr>
         <w:spacing w:line="240" w:lineRule="auto"/>
-        <w:ind w:left="426" w:hanging="141"/>
+        <w:ind w:left="426" w:firstLine="141"/>
         <w:jc w:val="both"/>
         <w:rPr>
           <w:rFonts w:ascii="Times New Roman" w:hAnsi="Times New Roman" w:cs="Times New Roman"/>
@@ -1229,7 +1222,7 @@
           <w:numId w:val="24"/>
         </w:numPr>
         <w:spacing w:line="240" w:lineRule="auto"/>
-        <w:ind w:left="426" w:hanging="141"/>
+        <w:ind w:left="426" w:firstLine="141"/>
         <w:jc w:val="both"/>
         <w:rPr>
           <w:rFonts w:ascii="Times New Roman" w:hAnsi="Times New Roman" w:cs="Times New Roman"/>
@@ -1318,6 +1311,28 @@
         </w:rPr>
         <w:t>.</w:t>
       </w:r>
+    </w:p>
+    <w:p>
+      <w:pPr>
+        <w:spacing w:line="240" w:lineRule="auto"/>
+        <w:jc w:val="both"/>
+        <w:rPr>
+          <w:rFonts w:ascii="Times New Roman" w:hAnsi="Times New Roman" w:cs="Times New Roman"/>
+          <w:sz w:val="28"/>
+          <w:szCs w:val="28"/>
+        </w:rPr>
+      </w:pPr>
+    </w:p>
+    <w:p>
+      <w:pPr>
+        <w:spacing w:line="240" w:lineRule="auto"/>
+        <w:jc w:val="both"/>
+        <w:rPr>
+          <w:rFonts w:ascii="Times New Roman" w:hAnsi="Times New Roman" w:cs="Times New Roman"/>
+          <w:sz w:val="28"/>
+          <w:szCs w:val="28"/>
+        </w:rPr>
+      </w:pPr>
     </w:p>
     <w:p>
       <w:pPr>
@@ -1360,20 +1375,7 @@
     <w:p>
       <w:pPr>
         <w:spacing w:line="240" w:lineRule="auto"/>
-        <w:ind w:left="720"/>
-        <w:jc w:val="both"/>
-        <w:rPr>
-          <w:rFonts w:ascii="Times New Roman" w:hAnsi="Times New Roman" w:cs="Times New Roman"/>
-          <w:b/>
-          <w:sz w:val="28"/>
-          <w:szCs w:val="28"/>
-        </w:rPr>
-      </w:pPr>
-    </w:p>
-    <w:p>
-      <w:pPr>
-        <w:spacing w:line="240" w:lineRule="auto"/>
-        <w:ind w:firstLine="426"/>
+        <w:ind w:firstLine="709"/>
         <w:jc w:val="both"/>
         <w:rPr>
           <w:rFonts w:ascii="Times New Roman" w:hAnsi="Times New Roman" w:cs="Times New Roman"/>
@@ -1456,7 +1458,7 @@
           <w:numId w:val="14"/>
         </w:numPr>
         <w:spacing w:line="240" w:lineRule="auto"/>
-        <w:ind w:left="426" w:hanging="141"/>
+        <w:ind w:left="426" w:firstLine="141"/>
         <w:jc w:val="both"/>
         <w:rPr>
           <w:rFonts w:ascii="Times New Roman" w:hAnsi="Times New Roman" w:cs="Times New Roman"/>
@@ -1497,7 +1499,7 @@
           <w:numId w:val="14"/>
         </w:numPr>
         <w:spacing w:line="240" w:lineRule="auto"/>
-        <w:ind w:left="426" w:hanging="141"/>
+        <w:ind w:left="426" w:firstLine="141"/>
         <w:jc w:val="both"/>
         <w:rPr>
           <w:rFonts w:ascii="Times New Roman" w:hAnsi="Times New Roman" w:cs="Times New Roman"/>
@@ -1549,7 +1551,7 @@
     <w:p>
       <w:pPr>
         <w:spacing w:line="240" w:lineRule="auto"/>
-        <w:ind w:firstLine="425"/>
+        <w:ind w:firstLine="709"/>
         <w:contextualSpacing/>
         <w:jc w:val="both"/>
         <w:rPr>
@@ -1606,7 +1608,7 @@
     <w:p>
       <w:pPr>
         <w:spacing w:line="240" w:lineRule="auto"/>
-        <w:ind w:firstLine="425"/>
+        <w:ind w:firstLine="709"/>
         <w:contextualSpacing/>
         <w:jc w:val="both"/>
         <w:rPr>
@@ -1626,24 +1628,20 @@
     </w:p>
     <w:p>
       <w:pPr>
-        <w:spacing w:line="240" w:lineRule="auto"/>
-        <w:ind w:firstLine="425"/>
-        <w:contextualSpacing/>
-        <w:jc w:val="both"/>
-        <w:rPr>
-          <w:rFonts w:ascii="Times New Roman" w:hAnsi="Times New Roman" w:cs="Times New Roman"/>
-          <w:sz w:val="28"/>
-          <w:szCs w:val="28"/>
-        </w:rPr>
-      </w:pPr>
-      <w:r>
-        <w:rPr>
-          <w:rFonts w:ascii="Times New Roman" w:hAnsi="Times New Roman" w:cs="Times New Roman"/>
-          <w:sz w:val="28"/>
-          <w:szCs w:val="28"/>
-        </w:rPr>
-        <w:t xml:space="preserve">1 </w:t>
-      </w:r>
+        <w:pStyle w:val="a3"/>
+        <w:numPr>
+          <w:ilvl w:val="0"/>
+          <w:numId w:val="26"/>
+        </w:numPr>
+        <w:spacing w:line="240" w:lineRule="auto"/>
+        <w:ind w:left="426" w:firstLine="0"/>
+        <w:jc w:val="both"/>
+        <w:rPr>
+          <w:rFonts w:ascii="Times New Roman" w:hAnsi="Times New Roman" w:cs="Times New Roman"/>
+          <w:sz w:val="28"/>
+          <w:szCs w:val="28"/>
+        </w:rPr>
+      </w:pPr>
       <w:proofErr w:type="spellStart"/>
       <w:r>
         <w:rPr>
@@ -1660,37 +1658,25 @@
           <w:sz w:val="28"/>
           <w:szCs w:val="28"/>
         </w:rPr>
-        <w:t xml:space="preserve"> (Минск, весь коммунальный пассажирский транспорт) — 10 парков (автобусы, троллейбусы, трамваи), около 2 500 транспортных средств, около 300 табло на остановках</w:t>
-      </w:r>
-      <w:r>
-        <w:rPr>
-          <w:rFonts w:ascii="Times New Roman" w:hAnsi="Times New Roman" w:cs="Times New Roman"/>
-          <w:sz w:val="28"/>
-          <w:szCs w:val="28"/>
-        </w:rPr>
-        <w:t>;</w:t>
-      </w:r>
-    </w:p>
-    <w:p>
-      <w:pPr>
-        <w:spacing w:line="240" w:lineRule="auto"/>
-        <w:ind w:firstLine="425"/>
-        <w:contextualSpacing/>
-        <w:jc w:val="both"/>
-        <w:rPr>
-          <w:rFonts w:ascii="Times New Roman" w:hAnsi="Times New Roman" w:cs="Times New Roman"/>
-          <w:sz w:val="28"/>
-          <w:szCs w:val="28"/>
-        </w:rPr>
-      </w:pPr>
-      <w:r>
-        <w:rPr>
-          <w:rFonts w:ascii="Times New Roman" w:hAnsi="Times New Roman" w:cs="Times New Roman"/>
-          <w:sz w:val="28"/>
-          <w:szCs w:val="28"/>
-        </w:rPr>
-        <w:t xml:space="preserve">2 </w:t>
-      </w:r>
+        <w:t xml:space="preserve"> (Минск, весь коммунальный пассажирский транспорт) — 10 парков (автобусы, троллейбусы, трамваи), около 2 500 транспортных средств, около 300 табло на остановках;</w:t>
+      </w:r>
+    </w:p>
+    <w:p>
+      <w:pPr>
+        <w:pStyle w:val="a3"/>
+        <w:numPr>
+          <w:ilvl w:val="0"/>
+          <w:numId w:val="26"/>
+        </w:numPr>
+        <w:spacing w:line="240" w:lineRule="auto"/>
+        <w:ind w:left="426" w:firstLine="0"/>
+        <w:jc w:val="both"/>
+        <w:rPr>
+          <w:rFonts w:ascii="Times New Roman" w:hAnsi="Times New Roman" w:cs="Times New Roman"/>
+          <w:sz w:val="28"/>
+          <w:szCs w:val="28"/>
+        </w:rPr>
+      </w:pPr>
       <w:proofErr w:type="spellStart"/>
       <w:r>
         <w:rPr>
@@ -1707,37 +1693,25 @@
           <w:sz w:val="28"/>
           <w:szCs w:val="28"/>
         </w:rPr>
-        <w:t xml:space="preserve"> (Гомель и вся гомельская область) — около 300 перевозчиков, около 2 000 транспортных средств, около 10 табло на остановках</w:t>
-      </w:r>
-      <w:r>
-        <w:rPr>
-          <w:rFonts w:ascii="Times New Roman" w:hAnsi="Times New Roman" w:cs="Times New Roman"/>
-          <w:sz w:val="28"/>
-          <w:szCs w:val="28"/>
-        </w:rPr>
-        <w:t>;</w:t>
-      </w:r>
-    </w:p>
-    <w:p>
-      <w:pPr>
-        <w:spacing w:line="240" w:lineRule="auto"/>
-        <w:ind w:firstLine="425"/>
-        <w:contextualSpacing/>
-        <w:jc w:val="both"/>
-        <w:rPr>
-          <w:rFonts w:ascii="Times New Roman" w:hAnsi="Times New Roman" w:cs="Times New Roman"/>
-          <w:sz w:val="28"/>
-          <w:szCs w:val="28"/>
-        </w:rPr>
-      </w:pPr>
-      <w:r>
-        <w:rPr>
-          <w:rFonts w:ascii="Times New Roman" w:hAnsi="Times New Roman" w:cs="Times New Roman"/>
-          <w:sz w:val="28"/>
-          <w:szCs w:val="28"/>
-        </w:rPr>
-        <w:t xml:space="preserve">3 </w:t>
-      </w:r>
+        <w:t xml:space="preserve"> (Гомель и вся гомельская область) — около 300 перевозчиков, около 2 000 транспортных средств, около 10 табло на остановках;</w:t>
+      </w:r>
+    </w:p>
+    <w:p>
+      <w:pPr>
+        <w:pStyle w:val="a3"/>
+        <w:numPr>
+          <w:ilvl w:val="0"/>
+          <w:numId w:val="26"/>
+        </w:numPr>
+        <w:spacing w:line="240" w:lineRule="auto"/>
+        <w:ind w:left="426" w:firstLine="0"/>
+        <w:jc w:val="both"/>
+        <w:rPr>
+          <w:rFonts w:ascii="Times New Roman" w:hAnsi="Times New Roman" w:cs="Times New Roman"/>
+          <w:sz w:val="28"/>
+          <w:szCs w:val="28"/>
+        </w:rPr>
+      </w:pPr>
       <w:proofErr w:type="spellStart"/>
       <w:r>
         <w:rPr>
@@ -1754,21 +1728,13 @@
           <w:sz w:val="28"/>
           <w:szCs w:val="28"/>
         </w:rPr>
-        <w:t xml:space="preserve"> (Минская область) — около 30 перевозчиков, около 200 транспортных средств</w:t>
-      </w:r>
-      <w:r>
-        <w:rPr>
-          <w:rFonts w:ascii="Times New Roman" w:hAnsi="Times New Roman" w:cs="Times New Roman"/>
-          <w:sz w:val="28"/>
-          <w:szCs w:val="28"/>
-        </w:rPr>
-        <w:t>.</w:t>
-      </w:r>
-    </w:p>
-    <w:p>
-      <w:pPr>
-        <w:spacing w:line="240" w:lineRule="auto"/>
-        <w:ind w:firstLine="426"/>
+        <w:t xml:space="preserve"> (Минская область) — около 30 перевозчиков, около 200 транспортных средств.</w:t>
+      </w:r>
+    </w:p>
+    <w:p>
+      <w:pPr>
+        <w:spacing w:line="240" w:lineRule="auto"/>
+        <w:ind w:firstLine="709"/>
         <w:jc w:val="both"/>
         <w:rPr>
           <w:rFonts w:ascii="Times New Roman" w:hAnsi="Times New Roman" w:cs="Times New Roman"/>
@@ -1793,7 +1759,7 @@
           <w:numId w:val="15"/>
         </w:numPr>
         <w:spacing w:line="240" w:lineRule="auto"/>
-        <w:ind w:left="851" w:hanging="425"/>
+        <w:ind w:left="426" w:firstLine="0"/>
         <w:jc w:val="both"/>
         <w:rPr>
           <w:rFonts w:ascii="Times New Roman" w:hAnsi="Times New Roman" w:cs="Times New Roman"/>
@@ -1808,6 +1774,14 @@
           <w:szCs w:val="28"/>
         </w:rPr>
         <w:t>Составление расписания движения маршрутов</w:t>
+      </w:r>
+      <w:r>
+        <w:rPr>
+          <w:rFonts w:ascii="Times New Roman" w:hAnsi="Times New Roman" w:cs="Times New Roman"/>
+          <w:sz w:val="28"/>
+          <w:szCs w:val="28"/>
+        </w:rPr>
+        <w:t>;</w:t>
       </w:r>
     </w:p>
     <w:p>
@@ -1818,7 +1792,7 @@
           <w:numId w:val="15"/>
         </w:numPr>
         <w:spacing w:line="240" w:lineRule="auto"/>
-        <w:ind w:left="851" w:hanging="425"/>
+        <w:ind w:left="426" w:firstLine="0"/>
         <w:jc w:val="both"/>
         <w:rPr>
           <w:rFonts w:ascii="Times New Roman" w:hAnsi="Times New Roman" w:cs="Times New Roman"/>
@@ -1833,6 +1807,14 @@
           <w:szCs w:val="28"/>
         </w:rPr>
         <w:t>Оперативный контроль и управление транспортными средствами на маршрутах</w:t>
+      </w:r>
+      <w:r>
+        <w:rPr>
+          <w:rFonts w:ascii="Times New Roman" w:hAnsi="Times New Roman" w:cs="Times New Roman"/>
+          <w:sz w:val="28"/>
+          <w:szCs w:val="28"/>
+        </w:rPr>
+        <w:t>;</w:t>
       </w:r>
     </w:p>
     <w:p>
@@ -1843,7 +1825,7 @@
           <w:numId w:val="15"/>
         </w:numPr>
         <w:spacing w:line="240" w:lineRule="auto"/>
-        <w:ind w:left="851" w:hanging="425"/>
+        <w:ind w:left="426" w:firstLine="0"/>
         <w:jc w:val="both"/>
         <w:rPr>
           <w:rFonts w:ascii="Times New Roman" w:hAnsi="Times New Roman" w:cs="Times New Roman"/>
@@ -1858,6 +1840,14 @@
           <w:szCs w:val="28"/>
         </w:rPr>
         <w:t>Оперативная двусторонняя связь с водителями (голосовая и посредством передачи текстовых сообщений)</w:t>
+      </w:r>
+      <w:r>
+        <w:rPr>
+          <w:rFonts w:ascii="Times New Roman" w:hAnsi="Times New Roman" w:cs="Times New Roman"/>
+          <w:sz w:val="28"/>
+          <w:szCs w:val="28"/>
+        </w:rPr>
+        <w:t>;</w:t>
       </w:r>
     </w:p>
     <w:p>
@@ -1868,7 +1858,7 @@
           <w:numId w:val="15"/>
         </w:numPr>
         <w:spacing w:line="240" w:lineRule="auto"/>
-        <w:ind w:left="851" w:hanging="425"/>
+        <w:ind w:left="426" w:firstLine="0"/>
         <w:jc w:val="both"/>
         <w:rPr>
           <w:rFonts w:ascii="Times New Roman" w:hAnsi="Times New Roman" w:cs="Times New Roman"/>
@@ -1901,6 +1891,14 @@
           <w:szCs w:val="28"/>
         </w:rPr>
         <w:t>азрезе каждого маршрута в соответствии с утвержденным расписанием</w:t>
+      </w:r>
+      <w:r>
+        <w:rPr>
+          <w:rFonts w:ascii="Times New Roman" w:hAnsi="Times New Roman" w:cs="Times New Roman"/>
+          <w:sz w:val="28"/>
+          <w:szCs w:val="28"/>
+        </w:rPr>
+        <w:t>;</w:t>
       </w:r>
     </w:p>
     <w:p>
@@ -1911,7 +1909,7 @@
           <w:numId w:val="15"/>
         </w:numPr>
         <w:spacing w:line="240" w:lineRule="auto"/>
-        <w:ind w:left="851" w:hanging="425"/>
+        <w:ind w:left="426" w:firstLine="0"/>
         <w:jc w:val="both"/>
         <w:rPr>
           <w:rFonts w:ascii="Times New Roman" w:hAnsi="Times New Roman" w:cs="Times New Roman"/>
@@ -2006,7 +2004,7 @@
     <w:p>
       <w:pPr>
         <w:spacing w:line="240" w:lineRule="auto"/>
-        <w:ind w:firstLine="425"/>
+        <w:ind w:firstLine="709"/>
         <w:contextualSpacing/>
         <w:jc w:val="both"/>
         <w:rPr>
@@ -2078,7 +2076,7 @@
     <w:p>
       <w:pPr>
         <w:spacing w:line="240" w:lineRule="auto"/>
-        <w:ind w:firstLine="425"/>
+        <w:ind w:firstLine="709"/>
         <w:contextualSpacing/>
         <w:jc w:val="both"/>
         <w:rPr>
@@ -2104,7 +2102,7 @@
           <w:numId w:val="10"/>
         </w:numPr>
         <w:spacing w:line="240" w:lineRule="auto"/>
-        <w:ind w:left="851" w:hanging="425"/>
+        <w:ind w:left="426" w:firstLine="0"/>
         <w:jc w:val="both"/>
         <w:rPr>
           <w:rFonts w:ascii="Times New Roman" w:hAnsi="Times New Roman" w:cs="Times New Roman"/>
@@ -2129,7 +2127,7 @@
           <w:numId w:val="10"/>
         </w:numPr>
         <w:spacing w:line="240" w:lineRule="auto"/>
-        <w:ind w:left="851" w:hanging="425"/>
+        <w:ind w:left="426" w:firstLine="0"/>
         <w:jc w:val="both"/>
         <w:rPr>
           <w:rFonts w:ascii="Times New Roman" w:hAnsi="Times New Roman" w:cs="Times New Roman"/>
@@ -2154,7 +2152,7 @@
           <w:numId w:val="10"/>
         </w:numPr>
         <w:spacing w:line="240" w:lineRule="auto"/>
-        <w:ind w:left="851" w:hanging="425"/>
+        <w:ind w:left="426" w:firstLine="0"/>
         <w:jc w:val="both"/>
         <w:rPr>
           <w:rFonts w:ascii="Times New Roman" w:hAnsi="Times New Roman" w:cs="Times New Roman"/>
@@ -2174,7 +2172,7 @@
     <w:p>
       <w:pPr>
         <w:spacing w:line="240" w:lineRule="auto"/>
-        <w:ind w:firstLine="425"/>
+        <w:ind w:firstLine="709"/>
         <w:contextualSpacing/>
         <w:jc w:val="both"/>
         <w:rPr>
@@ -2195,7 +2193,7 @@
     <w:p>
       <w:pPr>
         <w:spacing w:line="240" w:lineRule="auto"/>
-        <w:ind w:firstLine="425"/>
+        <w:ind w:firstLine="709"/>
         <w:contextualSpacing/>
         <w:jc w:val="both"/>
         <w:rPr>
@@ -2218,7 +2216,15 @@
           <w:sz w:val="28"/>
           <w:szCs w:val="28"/>
         </w:rPr>
-        <w:t>, схема которой приведена на рисунке 1.3.1</w:t>
+        <w:t>, схема которой приведена на рисунке 1.</w:t>
+      </w:r>
+      <w:r>
+        <w:rPr>
+          <w:rFonts w:ascii="Times New Roman" w:hAnsi="Times New Roman" w:cs="Times New Roman"/>
+          <w:sz w:val="28"/>
+          <w:szCs w:val="28"/>
+        </w:rPr>
+        <w:t>2</w:t>
       </w:r>
       <w:r>
         <w:rPr>
@@ -2237,6 +2243,7 @@
           <w:numId w:val="11"/>
         </w:numPr>
         <w:spacing w:line="240" w:lineRule="auto"/>
+        <w:ind w:left="426" w:firstLine="0"/>
         <w:jc w:val="both"/>
         <w:rPr>
           <w:rFonts w:ascii="Times New Roman" w:hAnsi="Times New Roman" w:cs="Times New Roman"/>
@@ -2297,6 +2304,7 @@
           <w:numId w:val="11"/>
         </w:numPr>
         <w:spacing w:line="240" w:lineRule="auto"/>
+        <w:ind w:left="426" w:firstLine="0"/>
         <w:jc w:val="both"/>
         <w:rPr>
           <w:rFonts w:ascii="Times New Roman" w:hAnsi="Times New Roman" w:cs="Times New Roman"/>
@@ -2329,6 +2337,7 @@
           <w:numId w:val="11"/>
         </w:numPr>
         <w:spacing w:line="240" w:lineRule="auto"/>
+        <w:ind w:left="426" w:firstLine="0"/>
         <w:jc w:val="both"/>
         <w:rPr>
           <w:rFonts w:ascii="Times New Roman" w:hAnsi="Times New Roman" w:cs="Times New Roman"/>
@@ -2395,8 +2404,8 @@
           <w:lang w:eastAsia="ru-RU"/>
         </w:rPr>
         <w:pict>
-          <v:shape id="_x0000_i1025" type="#_x0000_t75" style="width:440.95pt;height:232.65pt">
-            <v:imagedata r:id="rId8" o:title="Структурная схема системы поток"/>
+          <v:shape id="_x0000_i1026" type="#_x0000_t75" style="width:440.95pt;height:232.65pt">
+            <v:imagedata r:id="rId10" o:title="Структурная схема системы поток"/>
           </v:shape>
         </w:pict>
       </w:r>
@@ -2453,7 +2462,15 @@
           <w:sz w:val="28"/>
           <w:szCs w:val="28"/>
         </w:rPr>
-        <w:t>унок 1.3.1 – Структурная схема системы «ПОТОК»</w:t>
+        <w:t>унок 1.2</w:t>
+      </w:r>
+      <w:r>
+        <w:rPr>
+          <w:rFonts w:ascii="Times New Roman" w:hAnsi="Times New Roman" w:cs="Times New Roman"/>
+          <w:sz w:val="28"/>
+          <w:szCs w:val="28"/>
+        </w:rPr>
+        <w:t xml:space="preserve"> – Структурная схема системы «ПОТОК»</w:t>
       </w:r>
     </w:p>
     <w:p>
@@ -2481,8 +2498,6 @@
           <w:szCs w:val="28"/>
         </w:rPr>
       </w:pPr>
-      <w:bookmarkStart w:id="0" w:name="_GoBack"/>
-      <w:bookmarkEnd w:id="0"/>
     </w:p>
     <w:p>
       <w:pPr>
@@ -2516,36 +2531,45 @@
       <w:pPr>
         <w:pStyle w:val="a3"/>
         <w:spacing w:line="240" w:lineRule="auto"/>
-        <w:ind w:left="0" w:firstLine="426"/>
-        <w:jc w:val="both"/>
-        <w:rPr>
-          <w:rFonts w:ascii="Times New Roman" w:hAnsi="Times New Roman" w:cs="Times New Roman"/>
-          <w:sz w:val="28"/>
-          <w:szCs w:val="28"/>
-        </w:rPr>
-      </w:pPr>
-      <w:r>
-        <w:rPr>
-          <w:rFonts w:ascii="Times New Roman" w:hAnsi="Times New Roman" w:cs="Times New Roman"/>
-          <w:sz w:val="28"/>
-          <w:szCs w:val="28"/>
-        </w:rPr>
-        <w:t xml:space="preserve">Таким образом, на сегодняшний день существует много разнообразных систем, и в этом разделе была рассмотрена только часть из них. </w:t>
-      </w:r>
-      <w:r>
-        <w:rPr>
-          <w:rFonts w:ascii="Times New Roman" w:hAnsi="Times New Roman" w:cs="Times New Roman"/>
-          <w:sz w:val="28"/>
-          <w:szCs w:val="28"/>
-        </w:rPr>
-        <w:t>Рассмотрим преимущества и недостатки каждой из них.</w:t>
-      </w:r>
-    </w:p>
-    <w:p>
-      <w:pPr>
-        <w:spacing w:line="240" w:lineRule="auto"/>
-        <w:ind w:firstLine="425"/>
-        <w:contextualSpacing/>
+        <w:ind w:left="0" w:firstLine="709"/>
+        <w:jc w:val="both"/>
+        <w:rPr>
+          <w:rFonts w:ascii="Times New Roman" w:hAnsi="Times New Roman" w:cs="Times New Roman"/>
+          <w:sz w:val="28"/>
+          <w:szCs w:val="28"/>
+        </w:rPr>
+      </w:pPr>
+      <w:r>
+        <w:rPr>
+          <w:rFonts w:ascii="Times New Roman" w:hAnsi="Times New Roman" w:cs="Times New Roman"/>
+          <w:sz w:val="28"/>
+          <w:szCs w:val="28"/>
+        </w:rPr>
+        <w:t>На основании материалов, рассмотренных в подразделах 1.1 – 1.3 можно сделать следующие выводы:</w:t>
+      </w:r>
+    </w:p>
+    <w:p>
+      <w:pPr>
+        <w:pStyle w:val="a3"/>
+        <w:spacing w:line="160" w:lineRule="atLeast"/>
+        <w:ind w:left="0" w:firstLine="709"/>
+        <w:jc w:val="both"/>
+        <w:rPr>
+          <w:rFonts w:ascii="Times New Roman" w:hAnsi="Times New Roman" w:cs="Times New Roman"/>
+          <w:sz w:val="18"/>
+          <w:szCs w:val="18"/>
+        </w:rPr>
+      </w:pPr>
+    </w:p>
+    <w:p>
+      <w:pPr>
+        <w:pStyle w:val="a3"/>
+        <w:numPr>
+          <w:ilvl w:val="0"/>
+          <w:numId w:val="27"/>
+        </w:numPr>
+        <w:spacing w:line="240" w:lineRule="auto"/>
+        <w:ind w:left="426" w:firstLine="0"/>
         <w:jc w:val="both"/>
         <w:rPr>
           <w:rFonts w:ascii="Times New Roman" w:hAnsi="Times New Roman" w:cs="Times New Roman"/>
@@ -2597,9 +2621,13 @@
     </w:p>
     <w:p>
       <w:pPr>
-        <w:spacing w:line="240" w:lineRule="auto"/>
-        <w:ind w:firstLine="425"/>
-        <w:contextualSpacing/>
+        <w:pStyle w:val="a3"/>
+        <w:numPr>
+          <w:ilvl w:val="0"/>
+          <w:numId w:val="27"/>
+        </w:numPr>
+        <w:spacing w:line="240" w:lineRule="auto"/>
+        <w:ind w:left="426" w:firstLine="0"/>
         <w:jc w:val="both"/>
         <w:rPr>
           <w:rFonts w:ascii="Times New Roman" w:hAnsi="Times New Roman" w:cs="Times New Roman"/>
@@ -2678,92 +2706,57 @@
     </w:p>
     <w:p>
       <w:pPr>
-        <w:spacing w:line="240" w:lineRule="auto"/>
-        <w:ind w:firstLine="425"/>
-        <w:contextualSpacing/>
-        <w:jc w:val="both"/>
-        <w:rPr>
-          <w:rFonts w:ascii="Times New Roman" w:hAnsi="Times New Roman" w:cs="Times New Roman"/>
-          <w:sz w:val="28"/>
-          <w:szCs w:val="28"/>
-        </w:rPr>
-      </w:pPr>
-      <w:r>
-        <w:rPr>
-          <w:rFonts w:ascii="Times New Roman" w:hAnsi="Times New Roman" w:cs="Times New Roman"/>
-          <w:sz w:val="28"/>
-          <w:szCs w:val="28"/>
-        </w:rPr>
-        <w:t>Система «ПОТОК» позволяет вести учет пассажиропотока, и также, в зависимости от количества пассажиров, может корректировать маршрут транспортного средства. Система не позволяет контролировать оплату вошедших пассажиров, и не может корректировать маршрут в зависимости от загрузки маршрута, так как не  отслеживает движение автобуса. Таким образом, она также не позволяет информировать пассажиров, ожидающих автобуса на остановочных пунктах.</w:t>
-      </w:r>
-    </w:p>
-    <w:p>
-      <w:pPr>
-        <w:spacing w:line="240" w:lineRule="auto"/>
-        <w:ind w:firstLine="425"/>
-        <w:contextualSpacing/>
-        <w:jc w:val="both"/>
-        <w:rPr>
-          <w:rFonts w:ascii="Times New Roman" w:hAnsi="Times New Roman" w:cs="Times New Roman"/>
-          <w:sz w:val="28"/>
-          <w:szCs w:val="28"/>
-        </w:rPr>
-      </w:pPr>
-      <w:r>
-        <w:rPr>
-          <w:rFonts w:ascii="Times New Roman" w:hAnsi="Times New Roman" w:cs="Times New Roman"/>
-          <w:sz w:val="28"/>
-          <w:szCs w:val="28"/>
-        </w:rPr>
-        <w:t>На основе рассмотренных систем  спроектируем систему</w:t>
-      </w:r>
-      <w:r>
-        <w:rPr>
-          <w:rFonts w:ascii="Times New Roman" w:hAnsi="Times New Roman" w:cs="Times New Roman"/>
-          <w:sz w:val="28"/>
-          <w:szCs w:val="28"/>
-        </w:rPr>
-        <w:t>,</w:t>
-      </w:r>
-      <w:r>
-        <w:rPr>
-          <w:rFonts w:ascii="Times New Roman" w:hAnsi="Times New Roman" w:cs="Times New Roman"/>
-          <w:sz w:val="28"/>
-          <w:szCs w:val="28"/>
-        </w:rPr>
-        <w:t xml:space="preserve"> которая будет использовать преимущества каждой системы</w:t>
-      </w:r>
-      <w:r>
-        <w:rPr>
-          <w:rFonts w:ascii="Times New Roman" w:hAnsi="Times New Roman" w:cs="Times New Roman"/>
-          <w:sz w:val="28"/>
-          <w:szCs w:val="28"/>
-        </w:rPr>
-        <w:t>, и добавим новые функции</w:t>
-      </w:r>
-      <w:r>
-        <w:rPr>
-          <w:rFonts w:ascii="Times New Roman" w:hAnsi="Times New Roman" w:cs="Times New Roman"/>
-          <w:sz w:val="28"/>
-          <w:szCs w:val="28"/>
-        </w:rPr>
-        <w:t>, таким образом, компенсируя их недостатки, а именно</w:t>
-      </w:r>
-      <w:r>
-        <w:rPr>
-          <w:rFonts w:ascii="Times New Roman" w:hAnsi="Times New Roman" w:cs="Times New Roman"/>
-          <w:sz w:val="28"/>
-          <w:szCs w:val="28"/>
-        </w:rPr>
-        <w:t>, система сможет</w:t>
-      </w:r>
-      <w:r>
-        <w:rPr>
-          <w:rFonts w:ascii="Times New Roman" w:hAnsi="Times New Roman" w:cs="Times New Roman"/>
-          <w:sz w:val="28"/>
-          <w:szCs w:val="28"/>
-        </w:rPr>
-        <w:t>:</w:t>
+        <w:pStyle w:val="a3"/>
+        <w:numPr>
+          <w:ilvl w:val="0"/>
+          <w:numId w:val="27"/>
+        </w:numPr>
+        <w:spacing w:before="200" w:line="240" w:lineRule="auto"/>
+        <w:ind w:left="425" w:firstLine="0"/>
+        <w:jc w:val="both"/>
+        <w:rPr>
+          <w:rFonts w:ascii="Times New Roman" w:hAnsi="Times New Roman" w:cs="Times New Roman"/>
+          <w:sz w:val="28"/>
+          <w:szCs w:val="28"/>
+        </w:rPr>
+      </w:pPr>
+      <w:r>
+        <w:rPr>
+          <w:rFonts w:ascii="Times New Roman" w:hAnsi="Times New Roman" w:cs="Times New Roman"/>
+          <w:sz w:val="28"/>
+          <w:szCs w:val="28"/>
+        </w:rPr>
+        <w:t>Система «ПОТОК» позволяет вести учет пассажиропотока, и также, в зависимости от количества пассажиров, может корректировать маршрут транспортного средства. Система не позволяет контролировать оплату вошедших пассажиров, и не может корректировать маршрут в зависимости от загрузки маршрута, так как не  отслеживает движение автобуса. Таким образом, она также не позволяет информировать пас</w:t>
+      </w:r>
+      <w:bookmarkStart w:id="0" w:name="_GoBack"/>
+      <w:bookmarkEnd w:id="0"/>
+      <w:r>
+        <w:rPr>
+          <w:rFonts w:ascii="Times New Roman" w:hAnsi="Times New Roman" w:cs="Times New Roman"/>
+          <w:sz w:val="28"/>
+          <w:szCs w:val="28"/>
+        </w:rPr>
+        <w:t>сажиров, ожидающих автобуса на остановочных пунктах.</w:t>
+      </w:r>
+    </w:p>
+    <w:p>
+      <w:pPr>
+        <w:spacing w:before="200" w:line="240" w:lineRule="auto"/>
+        <w:ind w:firstLine="426"/>
+        <w:jc w:val="both"/>
+        <w:rPr>
+          <w:rFonts w:ascii="Times New Roman" w:hAnsi="Times New Roman" w:cs="Times New Roman"/>
+          <w:sz w:val="28"/>
+          <w:szCs w:val="28"/>
+        </w:rPr>
+      </w:pPr>
+      <w:r>
+        <w:rPr>
+          <w:rFonts w:ascii="Times New Roman" w:hAnsi="Times New Roman" w:cs="Times New Roman"/>
+          <w:sz w:val="28"/>
+          <w:szCs w:val="28"/>
+        </w:rPr>
+        <w:t>На основе рассмотренных систем  спроектируем систему, которая будет использовать преимущества каждой системы, и добавим новые функции, таким образом, компенсируя их недостатки, а именно, система сможет:</w:t>
       </w:r>
     </w:p>
     <w:p>
@@ -2774,29 +2767,21 @@
           <w:numId w:val="25"/>
         </w:numPr>
         <w:spacing w:line="240" w:lineRule="auto"/>
-        <w:ind w:left="518" w:hanging="219"/>
-        <w:jc w:val="both"/>
-        <w:rPr>
-          <w:rFonts w:ascii="Times New Roman" w:hAnsi="Times New Roman" w:cs="Times New Roman"/>
-          <w:sz w:val="28"/>
-          <w:szCs w:val="28"/>
-        </w:rPr>
-      </w:pPr>
-      <w:r>
-        <w:rPr>
-          <w:rFonts w:ascii="Times New Roman" w:hAnsi="Times New Roman" w:cs="Times New Roman"/>
-          <w:sz w:val="28"/>
-          <w:szCs w:val="28"/>
-        </w:rPr>
-        <w:t>вести учет пассажиропотока</w:t>
-      </w:r>
-      <w:r>
-        <w:rPr>
-          <w:rFonts w:ascii="Times New Roman" w:hAnsi="Times New Roman" w:cs="Times New Roman"/>
-          <w:sz w:val="28"/>
-          <w:szCs w:val="28"/>
-        </w:rPr>
-        <w:t>, на основе количества пассажиров регулировать подачу воздуха в автобусе;</w:t>
+        <w:ind w:left="426" w:firstLine="0"/>
+        <w:jc w:val="both"/>
+        <w:rPr>
+          <w:rFonts w:ascii="Times New Roman" w:hAnsi="Times New Roman" w:cs="Times New Roman"/>
+          <w:sz w:val="28"/>
+          <w:szCs w:val="28"/>
+        </w:rPr>
+      </w:pPr>
+      <w:r>
+        <w:rPr>
+          <w:rFonts w:ascii="Times New Roman" w:hAnsi="Times New Roman" w:cs="Times New Roman"/>
+          <w:sz w:val="28"/>
+          <w:szCs w:val="28"/>
+        </w:rPr>
+        <w:t>вести учет пассажиропотока, на основе количества пассажиров регулировать подачу воздуха в автобусе;</w:t>
       </w:r>
     </w:p>
     <w:p>
@@ -2807,45 +2792,21 @@
           <w:numId w:val="25"/>
         </w:numPr>
         <w:spacing w:line="240" w:lineRule="auto"/>
-        <w:ind w:left="518" w:hanging="219"/>
-        <w:jc w:val="both"/>
-        <w:rPr>
-          <w:rFonts w:ascii="Times New Roman" w:hAnsi="Times New Roman" w:cs="Times New Roman"/>
-          <w:sz w:val="28"/>
-          <w:szCs w:val="28"/>
-        </w:rPr>
-      </w:pPr>
-      <w:r>
-        <w:rPr>
-          <w:rFonts w:ascii="Times New Roman" w:hAnsi="Times New Roman" w:cs="Times New Roman"/>
-          <w:sz w:val="28"/>
-          <w:szCs w:val="28"/>
-        </w:rPr>
-        <w:t>контролировать оплату. На основе данных о пассажиропотоке система сможет проверять</w:t>
-      </w:r>
-      <w:r>
-        <w:rPr>
-          <w:rFonts w:ascii="Times New Roman" w:hAnsi="Times New Roman" w:cs="Times New Roman"/>
-          <w:sz w:val="28"/>
-          <w:szCs w:val="28"/>
-        </w:rPr>
-        <w:t xml:space="preserve"> -</w:t>
-      </w:r>
-      <w:r>
-        <w:rPr>
-          <w:rFonts w:ascii="Times New Roman" w:hAnsi="Times New Roman" w:cs="Times New Roman"/>
-          <w:sz w:val="28"/>
-          <w:szCs w:val="28"/>
-        </w:rPr>
-        <w:t xml:space="preserve"> все </w:t>
-      </w:r>
-      <w:r>
-        <w:rPr>
-          <w:rFonts w:ascii="Times New Roman" w:hAnsi="Times New Roman" w:cs="Times New Roman"/>
-          <w:sz w:val="28"/>
-          <w:szCs w:val="28"/>
-        </w:rPr>
-        <w:t>ли пассажиры оплатили за проезд;</w:t>
+        <w:ind w:left="426" w:firstLine="0"/>
+        <w:jc w:val="both"/>
+        <w:rPr>
+          <w:rFonts w:ascii="Times New Roman" w:hAnsi="Times New Roman" w:cs="Times New Roman"/>
+          <w:sz w:val="28"/>
+          <w:szCs w:val="28"/>
+        </w:rPr>
+      </w:pPr>
+      <w:r>
+        <w:rPr>
+          <w:rFonts w:ascii="Times New Roman" w:hAnsi="Times New Roman" w:cs="Times New Roman"/>
+          <w:sz w:val="28"/>
+          <w:szCs w:val="28"/>
+        </w:rPr>
+        <w:t>контролировать оплату. На основе данных о пассажиропотоке система сможет проверять - все ли пассажиры оплатили за проезд;</w:t>
       </w:r>
     </w:p>
     <w:p>
@@ -2856,7 +2817,7 @@
           <w:numId w:val="25"/>
         </w:numPr>
         <w:spacing w:line="240" w:lineRule="auto"/>
-        <w:ind w:left="518" w:hanging="219"/>
+        <w:ind w:left="426" w:firstLine="0"/>
         <w:jc w:val="both"/>
         <w:rPr>
           <w:rFonts w:ascii="Times New Roman" w:hAnsi="Times New Roman" w:cs="Times New Roman"/>
@@ -2881,7 +2842,7 @@
           <w:numId w:val="25"/>
         </w:numPr>
         <w:spacing w:line="240" w:lineRule="auto"/>
-        <w:ind w:left="518" w:hanging="219"/>
+        <w:ind w:left="426" w:firstLine="0"/>
         <w:jc w:val="both"/>
         <w:rPr>
           <w:rFonts w:ascii="Times New Roman" w:hAnsi="Times New Roman" w:cs="Times New Roman"/>
@@ -2898,7 +2859,19 @@
         <w:t>корректировать маршрут на основе загруженностей транспортного средства и дороги;</w:t>
       </w:r>
     </w:p>
+    <w:p>
+      <w:pPr>
+        <w:spacing w:before="200" w:line="240" w:lineRule="auto"/>
+        <w:jc w:val="both"/>
+        <w:rPr>
+          <w:rFonts w:ascii="Times New Roman" w:hAnsi="Times New Roman" w:cs="Times New Roman"/>
+          <w:sz w:val="28"/>
+          <w:szCs w:val="28"/>
+        </w:rPr>
+      </w:pPr>
+    </w:p>
     <w:sectPr>
+      <w:footerReference w:type="default" r:id="rId11"/>
       <w:pgSz w:w="11906" w:h="16838" w:code="9"/>
       <w:pgMar w:top="1134" w:right="851" w:bottom="1531" w:left="1701" w:header="709" w:footer="709" w:gutter="0"/>
       <w:cols w:space="708"/>
@@ -2906,6 +2879,101 @@
     </w:sectPr>
   </w:body>
 </w:document>
+</file>
+
+<file path=word/endnotes.xml><?xml version="1.0" encoding="utf-8"?>
+<w:endnotes xmlns:wpc="http://schemas.microsoft.com/office/word/2010/wordprocessingCanvas" xmlns:mc="http://schemas.openxmlformats.org/markup-compatibility/2006" xmlns:o="urn:schemas-microsoft-com:office:office" xmlns:r="http://schemas.openxmlformats.org/officeDocument/2006/relationships" xmlns:m="http://schemas.openxmlformats.org/officeDocument/2006/math" xmlns:v="urn:schemas-microsoft-com:vml" xmlns:wp14="http://schemas.microsoft.com/office/word/2010/wordprocessingDrawing" xmlns:wp="http://schemas.openxmlformats.org/drawingml/2006/wordprocessingDrawing" xmlns:w10="urn:schemas-microsoft-com:office:word" xmlns:w="http://schemas.openxmlformats.org/wordprocessingml/2006/main" xmlns:w14="http://schemas.microsoft.com/office/word/2010/wordml" xmlns:wpg="http://schemas.microsoft.com/office/word/2010/wordprocessingGroup" xmlns:wpi="http://schemas.microsoft.com/office/word/2010/wordprocessingInk" xmlns:wne="http://schemas.microsoft.com/office/word/2006/wordml" xmlns:wps="http://schemas.microsoft.com/office/word/2010/wordprocessingShape" mc:Ignorable="w14 wp14">
+  <w:endnote w:type="separator" w:id="-1">
+    <w:p>
+      <w:pPr>
+        <w:spacing w:after="0" w:line="240" w:lineRule="auto"/>
+      </w:pPr>
+      <w:r>
+        <w:separator/>
+      </w:r>
+    </w:p>
+  </w:endnote>
+  <w:endnote w:type="continuationSeparator" w:id="0">
+    <w:p>
+      <w:pPr>
+        <w:spacing w:after="0" w:line="240" w:lineRule="auto"/>
+      </w:pPr>
+      <w:r>
+        <w:continuationSeparator/>
+      </w:r>
+    </w:p>
+  </w:endnote>
+</w:endnotes>
+</file>
+
+<file path=word/footer1.xml><?xml version="1.0" encoding="utf-8"?>
+<w:ftr xmlns:wpc="http://schemas.microsoft.com/office/word/2010/wordprocessingCanvas" xmlns:mc="http://schemas.openxmlformats.org/markup-compatibility/2006" xmlns:o="urn:schemas-microsoft-com:office:office" xmlns:r="http://schemas.openxmlformats.org/officeDocument/2006/relationships" xmlns:m="http://schemas.openxmlformats.org/officeDocument/2006/math" xmlns:v="urn:schemas-microsoft-com:vml" xmlns:wp14="http://schemas.microsoft.com/office/word/2010/wordprocessingDrawing" xmlns:wp="http://schemas.openxmlformats.org/drawingml/2006/wordprocessingDrawing" xmlns:w10="urn:schemas-microsoft-com:office:word" xmlns:w="http://schemas.openxmlformats.org/wordprocessingml/2006/main" xmlns:w14="http://schemas.microsoft.com/office/word/2010/wordml" xmlns:wpg="http://schemas.microsoft.com/office/word/2010/wordprocessingGroup" xmlns:wpi="http://schemas.microsoft.com/office/word/2010/wordprocessingInk" xmlns:wne="http://schemas.microsoft.com/office/word/2006/wordml" xmlns:wps="http://schemas.microsoft.com/office/word/2010/wordprocessingShape" mc:Ignorable="w14 wp14">
+  <w:sdt>
+    <w:sdtPr>
+      <w:id w:val="1587110984"/>
+      <w:docPartObj>
+        <w:docPartGallery w:val="Page Numbers (Bottom of Page)"/>
+        <w:docPartUnique/>
+      </w:docPartObj>
+    </w:sdtPr>
+    <w:sdtContent>
+      <w:p>
+        <w:pPr>
+          <w:pStyle w:val="a8"/>
+          <w:jc w:val="right"/>
+        </w:pPr>
+        <w:r>
+          <w:fldChar w:fldCharType="begin"/>
+        </w:r>
+        <w:r>
+          <w:instrText>PAGE   \* MERGEFORMAT</w:instrText>
+        </w:r>
+        <w:r>
+          <w:fldChar w:fldCharType="separate"/>
+        </w:r>
+        <w:r>
+          <w:rPr>
+            <w:noProof/>
+          </w:rPr>
+          <w:t>5</w:t>
+        </w:r>
+        <w:r>
+          <w:fldChar w:fldCharType="end"/>
+        </w:r>
+      </w:p>
+    </w:sdtContent>
+  </w:sdt>
+  <w:p>
+    <w:pPr>
+      <w:pStyle w:val="a8"/>
+    </w:pPr>
+  </w:p>
+</w:ftr>
+</file>
+
+<file path=word/footnotes.xml><?xml version="1.0" encoding="utf-8"?>
+<w:footnotes xmlns:wpc="http://schemas.microsoft.com/office/word/2010/wordprocessingCanvas" xmlns:mc="http://schemas.openxmlformats.org/markup-compatibility/2006" xmlns:o="urn:schemas-microsoft-com:office:office" xmlns:r="http://schemas.openxmlformats.org/officeDocument/2006/relationships" xmlns:m="http://schemas.openxmlformats.org/officeDocument/2006/math" xmlns:v="urn:schemas-microsoft-com:vml" xmlns:wp14="http://schemas.microsoft.com/office/word/2010/wordprocessingDrawing" xmlns:wp="http://schemas.openxmlformats.org/drawingml/2006/wordprocessingDrawing" xmlns:w10="urn:schemas-microsoft-com:office:word" xmlns:w="http://schemas.openxmlformats.org/wordprocessingml/2006/main" xmlns:w14="http://schemas.microsoft.com/office/word/2010/wordml" xmlns:wpg="http://schemas.microsoft.com/office/word/2010/wordprocessingGroup" xmlns:wpi="http://schemas.microsoft.com/office/word/2010/wordprocessingInk" xmlns:wne="http://schemas.microsoft.com/office/word/2006/wordml" xmlns:wps="http://schemas.microsoft.com/office/word/2010/wordprocessingShape" mc:Ignorable="w14 wp14">
+  <w:footnote w:type="separator" w:id="-1">
+    <w:p>
+      <w:pPr>
+        <w:spacing w:after="0" w:line="240" w:lineRule="auto"/>
+      </w:pPr>
+      <w:r>
+        <w:separator/>
+      </w:r>
+    </w:p>
+  </w:footnote>
+  <w:footnote w:type="continuationSeparator" w:id="0">
+    <w:p>
+      <w:pPr>
+        <w:spacing w:after="0" w:line="240" w:lineRule="auto"/>
+      </w:pPr>
+      <w:r>
+        <w:continuationSeparator/>
+      </w:r>
+    </w:p>
+  </w:footnote>
+</w:footnotes>
 </file>
 
 <file path=word/numbering.xml><?xml version="1.0" encoding="utf-8"?>
@@ -2920,7 +2988,7 @@
       <w:lvlText w:val="•"/>
       <w:lvlJc w:val="left"/>
       <w:pPr>
-        <w:ind w:left="1134" w:hanging="708"/>
+        <w:ind w:left="5027" w:hanging="708"/>
       </w:pPr>
       <w:rPr>
         <w:rFonts w:ascii="Times New Roman" w:eastAsiaTheme="minorHAnsi" w:hAnsi="Times New Roman" w:cs="Times New Roman" w:hint="default"/>
@@ -2932,7 +3000,7 @@
       <w:lvlText w:val="o"/>
       <w:lvlJc w:val="left"/>
       <w:pPr>
-        <w:ind w:left="1506" w:hanging="360"/>
+        <w:ind w:left="5399" w:hanging="360"/>
       </w:pPr>
       <w:rPr>
         <w:rFonts w:ascii="Courier New" w:hAnsi="Courier New" w:cs="Courier New" w:hint="default"/>
@@ -2944,7 +3012,7 @@
       <w:lvlText w:val=""/>
       <w:lvlJc w:val="left"/>
       <w:pPr>
-        <w:ind w:left="2226" w:hanging="360"/>
+        <w:ind w:left="6119" w:hanging="360"/>
       </w:pPr>
       <w:rPr>
         <w:rFonts w:ascii="Wingdings" w:hAnsi="Wingdings" w:hint="default"/>
@@ -2956,7 +3024,7 @@
       <w:lvlText w:val=""/>
       <w:lvlJc w:val="left"/>
       <w:pPr>
-        <w:ind w:left="2946" w:hanging="360"/>
+        <w:ind w:left="6839" w:hanging="360"/>
       </w:pPr>
       <w:rPr>
         <w:rFonts w:ascii="Symbol" w:hAnsi="Symbol" w:hint="default"/>
@@ -2968,7 +3036,7 @@
       <w:lvlText w:val="o"/>
       <w:lvlJc w:val="left"/>
       <w:pPr>
-        <w:ind w:left="3666" w:hanging="360"/>
+        <w:ind w:left="7559" w:hanging="360"/>
       </w:pPr>
       <w:rPr>
         <w:rFonts w:ascii="Courier New" w:hAnsi="Courier New" w:cs="Courier New" w:hint="default"/>
@@ -2980,7 +3048,7 @@
       <w:lvlText w:val=""/>
       <w:lvlJc w:val="left"/>
       <w:pPr>
-        <w:ind w:left="4386" w:hanging="360"/>
+        <w:ind w:left="8279" w:hanging="360"/>
       </w:pPr>
       <w:rPr>
         <w:rFonts w:ascii="Wingdings" w:hAnsi="Wingdings" w:hint="default"/>
@@ -2992,7 +3060,7 @@
       <w:lvlText w:val=""/>
       <w:lvlJc w:val="left"/>
       <w:pPr>
-        <w:ind w:left="5106" w:hanging="360"/>
+        <w:ind w:left="8999" w:hanging="360"/>
       </w:pPr>
       <w:rPr>
         <w:rFonts w:ascii="Symbol" w:hAnsi="Symbol" w:hint="default"/>
@@ -3004,7 +3072,7 @@
       <w:lvlText w:val="o"/>
       <w:lvlJc w:val="left"/>
       <w:pPr>
-        <w:ind w:left="5826" w:hanging="360"/>
+        <w:ind w:left="9719" w:hanging="360"/>
       </w:pPr>
       <w:rPr>
         <w:rFonts w:ascii="Courier New" w:hAnsi="Courier New" w:cs="Courier New" w:hint="default"/>
@@ -3016,7 +3084,7 @@
       <w:lvlText w:val=""/>
       <w:lvlJc w:val="left"/>
       <w:pPr>
-        <w:ind w:left="6546" w:hanging="360"/>
+        <w:ind w:left="10439" w:hanging="360"/>
       </w:pPr>
       <w:rPr>
         <w:rFonts w:ascii="Wingdings" w:hAnsi="Wingdings" w:hint="default"/>
@@ -4130,6 +4198,119 @@
     </w:lvl>
   </w:abstractNum>
   <w:abstractNum w:abstractNumId="11">
+    <w:nsid w:val="42B26A67"/>
+    <w:multiLevelType w:val="hybridMultilevel"/>
+    <w:tmpl w:val="9AE6EA38"/>
+    <w:lvl w:ilvl="0" w:tplc="67CEC88A">
+      <w:start w:val="1"/>
+      <w:numFmt w:val="bullet"/>
+      <w:lvlText w:val="-"/>
+      <w:lvlJc w:val="left"/>
+      <w:pPr>
+        <w:ind w:left="1429" w:hanging="360"/>
+      </w:pPr>
+      <w:rPr>
+        <w:rFonts w:ascii="Calibri" w:eastAsiaTheme="minorHAnsi" w:hAnsi="Calibri" w:cs="Calibri" w:hint="default"/>
+      </w:rPr>
+    </w:lvl>
+    <w:lvl w:ilvl="1" w:tplc="04190003" w:tentative="1">
+      <w:start w:val="1"/>
+      <w:numFmt w:val="bullet"/>
+      <w:lvlText w:val="o"/>
+      <w:lvlJc w:val="left"/>
+      <w:pPr>
+        <w:ind w:left="2149" w:hanging="360"/>
+      </w:pPr>
+      <w:rPr>
+        <w:rFonts w:ascii="Courier New" w:hAnsi="Courier New" w:cs="Courier New" w:hint="default"/>
+      </w:rPr>
+    </w:lvl>
+    <w:lvl w:ilvl="2" w:tplc="04190005" w:tentative="1">
+      <w:start w:val="1"/>
+      <w:numFmt w:val="bullet"/>
+      <w:lvlText w:val=""/>
+      <w:lvlJc w:val="left"/>
+      <w:pPr>
+        <w:ind w:left="2869" w:hanging="360"/>
+      </w:pPr>
+      <w:rPr>
+        <w:rFonts w:ascii="Wingdings" w:hAnsi="Wingdings" w:hint="default"/>
+      </w:rPr>
+    </w:lvl>
+    <w:lvl w:ilvl="3" w:tplc="04190001" w:tentative="1">
+      <w:start w:val="1"/>
+      <w:numFmt w:val="bullet"/>
+      <w:lvlText w:val=""/>
+      <w:lvlJc w:val="left"/>
+      <w:pPr>
+        <w:ind w:left="3589" w:hanging="360"/>
+      </w:pPr>
+      <w:rPr>
+        <w:rFonts w:ascii="Symbol" w:hAnsi="Symbol" w:hint="default"/>
+      </w:rPr>
+    </w:lvl>
+    <w:lvl w:ilvl="4" w:tplc="04190003" w:tentative="1">
+      <w:start w:val="1"/>
+      <w:numFmt w:val="bullet"/>
+      <w:lvlText w:val="o"/>
+      <w:lvlJc w:val="left"/>
+      <w:pPr>
+        <w:ind w:left="4309" w:hanging="360"/>
+      </w:pPr>
+      <w:rPr>
+        <w:rFonts w:ascii="Courier New" w:hAnsi="Courier New" w:cs="Courier New" w:hint="default"/>
+      </w:rPr>
+    </w:lvl>
+    <w:lvl w:ilvl="5" w:tplc="04190005" w:tentative="1">
+      <w:start w:val="1"/>
+      <w:numFmt w:val="bullet"/>
+      <w:lvlText w:val=""/>
+      <w:lvlJc w:val="left"/>
+      <w:pPr>
+        <w:ind w:left="5029" w:hanging="360"/>
+      </w:pPr>
+      <w:rPr>
+        <w:rFonts w:ascii="Wingdings" w:hAnsi="Wingdings" w:hint="default"/>
+      </w:rPr>
+    </w:lvl>
+    <w:lvl w:ilvl="6" w:tplc="04190001" w:tentative="1">
+      <w:start w:val="1"/>
+      <w:numFmt w:val="bullet"/>
+      <w:lvlText w:val=""/>
+      <w:lvlJc w:val="left"/>
+      <w:pPr>
+        <w:ind w:left="5749" w:hanging="360"/>
+      </w:pPr>
+      <w:rPr>
+        <w:rFonts w:ascii="Symbol" w:hAnsi="Symbol" w:hint="default"/>
+      </w:rPr>
+    </w:lvl>
+    <w:lvl w:ilvl="7" w:tplc="04190003" w:tentative="1">
+      <w:start w:val="1"/>
+      <w:numFmt w:val="bullet"/>
+      <w:lvlText w:val="o"/>
+      <w:lvlJc w:val="left"/>
+      <w:pPr>
+        <w:ind w:left="6469" w:hanging="360"/>
+      </w:pPr>
+      <w:rPr>
+        <w:rFonts w:ascii="Courier New" w:hAnsi="Courier New" w:cs="Courier New" w:hint="default"/>
+      </w:rPr>
+    </w:lvl>
+    <w:lvl w:ilvl="8" w:tplc="04190005" w:tentative="1">
+      <w:start w:val="1"/>
+      <w:numFmt w:val="bullet"/>
+      <w:lvlText w:val=""/>
+      <w:lvlJc w:val="left"/>
+      <w:pPr>
+        <w:ind w:left="7189" w:hanging="360"/>
+      </w:pPr>
+      <w:rPr>
+        <w:rFonts w:ascii="Wingdings" w:hAnsi="Wingdings" w:hint="default"/>
+      </w:rPr>
+    </w:lvl>
+  </w:abstractNum>
+  <w:abstractNum w:abstractNumId="12">
     <w:nsid w:val="50785F00"/>
     <w:multiLevelType w:val="hybridMultilevel"/>
     <w:tmpl w:val="C8BEB162"/>
@@ -4218,7 +4399,7 @@
       </w:pPr>
     </w:lvl>
   </w:abstractNum>
-  <w:abstractNum w:abstractNumId="12">
+  <w:abstractNum w:abstractNumId="13">
     <w:nsid w:val="53B1734A"/>
     <w:multiLevelType w:val="hybridMultilevel"/>
     <w:tmpl w:val="2500CA76"/>
@@ -4307,7 +4488,7 @@
       </w:pPr>
     </w:lvl>
   </w:abstractNum>
-  <w:abstractNum w:abstractNumId="13">
+  <w:abstractNum w:abstractNumId="14">
     <w:nsid w:val="57076E13"/>
     <w:multiLevelType w:val="hybridMultilevel"/>
     <w:tmpl w:val="62028556"/>
@@ -4420,7 +4601,7 @@
       </w:rPr>
     </w:lvl>
   </w:abstractNum>
-  <w:abstractNum w:abstractNumId="14">
+  <w:abstractNum w:abstractNumId="15">
     <w:nsid w:val="5A4D003E"/>
     <w:multiLevelType w:val="hybridMultilevel"/>
     <w:tmpl w:val="D72C4086"/>
@@ -4533,7 +4714,7 @@
       </w:rPr>
     </w:lvl>
   </w:abstractNum>
-  <w:abstractNum w:abstractNumId="15">
+  <w:abstractNum w:abstractNumId="16">
     <w:nsid w:val="5C5B5C8A"/>
     <w:multiLevelType w:val="hybridMultilevel"/>
     <w:tmpl w:val="1E3C3F7A"/>
@@ -4646,7 +4827,7 @@
       </w:rPr>
     </w:lvl>
   </w:abstractNum>
-  <w:abstractNum w:abstractNumId="16">
+  <w:abstractNum w:abstractNumId="17">
     <w:nsid w:val="5CD10D3A"/>
     <w:multiLevelType w:val="hybridMultilevel"/>
     <w:tmpl w:val="44A274EA"/>
@@ -4759,7 +4940,7 @@
       </w:rPr>
     </w:lvl>
   </w:abstractNum>
-  <w:abstractNum w:abstractNumId="17">
+  <w:abstractNum w:abstractNumId="18">
     <w:nsid w:val="5CD407D0"/>
     <w:multiLevelType w:val="hybridMultilevel"/>
     <w:tmpl w:val="DB18C914"/>
@@ -4872,7 +5053,7 @@
       </w:rPr>
     </w:lvl>
   </w:abstractNum>
-  <w:abstractNum w:abstractNumId="18">
+  <w:abstractNum w:abstractNumId="19">
     <w:nsid w:val="5D1526EF"/>
     <w:multiLevelType w:val="hybridMultilevel"/>
     <w:tmpl w:val="BA4EC772"/>
@@ -4985,7 +5166,7 @@
       </w:rPr>
     </w:lvl>
   </w:abstractNum>
-  <w:abstractNum w:abstractNumId="19">
+  <w:abstractNum w:abstractNumId="20">
     <w:nsid w:val="5D6649F0"/>
     <w:multiLevelType w:val="hybridMultilevel"/>
     <w:tmpl w:val="806877DE"/>
@@ -5074,7 +5255,7 @@
       </w:pPr>
     </w:lvl>
   </w:abstractNum>
-  <w:abstractNum w:abstractNumId="20">
+  <w:abstractNum w:abstractNumId="21">
     <w:nsid w:val="608630AB"/>
     <w:multiLevelType w:val="multilevel"/>
     <w:tmpl w:val="8D569D5A"/>
@@ -5195,7 +5376,96 @@
       </w:rPr>
     </w:lvl>
   </w:abstractNum>
-  <w:abstractNum w:abstractNumId="21">
+  <w:abstractNum w:abstractNumId="22">
+    <w:nsid w:val="68A5525C"/>
+    <w:multiLevelType w:val="hybridMultilevel"/>
+    <w:tmpl w:val="D4287C60"/>
+    <w:lvl w:ilvl="0" w:tplc="0B4001BC">
+      <w:start w:val="1"/>
+      <w:numFmt w:val="decimal"/>
+      <w:lvlText w:val="%1"/>
+      <w:lvlJc w:val="left"/>
+      <w:pPr>
+        <w:ind w:left="4188" w:hanging="360"/>
+      </w:pPr>
+      <w:rPr>
+        <w:rFonts w:hint="default"/>
+      </w:rPr>
+    </w:lvl>
+    <w:lvl w:ilvl="1" w:tplc="04190019" w:tentative="1">
+      <w:start w:val="1"/>
+      <w:numFmt w:val="lowerLetter"/>
+      <w:lvlText w:val="%2."/>
+      <w:lvlJc w:val="left"/>
+      <w:pPr>
+        <w:ind w:left="4908" w:hanging="360"/>
+      </w:pPr>
+    </w:lvl>
+    <w:lvl w:ilvl="2" w:tplc="0419001B" w:tentative="1">
+      <w:start w:val="1"/>
+      <w:numFmt w:val="lowerRoman"/>
+      <w:lvlText w:val="%3."/>
+      <w:lvlJc w:val="right"/>
+      <w:pPr>
+        <w:ind w:left="5628" w:hanging="180"/>
+      </w:pPr>
+    </w:lvl>
+    <w:lvl w:ilvl="3" w:tplc="0419000F" w:tentative="1">
+      <w:start w:val="1"/>
+      <w:numFmt w:val="decimal"/>
+      <w:lvlText w:val="%4."/>
+      <w:lvlJc w:val="left"/>
+      <w:pPr>
+        <w:ind w:left="6348" w:hanging="360"/>
+      </w:pPr>
+    </w:lvl>
+    <w:lvl w:ilvl="4" w:tplc="04190019" w:tentative="1">
+      <w:start w:val="1"/>
+      <w:numFmt w:val="lowerLetter"/>
+      <w:lvlText w:val="%5."/>
+      <w:lvlJc w:val="left"/>
+      <w:pPr>
+        <w:ind w:left="7068" w:hanging="360"/>
+      </w:pPr>
+    </w:lvl>
+    <w:lvl w:ilvl="5" w:tplc="0419001B" w:tentative="1">
+      <w:start w:val="1"/>
+      <w:numFmt w:val="lowerRoman"/>
+      <w:lvlText w:val="%6."/>
+      <w:lvlJc w:val="right"/>
+      <w:pPr>
+        <w:ind w:left="7788" w:hanging="180"/>
+      </w:pPr>
+    </w:lvl>
+    <w:lvl w:ilvl="6" w:tplc="0419000F" w:tentative="1">
+      <w:start w:val="1"/>
+      <w:numFmt w:val="decimal"/>
+      <w:lvlText w:val="%7."/>
+      <w:lvlJc w:val="left"/>
+      <w:pPr>
+        <w:ind w:left="8508" w:hanging="360"/>
+      </w:pPr>
+    </w:lvl>
+    <w:lvl w:ilvl="7" w:tplc="04190019" w:tentative="1">
+      <w:start w:val="1"/>
+      <w:numFmt w:val="lowerLetter"/>
+      <w:lvlText w:val="%8."/>
+      <w:lvlJc w:val="left"/>
+      <w:pPr>
+        <w:ind w:left="9228" w:hanging="360"/>
+      </w:pPr>
+    </w:lvl>
+    <w:lvl w:ilvl="8" w:tplc="0419001B" w:tentative="1">
+      <w:start w:val="1"/>
+      <w:numFmt w:val="lowerRoman"/>
+      <w:lvlText w:val="%9."/>
+      <w:lvlJc w:val="right"/>
+      <w:pPr>
+        <w:ind w:left="9948" w:hanging="180"/>
+      </w:pPr>
+    </w:lvl>
+  </w:abstractNum>
+  <w:abstractNum w:abstractNumId="23">
     <w:nsid w:val="70955D72"/>
     <w:multiLevelType w:val="hybridMultilevel"/>
     <w:tmpl w:val="86A4E69C"/>
@@ -5284,7 +5554,7 @@
       </w:pPr>
     </w:lvl>
   </w:abstractNum>
-  <w:abstractNum w:abstractNumId="22">
+  <w:abstractNum w:abstractNumId="24">
     <w:nsid w:val="753A103F"/>
     <w:multiLevelType w:val="hybridMultilevel"/>
     <w:tmpl w:val="1A7EA390"/>
@@ -5373,7 +5643,7 @@
       </w:pPr>
     </w:lvl>
   </w:abstractNum>
-  <w:abstractNum w:abstractNumId="23">
+  <w:abstractNum w:abstractNumId="25">
     <w:nsid w:val="7F582C60"/>
     <w:multiLevelType w:val="hybridMultilevel"/>
     <w:tmpl w:val="1294FFC4"/>
@@ -5486,7 +5756,7 @@
       </w:rPr>
     </w:lvl>
   </w:abstractNum>
-  <w:abstractNum w:abstractNumId="24">
+  <w:abstractNum w:abstractNumId="26">
     <w:nsid w:val="7FE66438"/>
     <w:multiLevelType w:val="hybridMultilevel"/>
     <w:tmpl w:val="054EB94E"/>
@@ -5603,7 +5873,7 @@
     <w:abstractNumId w:val="8"/>
   </w:num>
   <w:num w:numId="2">
-    <w:abstractNumId w:val="19"/>
+    <w:abstractNumId w:val="20"/>
   </w:num>
   <w:num w:numId="3">
     <w:abstractNumId w:val="4"/>
@@ -5612,7 +5882,7 @@
     <w:abstractNumId w:val="9"/>
   </w:num>
   <w:num w:numId="5">
-    <w:abstractNumId w:val="20"/>
+    <w:abstractNumId w:val="21"/>
   </w:num>
   <w:num w:numId="6">
     <w:abstractNumId w:val="10"/>
@@ -5621,16 +5891,16 @@
     <w:abstractNumId w:val="7"/>
   </w:num>
   <w:num w:numId="8">
-    <w:abstractNumId w:val="14"/>
+    <w:abstractNumId w:val="15"/>
   </w:num>
   <w:num w:numId="9">
     <w:abstractNumId w:val="1"/>
   </w:num>
   <w:num w:numId="10">
-    <w:abstractNumId w:val="22"/>
+    <w:abstractNumId w:val="24"/>
   </w:num>
   <w:num w:numId="11">
-    <w:abstractNumId w:val="12"/>
+    <w:abstractNumId w:val="13"/>
   </w:num>
   <w:num w:numId="12">
     <w:abstractNumId w:val="6"/>
@@ -5639,40 +5909,46 @@
     <w:abstractNumId w:val="2"/>
   </w:num>
   <w:num w:numId="14">
-    <w:abstractNumId w:val="17"/>
+    <w:abstractNumId w:val="18"/>
   </w:num>
   <w:num w:numId="15">
-    <w:abstractNumId w:val="11"/>
+    <w:abstractNumId w:val="12"/>
   </w:num>
   <w:num w:numId="16">
-    <w:abstractNumId w:val="21"/>
+    <w:abstractNumId w:val="23"/>
   </w:num>
   <w:num w:numId="17">
-    <w:abstractNumId w:val="15"/>
+    <w:abstractNumId w:val="16"/>
   </w:num>
   <w:num w:numId="18">
-    <w:abstractNumId w:val="18"/>
+    <w:abstractNumId w:val="19"/>
   </w:num>
   <w:num w:numId="19">
-    <w:abstractNumId w:val="24"/>
+    <w:abstractNumId w:val="26"/>
   </w:num>
   <w:num w:numId="20">
     <w:abstractNumId w:val="0"/>
   </w:num>
   <w:num w:numId="21">
-    <w:abstractNumId w:val="23"/>
+    <w:abstractNumId w:val="25"/>
   </w:num>
   <w:num w:numId="22">
     <w:abstractNumId w:val="5"/>
   </w:num>
   <w:num w:numId="23">
-    <w:abstractNumId w:val="16"/>
+    <w:abstractNumId w:val="17"/>
   </w:num>
   <w:num w:numId="24">
     <w:abstractNumId w:val="3"/>
   </w:num>
   <w:num w:numId="25">
-    <w:abstractNumId w:val="13"/>
+    <w:abstractNumId w:val="14"/>
+  </w:num>
+  <w:num w:numId="26">
+    <w:abstractNumId w:val="22"/>
+  </w:num>
+  <w:num w:numId="27">
+    <w:abstractNumId w:val="11"/>
   </w:num>
 </w:numbering>
 </file>
@@ -5905,6 +6181,50 @@
       <w:szCs w:val="16"/>
     </w:rPr>
   </w:style>
+  <w:style w:type="paragraph" w:styleId="a6">
+    <w:name w:val="header"/>
+    <w:basedOn w:val="a"/>
+    <w:link w:val="a7"/>
+    <w:uiPriority w:val="99"/>
+    <w:unhideWhenUsed/>
+    <w:rsid w:val="00FE6D1B"/>
+    <w:pPr>
+      <w:tabs>
+        <w:tab w:val="center" w:pos="4677"/>
+        <w:tab w:val="right" w:pos="9355"/>
+      </w:tabs>
+      <w:spacing w:after="0" w:line="240" w:lineRule="auto"/>
+    </w:pPr>
+  </w:style>
+  <w:style w:type="character" w:customStyle="1" w:styleId="a7">
+    <w:name w:val="Верхний колонтитул Знак"/>
+    <w:basedOn w:val="a0"/>
+    <w:link w:val="a6"/>
+    <w:uiPriority w:val="99"/>
+    <w:rsid w:val="00FE6D1B"/>
+  </w:style>
+  <w:style w:type="paragraph" w:styleId="a8">
+    <w:name w:val="footer"/>
+    <w:basedOn w:val="a"/>
+    <w:link w:val="a9"/>
+    <w:uiPriority w:val="99"/>
+    <w:unhideWhenUsed/>
+    <w:rsid w:val="00FE6D1B"/>
+    <w:pPr>
+      <w:tabs>
+        <w:tab w:val="center" w:pos="4677"/>
+        <w:tab w:val="right" w:pos="9355"/>
+      </w:tabs>
+      <w:spacing w:after="0" w:line="240" w:lineRule="auto"/>
+    </w:pPr>
+  </w:style>
+  <w:style w:type="character" w:customStyle="1" w:styleId="a9">
+    <w:name w:val="Нижний колонтитул Знак"/>
+    <w:basedOn w:val="a0"/>
+    <w:link w:val="a8"/>
+    <w:uiPriority w:val="99"/>
+    <w:rsid w:val="00FE6D1B"/>
+  </w:style>
 </w:styles>
 </file>
 
@@ -6135,6 +6455,50 @@
       <w:sz w:val="16"/>
       <w:szCs w:val="16"/>
     </w:rPr>
+  </w:style>
+  <w:style w:type="paragraph" w:styleId="a6">
+    <w:name w:val="header"/>
+    <w:basedOn w:val="a"/>
+    <w:link w:val="a7"/>
+    <w:uiPriority w:val="99"/>
+    <w:unhideWhenUsed/>
+    <w:rsid w:val="00FE6D1B"/>
+    <w:pPr>
+      <w:tabs>
+        <w:tab w:val="center" w:pos="4677"/>
+        <w:tab w:val="right" w:pos="9355"/>
+      </w:tabs>
+      <w:spacing w:after="0" w:line="240" w:lineRule="auto"/>
+    </w:pPr>
+  </w:style>
+  <w:style w:type="character" w:customStyle="1" w:styleId="a7">
+    <w:name w:val="Верхний колонтитул Знак"/>
+    <w:basedOn w:val="a0"/>
+    <w:link w:val="a6"/>
+    <w:uiPriority w:val="99"/>
+    <w:rsid w:val="00FE6D1B"/>
+  </w:style>
+  <w:style w:type="paragraph" w:styleId="a8">
+    <w:name w:val="footer"/>
+    <w:basedOn w:val="a"/>
+    <w:link w:val="a9"/>
+    <w:uiPriority w:val="99"/>
+    <w:unhideWhenUsed/>
+    <w:rsid w:val="00FE6D1B"/>
+    <w:pPr>
+      <w:tabs>
+        <w:tab w:val="center" w:pos="4677"/>
+        <w:tab w:val="right" w:pos="9355"/>
+      </w:tabs>
+      <w:spacing w:after="0" w:line="240" w:lineRule="auto"/>
+    </w:pPr>
+  </w:style>
+  <w:style w:type="character" w:customStyle="1" w:styleId="a9">
+    <w:name w:val="Нижний колонтитул Знак"/>
+    <w:basedOn w:val="a0"/>
+    <w:link w:val="a8"/>
+    <w:uiPriority w:val="99"/>
+    <w:rsid w:val="00FE6D1B"/>
   </w:style>
 </w:styles>
 </file>
@@ -6429,7 +6793,7 @@
 </file>
 
 <file path=customXml/itemProps1.xml><?xml version="1.0" encoding="utf-8"?>
-<ds:datastoreItem xmlns:ds="http://schemas.openxmlformats.org/officeDocument/2006/customXml" ds:itemID="{CC0B07B4-9DBF-47E9-996E-538B51626A89}">
+<ds:datastoreItem xmlns:ds="http://schemas.openxmlformats.org/officeDocument/2006/customXml" ds:itemID="{D52EE97C-0498-45C1-A342-93A9648BCE9B}">
   <ds:schemaRefs>
     <ds:schemaRef ds:uri="http://schemas.openxmlformats.org/officeDocument/2006/bibliography"/>
   </ds:schemaRefs>

--- a/Раздел 1.docx
+++ b/Раздел 1.docx
@@ -155,18 +155,292 @@
           <w:sz w:val="28"/>
           <w:szCs w:val="28"/>
         </w:rPr>
-        <w:t xml:space="preserve">втоматизированная система оплаты и контроля проезда (АСОКП) [1] в коммунальном пассажирском транспорте предназначена для оплаты проезда, контроля оплаты проезда, продажи и пополнения электронных проездных документов на базе бесконтактной технологии </w:t>
-      </w:r>
-      <w:proofErr w:type="spellStart"/>
-      <w:r>
-        <w:rPr>
-          <w:rFonts w:ascii="Times New Roman" w:hAnsi="Times New Roman" w:cs="Times New Roman"/>
-          <w:sz w:val="28"/>
-          <w:szCs w:val="28"/>
-        </w:rPr>
-        <w:t>Mifare</w:t>
-      </w:r>
-      <w:proofErr w:type="spellEnd"/>
+        <w:t>втоматизированная система оплаты и контроля проезда (АСОКП) [1] в коммунальном пассажирском транспорте предназначена для оплаты проезда, контроля оплаты проезда, продажи и пополнения электронных проездных документов на базе бесконтактной технологии Mifare Plus SL3 и продажи одноразовых проездных документов, а также сбора и анализа статистической информации о работе общественного транспорта.</w:t>
+      </w:r>
+    </w:p>
+    <w:p>
+      <w:pPr>
+        <w:spacing w:after="0" w:line="240" w:lineRule="auto"/>
+        <w:ind w:firstLine="709"/>
+        <w:contextualSpacing/>
+        <w:jc w:val="both"/>
+        <w:rPr>
+          <w:rFonts w:ascii="Times New Roman" w:hAnsi="Times New Roman" w:cs="Times New Roman"/>
+          <w:sz w:val="28"/>
+          <w:szCs w:val="28"/>
+        </w:rPr>
+      </w:pPr>
+      <w:r>
+        <w:rPr>
+          <w:rFonts w:ascii="Times New Roman" w:hAnsi="Times New Roman" w:cs="Times New Roman"/>
+          <w:sz w:val="28"/>
+          <w:szCs w:val="28"/>
+        </w:rPr>
+        <w:t>Основные элементы системы</w:t>
+      </w:r>
+      <w:r>
+        <w:rPr>
+          <w:rFonts w:ascii="Times New Roman" w:hAnsi="Times New Roman" w:cs="Times New Roman"/>
+          <w:sz w:val="28"/>
+          <w:szCs w:val="28"/>
+        </w:rPr>
+        <w:t xml:space="preserve"> изображены на рисунке 1.1</w:t>
+      </w:r>
+      <w:r>
+        <w:rPr>
+          <w:rFonts w:ascii="Times New Roman" w:hAnsi="Times New Roman" w:cs="Times New Roman"/>
+          <w:sz w:val="28"/>
+          <w:szCs w:val="28"/>
+        </w:rPr>
+        <w:t>:</w:t>
+      </w:r>
+    </w:p>
+    <w:p>
+      <w:pPr>
+        <w:pStyle w:val="a3"/>
+        <w:numPr>
+          <w:ilvl w:val="0"/>
+          <w:numId w:val="29"/>
+        </w:numPr>
+        <w:spacing w:line="240" w:lineRule="auto"/>
+        <w:ind w:left="709" w:hanging="1"/>
+        <w:jc w:val="both"/>
+        <w:rPr>
+          <w:rFonts w:ascii="Times New Roman" w:hAnsi="Times New Roman" w:cs="Times New Roman"/>
+          <w:sz w:val="28"/>
+          <w:szCs w:val="28"/>
+        </w:rPr>
+      </w:pPr>
+      <w:r>
+        <w:rPr>
+          <w:rFonts w:ascii="Times New Roman" w:hAnsi="Times New Roman" w:cs="Times New Roman"/>
+          <w:sz w:val="28"/>
+          <w:szCs w:val="28"/>
+        </w:rPr>
+        <w:t>э</w:t>
+      </w:r>
+      <w:r>
+        <w:rPr>
+          <w:rFonts w:ascii="Times New Roman" w:hAnsi="Times New Roman" w:cs="Times New Roman"/>
+          <w:sz w:val="28"/>
+          <w:szCs w:val="28"/>
+        </w:rPr>
+        <w:t>лектронный проездной документ (ЭПД)</w:t>
+      </w:r>
+      <w:r>
+        <w:rPr>
+          <w:rFonts w:ascii="Times New Roman" w:hAnsi="Times New Roman" w:cs="Times New Roman"/>
+          <w:sz w:val="28"/>
+          <w:szCs w:val="28"/>
+        </w:rPr>
+        <w:t>;</w:t>
+      </w:r>
+    </w:p>
+    <w:p>
+      <w:pPr>
+        <w:pStyle w:val="a3"/>
+        <w:numPr>
+          <w:ilvl w:val="0"/>
+          <w:numId w:val="29"/>
+        </w:numPr>
+        <w:spacing w:line="240" w:lineRule="auto"/>
+        <w:ind w:left="709" w:hanging="1"/>
+        <w:jc w:val="both"/>
+        <w:rPr>
+          <w:rFonts w:ascii="Times New Roman" w:hAnsi="Times New Roman" w:cs="Times New Roman"/>
+          <w:sz w:val="28"/>
+          <w:szCs w:val="28"/>
+        </w:rPr>
+      </w:pPr>
+      <w:r>
+        <w:rPr>
+          <w:rFonts w:ascii="Times New Roman" w:hAnsi="Times New Roman" w:cs="Times New Roman"/>
+          <w:sz w:val="28"/>
+          <w:szCs w:val="28"/>
+        </w:rPr>
+        <w:t>в</w:t>
+      </w:r>
+      <w:r>
+        <w:rPr>
+          <w:rFonts w:ascii="Times New Roman" w:hAnsi="Times New Roman" w:cs="Times New Roman"/>
+          <w:sz w:val="28"/>
+          <w:szCs w:val="28"/>
+        </w:rPr>
+        <w:t>алидатор бесконтактных смарт-карт</w:t>
+      </w:r>
+      <w:r>
+        <w:rPr>
+          <w:rFonts w:ascii="Times New Roman" w:hAnsi="Times New Roman" w:cs="Times New Roman"/>
+          <w:sz w:val="28"/>
+          <w:szCs w:val="28"/>
+        </w:rPr>
+        <w:t>;</w:t>
+      </w:r>
+    </w:p>
+    <w:p>
+      <w:pPr>
+        <w:pStyle w:val="a3"/>
+        <w:numPr>
+          <w:ilvl w:val="0"/>
+          <w:numId w:val="29"/>
+        </w:numPr>
+        <w:spacing w:line="240" w:lineRule="auto"/>
+        <w:ind w:left="709" w:hanging="1"/>
+        <w:jc w:val="both"/>
+        <w:rPr>
+          <w:rFonts w:ascii="Times New Roman" w:hAnsi="Times New Roman" w:cs="Times New Roman"/>
+          <w:sz w:val="28"/>
+          <w:szCs w:val="28"/>
+        </w:rPr>
+      </w:pPr>
+      <w:r>
+        <w:rPr>
+          <w:rFonts w:ascii="Times New Roman" w:hAnsi="Times New Roman" w:cs="Times New Roman"/>
+          <w:sz w:val="28"/>
+          <w:szCs w:val="28"/>
+        </w:rPr>
+        <w:t>э</w:t>
+      </w:r>
+      <w:r>
+        <w:rPr>
+          <w:rFonts w:ascii="Times New Roman" w:hAnsi="Times New Roman" w:cs="Times New Roman"/>
+          <w:sz w:val="28"/>
+          <w:szCs w:val="28"/>
+        </w:rPr>
+        <w:t>лектронный компостер</w:t>
+      </w:r>
+      <w:r>
+        <w:rPr>
+          <w:rFonts w:ascii="Times New Roman" w:hAnsi="Times New Roman" w:cs="Times New Roman"/>
+          <w:sz w:val="28"/>
+          <w:szCs w:val="28"/>
+        </w:rPr>
+        <w:t>;</w:t>
+      </w:r>
+    </w:p>
+    <w:p>
+      <w:pPr>
+        <w:pStyle w:val="a3"/>
+        <w:numPr>
+          <w:ilvl w:val="0"/>
+          <w:numId w:val="29"/>
+        </w:numPr>
+        <w:spacing w:line="240" w:lineRule="auto"/>
+        <w:ind w:left="709" w:hanging="1"/>
+        <w:jc w:val="both"/>
+        <w:rPr>
+          <w:rFonts w:ascii="Times New Roman" w:hAnsi="Times New Roman" w:cs="Times New Roman"/>
+          <w:sz w:val="28"/>
+          <w:szCs w:val="28"/>
+        </w:rPr>
+      </w:pPr>
+      <w:r>
+        <w:rPr>
+          <w:rFonts w:ascii="Times New Roman" w:hAnsi="Times New Roman" w:cs="Times New Roman"/>
+          <w:sz w:val="28"/>
+          <w:szCs w:val="28"/>
+        </w:rPr>
+        <w:t>т</w:t>
+      </w:r>
+      <w:r>
+        <w:rPr>
+          <w:rFonts w:ascii="Times New Roman" w:hAnsi="Times New Roman" w:cs="Times New Roman"/>
+          <w:sz w:val="28"/>
+          <w:szCs w:val="28"/>
+        </w:rPr>
+        <w:t>урникет</w:t>
+      </w:r>
+      <w:r>
+        <w:rPr>
+          <w:rFonts w:ascii="Times New Roman" w:hAnsi="Times New Roman" w:cs="Times New Roman"/>
+          <w:sz w:val="28"/>
+          <w:szCs w:val="28"/>
+        </w:rPr>
+        <w:t>;</w:t>
+      </w:r>
+    </w:p>
+    <w:p>
+      <w:pPr>
+        <w:pStyle w:val="a3"/>
+        <w:numPr>
+          <w:ilvl w:val="0"/>
+          <w:numId w:val="29"/>
+        </w:numPr>
+        <w:spacing w:line="240" w:lineRule="auto"/>
+        <w:ind w:left="709" w:hanging="1"/>
+        <w:jc w:val="both"/>
+        <w:rPr>
+          <w:rFonts w:ascii="Times New Roman" w:hAnsi="Times New Roman" w:cs="Times New Roman"/>
+          <w:sz w:val="28"/>
+          <w:szCs w:val="28"/>
+        </w:rPr>
+      </w:pPr>
+      <w:r>
+        <w:rPr>
+          <w:rFonts w:ascii="Times New Roman" w:hAnsi="Times New Roman" w:cs="Times New Roman"/>
+          <w:sz w:val="28"/>
+          <w:szCs w:val="28"/>
+        </w:rPr>
+        <w:t>у</w:t>
+      </w:r>
+      <w:r>
+        <w:rPr>
+          <w:rFonts w:ascii="Times New Roman" w:hAnsi="Times New Roman" w:cs="Times New Roman"/>
+          <w:sz w:val="28"/>
+          <w:szCs w:val="28"/>
+        </w:rPr>
+        <w:t>стройства пополнения ЭПД</w:t>
+      </w:r>
+      <w:r>
+        <w:rPr>
+          <w:rFonts w:ascii="Times New Roman" w:hAnsi="Times New Roman" w:cs="Times New Roman"/>
+          <w:sz w:val="28"/>
+          <w:szCs w:val="28"/>
+        </w:rPr>
+        <w:t>;</w:t>
+      </w:r>
+    </w:p>
+    <w:p>
+      <w:pPr>
+        <w:pStyle w:val="a3"/>
+        <w:numPr>
+          <w:ilvl w:val="0"/>
+          <w:numId w:val="29"/>
+        </w:numPr>
+        <w:spacing w:line="240" w:lineRule="auto"/>
+        <w:ind w:left="0" w:firstLine="709"/>
+        <w:jc w:val="both"/>
+        <w:rPr>
+          <w:rFonts w:ascii="Times New Roman" w:hAnsi="Times New Roman" w:cs="Times New Roman"/>
+          <w:sz w:val="28"/>
+          <w:szCs w:val="28"/>
+        </w:rPr>
+      </w:pPr>
+      <w:r>
+        <w:rPr>
+          <w:rFonts w:ascii="Times New Roman" w:hAnsi="Times New Roman" w:cs="Times New Roman"/>
+          <w:sz w:val="28"/>
+          <w:szCs w:val="28"/>
+        </w:rPr>
+        <w:t>а</w:t>
+      </w:r>
+      <w:r>
+        <w:rPr>
+          <w:rFonts w:ascii="Times New Roman" w:hAnsi="Times New Roman" w:cs="Times New Roman"/>
+          <w:sz w:val="28"/>
+          <w:szCs w:val="28"/>
+        </w:rPr>
+        <w:t xml:space="preserve">втоматизированная система диспетчерского управления пассажирским транспортом </w:t>
+      </w:r>
+      <w:r>
+        <w:rPr>
+          <w:rFonts w:ascii="Times New Roman" w:hAnsi="Times New Roman" w:cs="Times New Roman"/>
+          <w:sz w:val="28"/>
+          <w:szCs w:val="28"/>
+          <w:lang w:val="en-US"/>
+        </w:rPr>
+        <w:t>IBA</w:t>
+      </w:r>
       <w:r>
         <w:rPr>
           <w:rFonts w:ascii="Times New Roman" w:hAnsi="Times New Roman" w:cs="Times New Roman"/>
@@ -175,23 +449,314 @@
         </w:rPr>
         <w:t xml:space="preserve"> </w:t>
       </w:r>
-      <w:proofErr w:type="spellStart"/>
-      <w:r>
-        <w:rPr>
-          <w:rFonts w:ascii="Times New Roman" w:hAnsi="Times New Roman" w:cs="Times New Roman"/>
-          <w:sz w:val="28"/>
-          <w:szCs w:val="28"/>
-        </w:rPr>
-        <w:t>Plus</w:t>
-      </w:r>
-      <w:proofErr w:type="spellEnd"/>
-      <w:r>
-        <w:rPr>
-          <w:rFonts w:ascii="Times New Roman" w:hAnsi="Times New Roman" w:cs="Times New Roman"/>
-          <w:sz w:val="28"/>
-          <w:szCs w:val="28"/>
-        </w:rPr>
-        <w:t xml:space="preserve"> SL3 и продажи одноразовых проездных документов, а также сбора и анализа статистической информации о работе общественного транспорта.</w:t>
+      <w:r>
+        <w:rPr>
+          <w:rFonts w:ascii="Times New Roman" w:hAnsi="Times New Roman" w:cs="Times New Roman"/>
+          <w:sz w:val="28"/>
+          <w:szCs w:val="28"/>
+          <w:lang w:val="en-US"/>
+        </w:rPr>
+        <w:t>AVM</w:t>
+      </w:r>
+      <w:r>
+        <w:rPr>
+          <w:rFonts w:ascii="Times New Roman" w:hAnsi="Times New Roman" w:cs="Times New Roman"/>
+          <w:sz w:val="28"/>
+          <w:szCs w:val="28"/>
+        </w:rPr>
+        <w:t>;</w:t>
+      </w:r>
+    </w:p>
+    <w:p>
+      <w:pPr>
+        <w:pStyle w:val="a3"/>
+        <w:numPr>
+          <w:ilvl w:val="0"/>
+          <w:numId w:val="29"/>
+        </w:numPr>
+        <w:spacing w:after="0" w:line="240" w:lineRule="auto"/>
+        <w:ind w:left="709" w:firstLine="0"/>
+        <w:jc w:val="both"/>
+        <w:rPr>
+          <w:rFonts w:ascii="Times New Roman" w:hAnsi="Times New Roman" w:cs="Times New Roman"/>
+          <w:sz w:val="28"/>
+          <w:szCs w:val="28"/>
+        </w:rPr>
+      </w:pPr>
+      <w:r>
+        <w:rPr>
+          <w:rFonts w:ascii="Times New Roman" w:hAnsi="Times New Roman" w:cs="Times New Roman"/>
+          <w:sz w:val="28"/>
+          <w:szCs w:val="28"/>
+        </w:rPr>
+        <w:t>п</w:t>
+      </w:r>
+      <w:r>
+        <w:rPr>
+          <w:rFonts w:ascii="Times New Roman" w:hAnsi="Times New Roman" w:cs="Times New Roman"/>
+          <w:sz w:val="28"/>
+          <w:szCs w:val="28"/>
+        </w:rPr>
+        <w:t>одсистема анализа и обработки информации.</w:t>
+      </w:r>
+    </w:p>
+    <w:p>
+      <w:pPr>
+        <w:spacing w:after="0" w:line="240" w:lineRule="auto"/>
+        <w:ind w:firstLine="709"/>
+        <w:contextualSpacing/>
+        <w:jc w:val="both"/>
+        <w:rPr>
+          <w:rFonts w:ascii="Times New Roman" w:hAnsi="Times New Roman" w:cs="Times New Roman"/>
+          <w:sz w:val="28"/>
+          <w:szCs w:val="28"/>
+        </w:rPr>
+      </w:pPr>
+      <w:r>
+        <w:rPr>
+          <w:rFonts w:ascii="Times New Roman" w:hAnsi="Times New Roman" w:cs="Times New Roman"/>
+          <w:sz w:val="28"/>
+          <w:szCs w:val="28"/>
+        </w:rPr>
+        <w:t>Принцип работы системы:</w:t>
+      </w:r>
+    </w:p>
+    <w:p>
+      <w:pPr>
+        <w:pStyle w:val="a3"/>
+        <w:numPr>
+          <w:ilvl w:val="0"/>
+          <w:numId w:val="30"/>
+        </w:numPr>
+        <w:spacing w:line="240" w:lineRule="auto"/>
+        <w:ind w:left="0" w:firstLine="709"/>
+        <w:jc w:val="both"/>
+        <w:rPr>
+          <w:rFonts w:ascii="Times New Roman" w:hAnsi="Times New Roman" w:cs="Times New Roman"/>
+          <w:sz w:val="28"/>
+          <w:szCs w:val="28"/>
+        </w:rPr>
+      </w:pPr>
+      <w:r>
+        <w:rPr>
+          <w:rFonts w:ascii="Times New Roman" w:hAnsi="Times New Roman" w:cs="Times New Roman"/>
+          <w:sz w:val="28"/>
+          <w:szCs w:val="28"/>
+        </w:rPr>
+        <w:t>н</w:t>
+      </w:r>
+      <w:r>
+        <w:rPr>
+          <w:rFonts w:ascii="Times New Roman" w:hAnsi="Times New Roman" w:cs="Times New Roman"/>
+          <w:sz w:val="28"/>
+          <w:szCs w:val="28"/>
+        </w:rPr>
+        <w:t>аземный транспорт и турникеты метрополитена оснащаются валидаторами (считывателями информации) бесконтактных смарт-карт</w:t>
+      </w:r>
+      <w:r>
+        <w:rPr>
+          <w:rFonts w:ascii="Times New Roman" w:hAnsi="Times New Roman" w:cs="Times New Roman"/>
+          <w:sz w:val="28"/>
+          <w:szCs w:val="28"/>
+        </w:rPr>
+        <w:t>;</w:t>
+      </w:r>
+    </w:p>
+    <w:p>
+      <w:pPr>
+        <w:pStyle w:val="a3"/>
+        <w:numPr>
+          <w:ilvl w:val="0"/>
+          <w:numId w:val="30"/>
+        </w:numPr>
+        <w:spacing w:line="240" w:lineRule="auto"/>
+        <w:ind w:left="0" w:firstLine="709"/>
+        <w:jc w:val="both"/>
+        <w:rPr>
+          <w:rFonts w:ascii="Times New Roman" w:hAnsi="Times New Roman" w:cs="Times New Roman"/>
+          <w:sz w:val="28"/>
+          <w:szCs w:val="28"/>
+        </w:rPr>
+      </w:pPr>
+      <w:r>
+        <w:rPr>
+          <w:rFonts w:ascii="Times New Roman" w:hAnsi="Times New Roman" w:cs="Times New Roman"/>
+          <w:sz w:val="28"/>
+          <w:szCs w:val="28"/>
+        </w:rPr>
+        <w:t>к</w:t>
+      </w:r>
+      <w:r>
+        <w:rPr>
+          <w:rFonts w:ascii="Times New Roman" w:hAnsi="Times New Roman" w:cs="Times New Roman"/>
+          <w:sz w:val="28"/>
+          <w:szCs w:val="28"/>
+        </w:rPr>
+        <w:t>арты выпускаются в обращение эмиссионным центром Минсктранса</w:t>
+      </w:r>
+      <w:r>
+        <w:rPr>
+          <w:rFonts w:ascii="Times New Roman" w:hAnsi="Times New Roman" w:cs="Times New Roman"/>
+          <w:sz w:val="28"/>
+          <w:szCs w:val="28"/>
+        </w:rPr>
+        <w:t>;</w:t>
+      </w:r>
+    </w:p>
+    <w:p>
+      <w:pPr>
+        <w:pStyle w:val="a3"/>
+        <w:numPr>
+          <w:ilvl w:val="0"/>
+          <w:numId w:val="30"/>
+        </w:numPr>
+        <w:spacing w:line="240" w:lineRule="auto"/>
+        <w:ind w:left="0" w:firstLine="709"/>
+        <w:jc w:val="both"/>
+        <w:rPr>
+          <w:rFonts w:ascii="Times New Roman" w:hAnsi="Times New Roman" w:cs="Times New Roman"/>
+          <w:sz w:val="28"/>
+          <w:szCs w:val="28"/>
+        </w:rPr>
+      </w:pPr>
+      <w:r>
+        <w:rPr>
+          <w:rFonts w:ascii="Times New Roman" w:hAnsi="Times New Roman" w:cs="Times New Roman"/>
+          <w:sz w:val="28"/>
+          <w:szCs w:val="28"/>
+        </w:rPr>
+        <w:t>п</w:t>
+      </w:r>
+      <w:r>
+        <w:rPr>
+          <w:rFonts w:ascii="Times New Roman" w:hAnsi="Times New Roman" w:cs="Times New Roman"/>
+          <w:sz w:val="28"/>
+          <w:szCs w:val="28"/>
+        </w:rPr>
+        <w:t>ри продаже на карту заносится необходимый тариф, в дальнейшем карты могут многократно пополняться, в том числе и с помощью устройств самообслуживания</w:t>
+      </w:r>
+      <w:r>
+        <w:rPr>
+          <w:rFonts w:ascii="Times New Roman" w:hAnsi="Times New Roman" w:cs="Times New Roman"/>
+          <w:sz w:val="28"/>
+          <w:szCs w:val="28"/>
+        </w:rPr>
+        <w:t>;</w:t>
+      </w:r>
+    </w:p>
+    <w:p>
+      <w:pPr>
+        <w:pStyle w:val="a3"/>
+        <w:numPr>
+          <w:ilvl w:val="0"/>
+          <w:numId w:val="30"/>
+        </w:numPr>
+        <w:spacing w:line="240" w:lineRule="auto"/>
+        <w:ind w:left="0" w:firstLine="709"/>
+        <w:jc w:val="both"/>
+        <w:rPr>
+          <w:rFonts w:ascii="Times New Roman" w:hAnsi="Times New Roman" w:cs="Times New Roman"/>
+          <w:sz w:val="28"/>
+          <w:szCs w:val="28"/>
+        </w:rPr>
+      </w:pPr>
+      <w:r>
+        <w:rPr>
+          <w:rFonts w:ascii="Times New Roman" w:hAnsi="Times New Roman" w:cs="Times New Roman"/>
+          <w:sz w:val="28"/>
+          <w:szCs w:val="28"/>
+        </w:rPr>
+        <w:t>в</w:t>
+      </w:r>
+      <w:r>
+        <w:rPr>
+          <w:rFonts w:ascii="Times New Roman" w:hAnsi="Times New Roman" w:cs="Times New Roman"/>
+          <w:sz w:val="28"/>
+          <w:szCs w:val="28"/>
+        </w:rPr>
+        <w:t xml:space="preserve"> транспорте пассажир подносит карту к валидатору, с неё списывается стоимость услуги по проезду, информация об оплате заносится на карту и передается в процессинговый центр</w:t>
+      </w:r>
+      <w:r>
+        <w:rPr>
+          <w:rFonts w:ascii="Times New Roman" w:hAnsi="Times New Roman" w:cs="Times New Roman"/>
+          <w:sz w:val="28"/>
+          <w:szCs w:val="28"/>
+        </w:rPr>
+        <w:t>;</w:t>
+      </w:r>
+    </w:p>
+    <w:p>
+      <w:pPr>
+        <w:pStyle w:val="a3"/>
+        <w:numPr>
+          <w:ilvl w:val="0"/>
+          <w:numId w:val="30"/>
+        </w:numPr>
+        <w:spacing w:line="240" w:lineRule="auto"/>
+        <w:ind w:left="0" w:firstLine="709"/>
+        <w:jc w:val="both"/>
+        <w:rPr>
+          <w:rFonts w:ascii="Times New Roman" w:hAnsi="Times New Roman" w:cs="Times New Roman"/>
+          <w:sz w:val="28"/>
+          <w:szCs w:val="28"/>
+        </w:rPr>
+      </w:pPr>
+      <w:r>
+        <w:rPr>
+          <w:rFonts w:ascii="Times New Roman" w:hAnsi="Times New Roman" w:cs="Times New Roman"/>
+          <w:sz w:val="28"/>
+          <w:szCs w:val="28"/>
+        </w:rPr>
+        <w:t>к</w:t>
+      </w:r>
+      <w:r>
+        <w:rPr>
+          <w:rFonts w:ascii="Times New Roman" w:hAnsi="Times New Roman" w:cs="Times New Roman"/>
+          <w:sz w:val="28"/>
+          <w:szCs w:val="28"/>
+        </w:rPr>
+        <w:t>онтролер проверяет оплату на карте с помощью ручного считывателя бесконтактных смарт-карт</w:t>
+      </w:r>
+      <w:r>
+        <w:rPr>
+          <w:rFonts w:ascii="Times New Roman" w:hAnsi="Times New Roman" w:cs="Times New Roman"/>
+          <w:sz w:val="28"/>
+          <w:szCs w:val="28"/>
+        </w:rPr>
+        <w:t>;</w:t>
+      </w:r>
+    </w:p>
+    <w:p>
+      <w:pPr>
+        <w:pStyle w:val="a3"/>
+        <w:numPr>
+          <w:ilvl w:val="0"/>
+          <w:numId w:val="30"/>
+        </w:numPr>
+        <w:spacing w:after="0" w:line="240" w:lineRule="auto"/>
+        <w:ind w:left="0" w:firstLine="709"/>
+        <w:jc w:val="both"/>
+        <w:rPr>
+          <w:rFonts w:ascii="Times New Roman" w:hAnsi="Times New Roman" w:cs="Times New Roman"/>
+          <w:sz w:val="28"/>
+          <w:szCs w:val="28"/>
+        </w:rPr>
+      </w:pPr>
+      <w:r>
+        <w:rPr>
+          <w:rFonts w:ascii="Times New Roman" w:hAnsi="Times New Roman" w:cs="Times New Roman"/>
+          <w:sz w:val="28"/>
+          <w:szCs w:val="28"/>
+        </w:rPr>
+        <w:t>в</w:t>
+      </w:r>
+      <w:r>
+        <w:rPr>
+          <w:rFonts w:ascii="Times New Roman" w:hAnsi="Times New Roman" w:cs="Times New Roman"/>
+          <w:sz w:val="28"/>
+          <w:szCs w:val="28"/>
+        </w:rPr>
+        <w:t>ся информация о статистике продаж и использования карт собирается в автоматическом режиме в процессинговом центре и отображается в системе аналитики.</w:t>
       </w:r>
     </w:p>
     <w:p>
@@ -212,578 +777,7 @@
           <w:sz w:val="28"/>
           <w:szCs w:val="28"/>
         </w:rPr>
-        <w:t>Основные элементы системы</w:t>
-      </w:r>
-      <w:r>
-        <w:rPr>
-          <w:rFonts w:ascii="Times New Roman" w:hAnsi="Times New Roman" w:cs="Times New Roman"/>
-          <w:sz w:val="28"/>
-          <w:szCs w:val="28"/>
-        </w:rPr>
-        <w:t xml:space="preserve"> изображены на рисунке 1.1</w:t>
-      </w:r>
-      <w:r>
-        <w:rPr>
-          <w:rFonts w:ascii="Times New Roman" w:hAnsi="Times New Roman" w:cs="Times New Roman"/>
-          <w:sz w:val="28"/>
-          <w:szCs w:val="28"/>
-        </w:rPr>
-        <w:t>:</w:t>
-      </w:r>
-    </w:p>
-    <w:p>
-      <w:pPr>
-        <w:pStyle w:val="a3"/>
-        <w:numPr>
-          <w:ilvl w:val="0"/>
-          <w:numId w:val="17"/>
-        </w:numPr>
-        <w:spacing w:line="240" w:lineRule="auto"/>
-        <w:ind w:left="567" w:firstLine="0"/>
-        <w:jc w:val="both"/>
-        <w:rPr>
-          <w:rFonts w:ascii="Times New Roman" w:hAnsi="Times New Roman" w:cs="Times New Roman"/>
-          <w:sz w:val="28"/>
-          <w:szCs w:val="28"/>
-        </w:rPr>
-      </w:pPr>
-      <w:r>
-        <w:rPr>
-          <w:rFonts w:ascii="Times New Roman" w:hAnsi="Times New Roman" w:cs="Times New Roman"/>
-          <w:sz w:val="28"/>
-          <w:szCs w:val="28"/>
-        </w:rPr>
-        <w:t>Электронный проездной документ (ЭПД)</w:t>
-      </w:r>
-      <w:r>
-        <w:rPr>
-          <w:rFonts w:ascii="Times New Roman" w:hAnsi="Times New Roman" w:cs="Times New Roman"/>
-          <w:sz w:val="28"/>
-          <w:szCs w:val="28"/>
-        </w:rPr>
-        <w:t>;</w:t>
-      </w:r>
-    </w:p>
-    <w:p>
-      <w:pPr>
-        <w:pStyle w:val="a3"/>
-        <w:numPr>
-          <w:ilvl w:val="0"/>
-          <w:numId w:val="17"/>
-        </w:numPr>
-        <w:spacing w:line="240" w:lineRule="auto"/>
-        <w:ind w:left="567" w:firstLine="0"/>
-        <w:jc w:val="both"/>
-        <w:rPr>
-          <w:rFonts w:ascii="Times New Roman" w:hAnsi="Times New Roman" w:cs="Times New Roman"/>
-          <w:sz w:val="28"/>
-          <w:szCs w:val="28"/>
-        </w:rPr>
-      </w:pPr>
-      <w:proofErr w:type="spellStart"/>
-      <w:r>
-        <w:rPr>
-          <w:rFonts w:ascii="Times New Roman" w:hAnsi="Times New Roman" w:cs="Times New Roman"/>
-          <w:sz w:val="28"/>
-          <w:szCs w:val="28"/>
-        </w:rPr>
-        <w:t>Валидатор</w:t>
-      </w:r>
-      <w:proofErr w:type="spellEnd"/>
-      <w:r>
-        <w:rPr>
-          <w:rFonts w:ascii="Times New Roman" w:hAnsi="Times New Roman" w:cs="Times New Roman"/>
-          <w:sz w:val="28"/>
-          <w:szCs w:val="28"/>
-        </w:rPr>
-        <w:t xml:space="preserve"> бесконтактных смарт-карт</w:t>
-      </w:r>
-      <w:r>
-        <w:rPr>
-          <w:rFonts w:ascii="Times New Roman" w:hAnsi="Times New Roman" w:cs="Times New Roman"/>
-          <w:sz w:val="28"/>
-          <w:szCs w:val="28"/>
-        </w:rPr>
-        <w:t>;</w:t>
-      </w:r>
-    </w:p>
-    <w:p>
-      <w:pPr>
-        <w:pStyle w:val="a3"/>
-        <w:numPr>
-          <w:ilvl w:val="0"/>
-          <w:numId w:val="17"/>
-        </w:numPr>
-        <w:spacing w:line="240" w:lineRule="auto"/>
-        <w:ind w:left="567" w:firstLine="0"/>
-        <w:jc w:val="both"/>
-        <w:rPr>
-          <w:rFonts w:ascii="Times New Roman" w:hAnsi="Times New Roman" w:cs="Times New Roman"/>
-          <w:sz w:val="28"/>
-          <w:szCs w:val="28"/>
-        </w:rPr>
-      </w:pPr>
-      <w:r>
-        <w:rPr>
-          <w:rFonts w:ascii="Times New Roman" w:hAnsi="Times New Roman" w:cs="Times New Roman"/>
-          <w:sz w:val="28"/>
-          <w:szCs w:val="28"/>
-        </w:rPr>
-        <w:t>Электронный компостер</w:t>
-      </w:r>
-      <w:r>
-        <w:rPr>
-          <w:rFonts w:ascii="Times New Roman" w:hAnsi="Times New Roman" w:cs="Times New Roman"/>
-          <w:sz w:val="28"/>
-          <w:szCs w:val="28"/>
-        </w:rPr>
-        <w:t>;</w:t>
-      </w:r>
-    </w:p>
-    <w:p>
-      <w:pPr>
-        <w:pStyle w:val="a3"/>
-        <w:numPr>
-          <w:ilvl w:val="0"/>
-          <w:numId w:val="17"/>
-        </w:numPr>
-        <w:spacing w:line="240" w:lineRule="auto"/>
-        <w:ind w:left="567" w:firstLine="0"/>
-        <w:jc w:val="both"/>
-        <w:rPr>
-          <w:rFonts w:ascii="Times New Roman" w:hAnsi="Times New Roman" w:cs="Times New Roman"/>
-          <w:sz w:val="28"/>
-          <w:szCs w:val="28"/>
-        </w:rPr>
-      </w:pPr>
-      <w:r>
-        <w:rPr>
-          <w:rFonts w:ascii="Times New Roman" w:hAnsi="Times New Roman" w:cs="Times New Roman"/>
-          <w:sz w:val="28"/>
-          <w:szCs w:val="28"/>
-        </w:rPr>
-        <w:t>Турникет</w:t>
-      </w:r>
-      <w:r>
-        <w:rPr>
-          <w:rFonts w:ascii="Times New Roman" w:hAnsi="Times New Roman" w:cs="Times New Roman"/>
-          <w:sz w:val="28"/>
-          <w:szCs w:val="28"/>
-        </w:rPr>
-        <w:t>;</w:t>
-      </w:r>
-    </w:p>
-    <w:p>
-      <w:pPr>
-        <w:pStyle w:val="a3"/>
-        <w:numPr>
-          <w:ilvl w:val="0"/>
-          <w:numId w:val="17"/>
-        </w:numPr>
-        <w:spacing w:line="240" w:lineRule="auto"/>
-        <w:ind w:left="567" w:firstLine="0"/>
-        <w:jc w:val="both"/>
-        <w:rPr>
-          <w:rFonts w:ascii="Times New Roman" w:hAnsi="Times New Roman" w:cs="Times New Roman"/>
-          <w:sz w:val="28"/>
-          <w:szCs w:val="28"/>
-        </w:rPr>
-      </w:pPr>
-      <w:r>
-        <w:rPr>
-          <w:rFonts w:ascii="Times New Roman" w:hAnsi="Times New Roman" w:cs="Times New Roman"/>
-          <w:sz w:val="28"/>
-          <w:szCs w:val="28"/>
-        </w:rPr>
-        <w:t>Устройства пополнения ЭПД</w:t>
-      </w:r>
-      <w:r>
-        <w:rPr>
-          <w:rFonts w:ascii="Times New Roman" w:hAnsi="Times New Roman" w:cs="Times New Roman"/>
-          <w:sz w:val="28"/>
-          <w:szCs w:val="28"/>
-        </w:rPr>
-        <w:t>;</w:t>
-      </w:r>
-    </w:p>
-    <w:p>
-      <w:pPr>
-        <w:pStyle w:val="a3"/>
-        <w:numPr>
-          <w:ilvl w:val="0"/>
-          <w:numId w:val="17"/>
-        </w:numPr>
-        <w:spacing w:line="240" w:lineRule="auto"/>
-        <w:ind w:left="567" w:firstLine="0"/>
-        <w:jc w:val="both"/>
-        <w:rPr>
-          <w:rFonts w:ascii="Times New Roman" w:hAnsi="Times New Roman" w:cs="Times New Roman"/>
-          <w:sz w:val="28"/>
-          <w:szCs w:val="28"/>
-        </w:rPr>
-      </w:pPr>
-      <w:r>
-        <w:rPr>
-          <w:rFonts w:ascii="Times New Roman" w:hAnsi="Times New Roman" w:cs="Times New Roman"/>
-          <w:sz w:val="28"/>
-          <w:szCs w:val="28"/>
-        </w:rPr>
-        <w:t xml:space="preserve">Автоматизированная система диспетчерского управления пассажирским транспортом </w:t>
-      </w:r>
-      <w:r>
-        <w:rPr>
-          <w:rFonts w:ascii="Times New Roman" w:hAnsi="Times New Roman" w:cs="Times New Roman"/>
-          <w:sz w:val="28"/>
-          <w:szCs w:val="28"/>
-          <w:lang w:val="en-US"/>
-        </w:rPr>
-        <w:t>IBA</w:t>
-      </w:r>
-      <w:r>
-        <w:rPr>
-          <w:rFonts w:ascii="Times New Roman" w:hAnsi="Times New Roman" w:cs="Times New Roman"/>
-          <w:sz w:val="28"/>
-          <w:szCs w:val="28"/>
-        </w:rPr>
-        <w:t xml:space="preserve"> </w:t>
-      </w:r>
-      <w:r>
-        <w:rPr>
-          <w:rFonts w:ascii="Times New Roman" w:hAnsi="Times New Roman" w:cs="Times New Roman"/>
-          <w:sz w:val="28"/>
-          <w:szCs w:val="28"/>
-          <w:lang w:val="en-US"/>
-        </w:rPr>
-        <w:t>AVM</w:t>
-      </w:r>
-      <w:r>
-        <w:rPr>
-          <w:rFonts w:ascii="Times New Roman" w:hAnsi="Times New Roman" w:cs="Times New Roman"/>
-          <w:sz w:val="28"/>
-          <w:szCs w:val="28"/>
-        </w:rPr>
-        <w:t>;</w:t>
-      </w:r>
-    </w:p>
-    <w:p>
-      <w:pPr>
-        <w:pStyle w:val="a3"/>
-        <w:numPr>
-          <w:ilvl w:val="0"/>
-          <w:numId w:val="17"/>
-        </w:numPr>
-        <w:spacing w:line="240" w:lineRule="auto"/>
-        <w:ind w:left="567" w:firstLine="0"/>
-        <w:jc w:val="both"/>
-        <w:rPr>
-          <w:rFonts w:ascii="Times New Roman" w:hAnsi="Times New Roman" w:cs="Times New Roman"/>
-          <w:sz w:val="28"/>
-          <w:szCs w:val="28"/>
-        </w:rPr>
-      </w:pPr>
-      <w:r>
-        <w:rPr>
-          <w:rFonts w:ascii="Times New Roman" w:hAnsi="Times New Roman" w:cs="Times New Roman"/>
-          <w:sz w:val="28"/>
-          <w:szCs w:val="28"/>
-        </w:rPr>
-        <w:t>Подсистема анализа и обработки информации.</w:t>
-      </w:r>
-    </w:p>
-    <w:p>
-      <w:pPr>
-        <w:spacing w:line="240" w:lineRule="auto"/>
-        <w:ind w:firstLine="709"/>
-        <w:contextualSpacing/>
-        <w:jc w:val="both"/>
-        <w:rPr>
-          <w:rFonts w:ascii="Times New Roman" w:hAnsi="Times New Roman" w:cs="Times New Roman"/>
-          <w:sz w:val="28"/>
-          <w:szCs w:val="28"/>
-        </w:rPr>
-      </w:pPr>
-      <w:r>
-        <w:rPr>
-          <w:rFonts w:ascii="Times New Roman" w:hAnsi="Times New Roman" w:cs="Times New Roman"/>
-          <w:sz w:val="28"/>
-          <w:szCs w:val="28"/>
-        </w:rPr>
-        <w:t>Принцип работы системы:</w:t>
-      </w:r>
-    </w:p>
-    <w:p>
-      <w:pPr>
-        <w:pStyle w:val="a3"/>
-        <w:numPr>
-          <w:ilvl w:val="0"/>
-          <w:numId w:val="19"/>
-        </w:numPr>
-        <w:spacing w:line="240" w:lineRule="auto"/>
-        <w:ind w:left="567" w:firstLine="0"/>
-        <w:jc w:val="both"/>
-        <w:rPr>
-          <w:rFonts w:ascii="Times New Roman" w:hAnsi="Times New Roman" w:cs="Times New Roman"/>
-          <w:sz w:val="28"/>
-          <w:szCs w:val="28"/>
-        </w:rPr>
-      </w:pPr>
-      <w:r>
-        <w:rPr>
-          <w:rFonts w:ascii="Times New Roman" w:hAnsi="Times New Roman" w:cs="Times New Roman"/>
-          <w:sz w:val="28"/>
-          <w:szCs w:val="28"/>
-        </w:rPr>
-        <w:t xml:space="preserve">Наземный транспорт и турникеты метрополитена оснащаются </w:t>
-      </w:r>
-      <w:proofErr w:type="spellStart"/>
-      <w:r>
-        <w:rPr>
-          <w:rFonts w:ascii="Times New Roman" w:hAnsi="Times New Roman" w:cs="Times New Roman"/>
-          <w:sz w:val="28"/>
-          <w:szCs w:val="28"/>
-        </w:rPr>
-        <w:t>валидаторами</w:t>
-      </w:r>
-      <w:proofErr w:type="spellEnd"/>
-      <w:r>
-        <w:rPr>
-          <w:rFonts w:ascii="Times New Roman" w:hAnsi="Times New Roman" w:cs="Times New Roman"/>
-          <w:sz w:val="28"/>
-          <w:szCs w:val="28"/>
-        </w:rPr>
-        <w:t xml:space="preserve"> (считывателями информации) бесконтактных смарт-карт</w:t>
-      </w:r>
-      <w:r>
-        <w:rPr>
-          <w:rFonts w:ascii="Times New Roman" w:hAnsi="Times New Roman" w:cs="Times New Roman"/>
-          <w:sz w:val="28"/>
-          <w:szCs w:val="28"/>
-        </w:rPr>
-        <w:t>;</w:t>
-      </w:r>
-    </w:p>
-    <w:p>
-      <w:pPr>
-        <w:pStyle w:val="a3"/>
-        <w:numPr>
-          <w:ilvl w:val="0"/>
-          <w:numId w:val="19"/>
-        </w:numPr>
-        <w:spacing w:line="240" w:lineRule="auto"/>
-        <w:ind w:left="567" w:firstLine="0"/>
-        <w:jc w:val="both"/>
-        <w:rPr>
-          <w:rFonts w:ascii="Times New Roman" w:hAnsi="Times New Roman" w:cs="Times New Roman"/>
-          <w:sz w:val="28"/>
-          <w:szCs w:val="28"/>
-        </w:rPr>
-      </w:pPr>
-      <w:r>
-        <w:rPr>
-          <w:rFonts w:ascii="Times New Roman" w:hAnsi="Times New Roman" w:cs="Times New Roman"/>
-          <w:sz w:val="28"/>
-          <w:szCs w:val="28"/>
-        </w:rPr>
-        <w:t xml:space="preserve">Карты выпускаются в обращение эмиссионным центром </w:t>
-      </w:r>
-      <w:proofErr w:type="spellStart"/>
-      <w:r>
-        <w:rPr>
-          <w:rFonts w:ascii="Times New Roman" w:hAnsi="Times New Roman" w:cs="Times New Roman"/>
-          <w:sz w:val="28"/>
-          <w:szCs w:val="28"/>
-        </w:rPr>
-        <w:t>Минсктранса</w:t>
-      </w:r>
-      <w:proofErr w:type="spellEnd"/>
-      <w:r>
-        <w:rPr>
-          <w:rFonts w:ascii="Times New Roman" w:hAnsi="Times New Roman" w:cs="Times New Roman"/>
-          <w:sz w:val="28"/>
-          <w:szCs w:val="28"/>
-        </w:rPr>
-        <w:t>;</w:t>
-      </w:r>
-    </w:p>
-    <w:p>
-      <w:pPr>
-        <w:pStyle w:val="a3"/>
-        <w:numPr>
-          <w:ilvl w:val="0"/>
-          <w:numId w:val="19"/>
-        </w:numPr>
-        <w:spacing w:line="240" w:lineRule="auto"/>
-        <w:ind w:left="567" w:firstLine="0"/>
-        <w:jc w:val="both"/>
-        <w:rPr>
-          <w:rFonts w:ascii="Times New Roman" w:hAnsi="Times New Roman" w:cs="Times New Roman"/>
-          <w:sz w:val="28"/>
-          <w:szCs w:val="28"/>
-        </w:rPr>
-      </w:pPr>
-      <w:r>
-        <w:rPr>
-          <w:rFonts w:ascii="Times New Roman" w:hAnsi="Times New Roman" w:cs="Times New Roman"/>
-          <w:sz w:val="28"/>
-          <w:szCs w:val="28"/>
-        </w:rPr>
-        <w:t>При продаже на карту заносится необходимый тариф, в дальнейшем карты могут многократно пополняться, в том числе и с помощью устройств самообслуживания</w:t>
-      </w:r>
-      <w:r>
-        <w:rPr>
-          <w:rFonts w:ascii="Times New Roman" w:hAnsi="Times New Roman" w:cs="Times New Roman"/>
-          <w:sz w:val="28"/>
-          <w:szCs w:val="28"/>
-        </w:rPr>
-        <w:t>;</w:t>
-      </w:r>
-    </w:p>
-    <w:p>
-      <w:pPr>
-        <w:pStyle w:val="a3"/>
-        <w:numPr>
-          <w:ilvl w:val="0"/>
-          <w:numId w:val="19"/>
-        </w:numPr>
-        <w:spacing w:line="240" w:lineRule="auto"/>
-        <w:ind w:left="567" w:firstLine="0"/>
-        <w:jc w:val="both"/>
-        <w:rPr>
-          <w:rFonts w:ascii="Times New Roman" w:hAnsi="Times New Roman" w:cs="Times New Roman"/>
-          <w:sz w:val="28"/>
-          <w:szCs w:val="28"/>
-        </w:rPr>
-      </w:pPr>
-      <w:r>
-        <w:rPr>
-          <w:rFonts w:ascii="Times New Roman" w:hAnsi="Times New Roman" w:cs="Times New Roman"/>
-          <w:sz w:val="28"/>
-          <w:szCs w:val="28"/>
-        </w:rPr>
-        <w:t xml:space="preserve">В транспорте пассажир подносит карту к </w:t>
-      </w:r>
-      <w:proofErr w:type="spellStart"/>
-      <w:r>
-        <w:rPr>
-          <w:rFonts w:ascii="Times New Roman" w:hAnsi="Times New Roman" w:cs="Times New Roman"/>
-          <w:sz w:val="28"/>
-          <w:szCs w:val="28"/>
-        </w:rPr>
-        <w:t>валидатору</w:t>
-      </w:r>
-      <w:proofErr w:type="spellEnd"/>
-      <w:r>
-        <w:rPr>
-          <w:rFonts w:ascii="Times New Roman" w:hAnsi="Times New Roman" w:cs="Times New Roman"/>
-          <w:sz w:val="28"/>
-          <w:szCs w:val="28"/>
-        </w:rPr>
-        <w:t>, с неё списывается стоимость услуги по проезду, информация об оплате заносится на карту и передается в процессинговый центр</w:t>
-      </w:r>
-      <w:r>
-        <w:rPr>
-          <w:rFonts w:ascii="Times New Roman" w:hAnsi="Times New Roman" w:cs="Times New Roman"/>
-          <w:sz w:val="28"/>
-          <w:szCs w:val="28"/>
-        </w:rPr>
-        <w:t>;</w:t>
-      </w:r>
-    </w:p>
-    <w:p>
-      <w:pPr>
-        <w:pStyle w:val="a3"/>
-        <w:numPr>
-          <w:ilvl w:val="0"/>
-          <w:numId w:val="19"/>
-        </w:numPr>
-        <w:spacing w:line="240" w:lineRule="auto"/>
-        <w:ind w:left="567" w:firstLine="0"/>
-        <w:jc w:val="both"/>
-        <w:rPr>
-          <w:rFonts w:ascii="Times New Roman" w:hAnsi="Times New Roman" w:cs="Times New Roman"/>
-          <w:sz w:val="28"/>
-          <w:szCs w:val="28"/>
-        </w:rPr>
-      </w:pPr>
-      <w:r>
-        <w:rPr>
-          <w:rFonts w:ascii="Times New Roman" w:hAnsi="Times New Roman" w:cs="Times New Roman"/>
-          <w:sz w:val="28"/>
-          <w:szCs w:val="28"/>
-        </w:rPr>
-        <w:t>Контролер проверяет оплату на карте с помощью ручного считывателя бесконтактных смарт-карт</w:t>
-      </w:r>
-      <w:r>
-        <w:rPr>
-          <w:rFonts w:ascii="Times New Roman" w:hAnsi="Times New Roman" w:cs="Times New Roman"/>
-          <w:sz w:val="28"/>
-          <w:szCs w:val="28"/>
-        </w:rPr>
-        <w:t>;</w:t>
-      </w:r>
-    </w:p>
-    <w:p>
-      <w:pPr>
-        <w:pStyle w:val="a3"/>
-        <w:numPr>
-          <w:ilvl w:val="0"/>
-          <w:numId w:val="19"/>
-        </w:numPr>
-        <w:spacing w:line="240" w:lineRule="auto"/>
-        <w:ind w:left="567" w:firstLine="0"/>
-        <w:jc w:val="both"/>
-        <w:rPr>
-          <w:rFonts w:ascii="Times New Roman" w:hAnsi="Times New Roman" w:cs="Times New Roman"/>
-          <w:sz w:val="28"/>
-          <w:szCs w:val="28"/>
-        </w:rPr>
-      </w:pPr>
-      <w:r>
-        <w:rPr>
-          <w:rFonts w:ascii="Times New Roman" w:hAnsi="Times New Roman" w:cs="Times New Roman"/>
-          <w:sz w:val="28"/>
-          <w:szCs w:val="28"/>
-        </w:rPr>
-        <w:t>Вся информация о статистике продаж и использования карт собирается в автоматическом режиме в процессинговом центре и отображается в системе аналитики.</w:t>
-      </w:r>
-    </w:p>
-    <w:p>
-      <w:pPr>
-        <w:spacing w:line="240" w:lineRule="auto"/>
-        <w:ind w:firstLine="709"/>
-        <w:contextualSpacing/>
-        <w:jc w:val="both"/>
-        <w:rPr>
-          <w:rFonts w:ascii="Times New Roman" w:hAnsi="Times New Roman" w:cs="Times New Roman"/>
-          <w:sz w:val="28"/>
-          <w:szCs w:val="28"/>
-        </w:rPr>
-      </w:pPr>
-      <w:r>
-        <w:rPr>
-          <w:rFonts w:ascii="Times New Roman" w:hAnsi="Times New Roman" w:cs="Times New Roman"/>
-          <w:sz w:val="28"/>
-          <w:szCs w:val="28"/>
-        </w:rPr>
-        <w:t xml:space="preserve">АСОКП </w:t>
-      </w:r>
-      <w:proofErr w:type="gramStart"/>
-      <w:r>
-        <w:rPr>
-          <w:rFonts w:ascii="Times New Roman" w:hAnsi="Times New Roman" w:cs="Times New Roman"/>
-          <w:sz w:val="28"/>
-          <w:szCs w:val="28"/>
-        </w:rPr>
-        <w:t>интегрирована</w:t>
-      </w:r>
-      <w:proofErr w:type="gramEnd"/>
-      <w:r>
-        <w:rPr>
-          <w:rFonts w:ascii="Times New Roman" w:hAnsi="Times New Roman" w:cs="Times New Roman"/>
-          <w:sz w:val="28"/>
-          <w:szCs w:val="28"/>
-        </w:rPr>
-        <w:t xml:space="preserve"> с системой диспетчерского управления пассажирским транспортом </w:t>
+        <w:t xml:space="preserve">АСОКП интегрирована с системой диспетчерского управления пассажирским транспортом </w:t>
       </w:r>
       <w:r>
         <w:rPr>
@@ -837,7 +831,6 @@
           <w:rFonts w:ascii="Times New Roman" w:hAnsi="Times New Roman" w:cs="Times New Roman"/>
           <w:sz w:val="28"/>
           <w:szCs w:val="28"/>
-          <w:lang w:val="en-US"/>
         </w:rPr>
       </w:pPr>
       <w:r>
@@ -868,11 +861,23 @@
             <v:path o:extrusionok="f" gradientshapeok="t" o:connecttype="rect"/>
             <o:lock v:ext="edit" aspectratio="t"/>
           </v:shapetype>
-          <v:shape id="_x0000_i1025" type="#_x0000_t75" style="width:467.7pt;height:336.2pt">
+          <v:shape id="_x0000_i1025" type="#_x0000_t75" style="width:467.4pt;height:337.05pt">
             <v:imagedata r:id="rId9" o:title="Структурная схема системы АСОКП"/>
           </v:shape>
         </w:pict>
       </w:r>
+    </w:p>
+    <w:p>
+      <w:pPr>
+        <w:spacing w:line="240" w:lineRule="auto"/>
+        <w:contextualSpacing/>
+        <w:jc w:val="center"/>
+        <w:rPr>
+          <w:rFonts w:ascii="Times New Roman" w:hAnsi="Times New Roman" w:cs="Times New Roman"/>
+          <w:sz w:val="28"/>
+          <w:szCs w:val="28"/>
+        </w:rPr>
+      </w:pPr>
     </w:p>
     <w:p>
       <w:pPr>
@@ -918,7 +923,7 @@
     </w:p>
     <w:p>
       <w:pPr>
-        <w:spacing w:line="240" w:lineRule="auto"/>
+        <w:spacing w:after="0" w:line="240" w:lineRule="auto"/>
         <w:ind w:firstLine="709"/>
         <w:contextualSpacing/>
         <w:jc w:val="both"/>
@@ -942,10 +947,10 @@
         <w:pStyle w:val="a3"/>
         <w:numPr>
           <w:ilvl w:val="1"/>
-          <w:numId w:val="22"/>
+          <w:numId w:val="31"/>
         </w:numPr>
         <w:spacing w:line="240" w:lineRule="auto"/>
-        <w:ind w:left="426" w:firstLine="141"/>
+        <w:ind w:left="0" w:firstLine="709"/>
         <w:jc w:val="both"/>
         <w:rPr>
           <w:rFonts w:ascii="Times New Roman" w:hAnsi="Times New Roman" w:cs="Times New Roman"/>
@@ -959,7 +964,15 @@
           <w:sz w:val="28"/>
           <w:szCs w:val="28"/>
         </w:rPr>
-        <w:t>Исключение штата кондукторов и билетных кассиров</w:t>
+        <w:t>и</w:t>
+      </w:r>
+      <w:r>
+        <w:rPr>
+          <w:rFonts w:ascii="Times New Roman" w:hAnsi="Times New Roman" w:cs="Times New Roman"/>
+          <w:sz w:val="28"/>
+          <w:szCs w:val="28"/>
+        </w:rPr>
+        <w:t>сключение штата кондукторов и билетных кассиров</w:t>
       </w:r>
       <w:r>
         <w:rPr>
@@ -975,10 +988,10 @@
         <w:pStyle w:val="a3"/>
         <w:numPr>
           <w:ilvl w:val="1"/>
-          <w:numId w:val="22"/>
+          <w:numId w:val="31"/>
         </w:numPr>
         <w:spacing w:line="240" w:lineRule="auto"/>
-        <w:ind w:left="426" w:firstLine="141"/>
+        <w:ind w:left="0" w:firstLine="709"/>
         <w:jc w:val="both"/>
         <w:rPr>
           <w:rFonts w:ascii="Times New Roman" w:hAnsi="Times New Roman" w:cs="Times New Roman"/>
@@ -992,7 +1005,15 @@
           <w:sz w:val="28"/>
           <w:szCs w:val="28"/>
         </w:rPr>
-        <w:t>Сокращение расходов на изготовление и реализацию билетной продукции</w:t>
+        <w:t>с</w:t>
+      </w:r>
+      <w:r>
+        <w:rPr>
+          <w:rFonts w:ascii="Times New Roman" w:hAnsi="Times New Roman" w:cs="Times New Roman"/>
+          <w:sz w:val="28"/>
+          <w:szCs w:val="28"/>
+        </w:rPr>
+        <w:t>окращение расходов на изготовление и реализацию билетной продукции</w:t>
       </w:r>
       <w:r>
         <w:rPr>
@@ -1008,10 +1029,10 @@
         <w:pStyle w:val="a3"/>
         <w:numPr>
           <w:ilvl w:val="1"/>
-          <w:numId w:val="22"/>
+          <w:numId w:val="31"/>
         </w:numPr>
         <w:spacing w:line="240" w:lineRule="auto"/>
-        <w:ind w:left="426" w:firstLine="141"/>
+        <w:ind w:left="0" w:firstLine="709"/>
         <w:jc w:val="both"/>
         <w:rPr>
           <w:rFonts w:ascii="Times New Roman" w:hAnsi="Times New Roman" w:cs="Times New Roman"/>
@@ -1025,7 +1046,15 @@
           <w:sz w:val="28"/>
           <w:szCs w:val="28"/>
         </w:rPr>
-        <w:t>Исключение присвоения оплаты проезда работниками транспортных предприятий</w:t>
+        <w:t>ис</w:t>
+      </w:r>
+      <w:r>
+        <w:rPr>
+          <w:rFonts w:ascii="Times New Roman" w:hAnsi="Times New Roman" w:cs="Times New Roman"/>
+          <w:sz w:val="28"/>
+          <w:szCs w:val="28"/>
+        </w:rPr>
+        <w:t>ключение присвоения оплаты проезда работниками транспортных предприятий</w:t>
       </w:r>
       <w:r>
         <w:rPr>
@@ -1041,10 +1070,10 @@
         <w:pStyle w:val="a3"/>
         <w:numPr>
           <w:ilvl w:val="1"/>
-          <w:numId w:val="22"/>
+          <w:numId w:val="31"/>
         </w:numPr>
-        <w:spacing w:line="240" w:lineRule="auto"/>
-        <w:ind w:left="426" w:firstLine="141"/>
+        <w:spacing w:after="0" w:line="240" w:lineRule="auto"/>
+        <w:ind w:left="0" w:firstLine="709"/>
         <w:jc w:val="both"/>
         <w:rPr>
           <w:rFonts w:ascii="Times New Roman" w:hAnsi="Times New Roman" w:cs="Times New Roman"/>
@@ -1058,12 +1087,20 @@
           <w:sz w:val="28"/>
           <w:szCs w:val="28"/>
         </w:rPr>
-        <w:t>Оптимизация льготных (дотируемых) тарифов.</w:t>
-      </w:r>
-    </w:p>
-    <w:p>
-      <w:pPr>
-        <w:spacing w:line="240" w:lineRule="auto"/>
+        <w:t>о</w:t>
+      </w:r>
+      <w:r>
+        <w:rPr>
+          <w:rFonts w:ascii="Times New Roman" w:hAnsi="Times New Roman" w:cs="Times New Roman"/>
+          <w:sz w:val="28"/>
+          <w:szCs w:val="28"/>
+        </w:rPr>
+        <w:t>птимизация льготных (дотируемых) тарифов.</w:t>
+      </w:r>
+    </w:p>
+    <w:p>
+      <w:pPr>
+        <w:spacing w:after="0" w:line="240" w:lineRule="auto"/>
         <w:ind w:firstLine="709"/>
         <w:contextualSpacing/>
         <w:jc w:val="both"/>
@@ -1087,10 +1124,10 @@
         <w:pStyle w:val="a3"/>
         <w:numPr>
           <w:ilvl w:val="1"/>
-          <w:numId w:val="24"/>
+          <w:numId w:val="32"/>
         </w:numPr>
         <w:spacing w:line="240" w:lineRule="auto"/>
-        <w:ind w:left="426" w:firstLine="141"/>
+        <w:ind w:left="0" w:firstLine="709"/>
         <w:jc w:val="both"/>
         <w:rPr>
           <w:rFonts w:ascii="Times New Roman" w:hAnsi="Times New Roman" w:cs="Times New Roman"/>
@@ -1104,7 +1141,15 @@
           <w:sz w:val="28"/>
           <w:szCs w:val="28"/>
         </w:rPr>
-        <w:t>Формирование экономически обоснованных тарифов</w:t>
+        <w:t>ф</w:t>
+      </w:r>
+      <w:r>
+        <w:rPr>
+          <w:rFonts w:ascii="Times New Roman" w:hAnsi="Times New Roman" w:cs="Times New Roman"/>
+          <w:sz w:val="28"/>
+          <w:szCs w:val="28"/>
+        </w:rPr>
+        <w:t>ормирование экономически обоснованных тарифов</w:t>
       </w:r>
       <w:r>
         <w:rPr>
@@ -1120,10 +1165,10 @@
         <w:pStyle w:val="a3"/>
         <w:numPr>
           <w:ilvl w:val="1"/>
-          <w:numId w:val="24"/>
+          <w:numId w:val="32"/>
         </w:numPr>
         <w:spacing w:line="240" w:lineRule="auto"/>
-        <w:ind w:left="426" w:firstLine="141"/>
+        <w:ind w:left="0" w:firstLine="709"/>
         <w:jc w:val="both"/>
         <w:rPr>
           <w:rFonts w:ascii="Times New Roman" w:hAnsi="Times New Roman" w:cs="Times New Roman"/>
@@ -1137,7 +1182,15 @@
           <w:sz w:val="28"/>
           <w:szCs w:val="28"/>
         </w:rPr>
-        <w:t>Мотивация к оплате путем расширения перечня тарифов</w:t>
+        <w:t>м</w:t>
+      </w:r>
+      <w:r>
+        <w:rPr>
+          <w:rFonts w:ascii="Times New Roman" w:hAnsi="Times New Roman" w:cs="Times New Roman"/>
+          <w:sz w:val="28"/>
+          <w:szCs w:val="28"/>
+        </w:rPr>
+        <w:t>отивация к оплате путем расширения перечня тарифов</w:t>
       </w:r>
       <w:r>
         <w:rPr>
@@ -1153,10 +1206,10 @@
         <w:pStyle w:val="a3"/>
         <w:numPr>
           <w:ilvl w:val="1"/>
-          <w:numId w:val="24"/>
+          <w:numId w:val="32"/>
         </w:numPr>
         <w:spacing w:line="240" w:lineRule="auto"/>
-        <w:ind w:left="426" w:firstLine="141"/>
+        <w:ind w:left="0" w:firstLine="709"/>
         <w:jc w:val="both"/>
         <w:rPr>
           <w:rFonts w:ascii="Times New Roman" w:hAnsi="Times New Roman" w:cs="Times New Roman"/>
@@ -1170,7 +1223,15 @@
           <w:sz w:val="28"/>
           <w:szCs w:val="28"/>
         </w:rPr>
-        <w:t>Оптимизация маршрутной сети</w:t>
+        <w:t>о</w:t>
+      </w:r>
+      <w:r>
+        <w:rPr>
+          <w:rFonts w:ascii="Times New Roman" w:hAnsi="Times New Roman" w:cs="Times New Roman"/>
+          <w:sz w:val="28"/>
+          <w:szCs w:val="28"/>
+        </w:rPr>
+        <w:t>птимизация маршрутной сети</w:t>
       </w:r>
       <w:r>
         <w:rPr>
@@ -1186,10 +1247,10 @@
         <w:pStyle w:val="a3"/>
         <w:numPr>
           <w:ilvl w:val="1"/>
-          <w:numId w:val="24"/>
+          <w:numId w:val="32"/>
         </w:numPr>
         <w:spacing w:line="240" w:lineRule="auto"/>
-        <w:ind w:left="426" w:firstLine="141"/>
+        <w:ind w:left="0" w:firstLine="709"/>
         <w:jc w:val="both"/>
         <w:rPr>
           <w:rFonts w:ascii="Times New Roman" w:hAnsi="Times New Roman" w:cs="Times New Roman"/>
@@ -1203,7 +1264,15 @@
           <w:sz w:val="28"/>
           <w:szCs w:val="28"/>
         </w:rPr>
-        <w:t>Увеличение доли авансированных поездок</w:t>
+        <w:t>у</w:t>
+      </w:r>
+      <w:r>
+        <w:rPr>
+          <w:rFonts w:ascii="Times New Roman" w:hAnsi="Times New Roman" w:cs="Times New Roman"/>
+          <w:sz w:val="28"/>
+          <w:szCs w:val="28"/>
+        </w:rPr>
+        <w:t>величение доли авансированных поездок</w:t>
       </w:r>
       <w:r>
         <w:rPr>
@@ -1219,10 +1288,10 @@
         <w:pStyle w:val="a3"/>
         <w:numPr>
           <w:ilvl w:val="1"/>
-          <w:numId w:val="24"/>
+          <w:numId w:val="32"/>
         </w:numPr>
         <w:spacing w:line="240" w:lineRule="auto"/>
-        <w:ind w:left="426" w:firstLine="141"/>
+        <w:ind w:left="0" w:firstLine="709"/>
         <w:jc w:val="both"/>
         <w:rPr>
           <w:rFonts w:ascii="Times New Roman" w:hAnsi="Times New Roman" w:cs="Times New Roman"/>
@@ -1231,7 +1300,14 @@
           <w:lang w:val="en-US"/>
         </w:rPr>
       </w:pPr>
-      <w:proofErr w:type="spellStart"/>
+      <w:r>
+        <w:rPr>
+          <w:rFonts w:ascii="Times New Roman" w:hAnsi="Times New Roman" w:cs="Times New Roman"/>
+          <w:sz w:val="28"/>
+          <w:szCs w:val="28"/>
+        </w:rPr>
+        <w:t>п</w:t>
+      </w:r>
       <w:r>
         <w:rPr>
           <w:rFonts w:ascii="Times New Roman" w:hAnsi="Times New Roman" w:cs="Times New Roman"/>
@@ -1239,100 +1315,8 @@
           <w:szCs w:val="28"/>
           <w:lang w:val="en-US"/>
         </w:rPr>
-        <w:t>Повышение</w:t>
-      </w:r>
-      <w:proofErr w:type="spellEnd"/>
-      <w:r>
-        <w:rPr>
-          <w:rFonts w:ascii="Times New Roman" w:hAnsi="Times New Roman" w:cs="Times New Roman"/>
-          <w:sz w:val="28"/>
-          <w:szCs w:val="28"/>
-          <w:lang w:val="en-US"/>
-        </w:rPr>
-        <w:t xml:space="preserve"> </w:t>
-      </w:r>
-      <w:proofErr w:type="spellStart"/>
-      <w:r>
-        <w:rPr>
-          <w:rFonts w:ascii="Times New Roman" w:hAnsi="Times New Roman" w:cs="Times New Roman"/>
-          <w:sz w:val="28"/>
-          <w:szCs w:val="28"/>
-          <w:lang w:val="en-US"/>
-        </w:rPr>
-        <w:t>доли</w:t>
-      </w:r>
-      <w:proofErr w:type="spellEnd"/>
-      <w:r>
-        <w:rPr>
-          <w:rFonts w:ascii="Times New Roman" w:hAnsi="Times New Roman" w:cs="Times New Roman"/>
-          <w:sz w:val="28"/>
-          <w:szCs w:val="28"/>
-          <w:lang w:val="en-US"/>
-        </w:rPr>
-        <w:t xml:space="preserve"> </w:t>
-      </w:r>
-      <w:proofErr w:type="spellStart"/>
-      <w:r>
-        <w:rPr>
-          <w:rFonts w:ascii="Times New Roman" w:hAnsi="Times New Roman" w:cs="Times New Roman"/>
-          <w:sz w:val="28"/>
-          <w:szCs w:val="28"/>
-          <w:lang w:val="en-US"/>
-        </w:rPr>
-        <w:t>безналичных</w:t>
-      </w:r>
-      <w:proofErr w:type="spellEnd"/>
-      <w:r>
-        <w:rPr>
-          <w:rFonts w:ascii="Times New Roman" w:hAnsi="Times New Roman" w:cs="Times New Roman"/>
-          <w:sz w:val="28"/>
-          <w:szCs w:val="28"/>
-          <w:lang w:val="en-US"/>
-        </w:rPr>
-        <w:t xml:space="preserve"> </w:t>
-      </w:r>
-      <w:proofErr w:type="spellStart"/>
-      <w:r>
-        <w:rPr>
-          <w:rFonts w:ascii="Times New Roman" w:hAnsi="Times New Roman" w:cs="Times New Roman"/>
-          <w:sz w:val="28"/>
-          <w:szCs w:val="28"/>
-          <w:lang w:val="en-US"/>
-        </w:rPr>
-        <w:t>платежей</w:t>
-      </w:r>
-      <w:proofErr w:type="spellEnd"/>
-      <w:r>
-        <w:rPr>
-          <w:rFonts w:ascii="Times New Roman" w:hAnsi="Times New Roman" w:cs="Times New Roman"/>
-          <w:sz w:val="28"/>
-          <w:szCs w:val="28"/>
-          <w:lang w:val="en-US"/>
-        </w:rPr>
-        <w:t>.</w:t>
-      </w:r>
-    </w:p>
-    <w:p>
-      <w:pPr>
-        <w:spacing w:line="240" w:lineRule="auto"/>
-        <w:jc w:val="both"/>
-        <w:rPr>
-          <w:rFonts w:ascii="Times New Roman" w:hAnsi="Times New Roman" w:cs="Times New Roman"/>
-          <w:sz w:val="28"/>
-          <w:szCs w:val="28"/>
-        </w:rPr>
-      </w:pPr>
-    </w:p>
-    <w:p>
-      <w:pPr>
-        <w:spacing w:line="240" w:lineRule="auto"/>
-        <w:jc w:val="both"/>
-        <w:rPr>
-          <w:rFonts w:ascii="Times New Roman" w:hAnsi="Times New Roman" w:cs="Times New Roman"/>
-          <w:sz w:val="28"/>
-          <w:szCs w:val="28"/>
-        </w:rPr>
-      </w:pPr>
+        <w:t>овышение доли безналичных платежей.</w:t>
+      </w:r>
     </w:p>
     <w:p>
       <w:pPr>
@@ -1368,7 +1352,6 @@
           <w:sz w:val="28"/>
           <w:szCs w:val="28"/>
         </w:rPr>
-        <w:lastRenderedPageBreak/>
         <w:t>Автоматизированная система диспетчерского управления пассажирским транспортом IBA AVM</w:t>
       </w:r>
     </w:p>
@@ -1429,25 +1412,7 @@
           <w:sz w:val="28"/>
           <w:szCs w:val="28"/>
         </w:rPr>
-        <w:t xml:space="preserve"> применяется </w:t>
-      </w:r>
-      <w:proofErr w:type="gramStart"/>
-      <w:r>
-        <w:rPr>
-          <w:rFonts w:ascii="Times New Roman" w:hAnsi="Times New Roman" w:cs="Times New Roman"/>
-          <w:sz w:val="28"/>
-          <w:szCs w:val="28"/>
-        </w:rPr>
-        <w:t>для</w:t>
-      </w:r>
-      <w:proofErr w:type="gramEnd"/>
-      <w:r>
-        <w:rPr>
-          <w:rFonts w:ascii="Times New Roman" w:hAnsi="Times New Roman" w:cs="Times New Roman"/>
-          <w:sz w:val="28"/>
-          <w:szCs w:val="28"/>
-        </w:rPr>
-        <w:t>:</w:t>
+        <w:t xml:space="preserve"> применяется для:</w:t>
       </w:r>
     </w:p>
     <w:p>
@@ -1455,10 +1420,10 @@
         <w:pStyle w:val="a3"/>
         <w:numPr>
           <w:ilvl w:val="0"/>
-          <w:numId w:val="14"/>
+          <w:numId w:val="33"/>
         </w:numPr>
         <w:spacing w:line="240" w:lineRule="auto"/>
-        <w:ind w:left="426" w:firstLine="141"/>
+        <w:ind w:left="0" w:firstLine="709"/>
         <w:jc w:val="both"/>
         <w:rPr>
           <w:rFonts w:ascii="Times New Roman" w:hAnsi="Times New Roman" w:cs="Times New Roman"/>
@@ -1472,6 +1437,7 @@
           <w:sz w:val="28"/>
           <w:szCs w:val="28"/>
         </w:rPr>
+        <w:lastRenderedPageBreak/>
         <w:t>оперативного диспетчерского контроля и управления</w:t>
       </w:r>
       <w:r>
@@ -1496,10 +1462,10 @@
         <w:pStyle w:val="a3"/>
         <w:numPr>
           <w:ilvl w:val="0"/>
-          <w:numId w:val="14"/>
+          <w:numId w:val="33"/>
         </w:numPr>
-        <w:spacing w:line="240" w:lineRule="auto"/>
-        <w:ind w:left="426" w:firstLine="141"/>
+        <w:spacing w:after="0" w:line="240" w:lineRule="auto"/>
+        <w:ind w:left="0" w:firstLine="709"/>
         <w:jc w:val="both"/>
         <w:rPr>
           <w:rFonts w:ascii="Times New Roman" w:hAnsi="Times New Roman" w:cs="Times New Roman"/>
@@ -1566,48 +1532,12 @@
           <w:sz w:val="28"/>
           <w:szCs w:val="28"/>
         </w:rPr>
-        <w:t xml:space="preserve">Основным элементом IBA AVM является многофункциональный терминал водителя (МТВ). В качестве МТВ могут использоваться устройства МТВ-128 и МТВ-1000 производства IBA </w:t>
-      </w:r>
-      <w:proofErr w:type="spellStart"/>
-      <w:r>
-        <w:rPr>
-          <w:rFonts w:ascii="Times New Roman" w:hAnsi="Times New Roman" w:cs="Times New Roman"/>
-          <w:sz w:val="28"/>
-          <w:szCs w:val="28"/>
-        </w:rPr>
-        <w:t>Group</w:t>
-      </w:r>
-      <w:proofErr w:type="spellEnd"/>
-      <w:r>
-        <w:rPr>
-          <w:rFonts w:ascii="Times New Roman" w:hAnsi="Times New Roman" w:cs="Times New Roman"/>
-          <w:sz w:val="28"/>
-          <w:szCs w:val="28"/>
-        </w:rPr>
-        <w:t xml:space="preserve">, устройства на базе </w:t>
-      </w:r>
-      <w:proofErr w:type="spellStart"/>
-      <w:r>
-        <w:rPr>
-          <w:rFonts w:ascii="Times New Roman" w:hAnsi="Times New Roman" w:cs="Times New Roman"/>
-          <w:sz w:val="28"/>
-          <w:szCs w:val="28"/>
-        </w:rPr>
-        <w:t>Android</w:t>
-      </w:r>
-      <w:proofErr w:type="spellEnd"/>
-      <w:r>
-        <w:rPr>
-          <w:rFonts w:ascii="Times New Roman" w:hAnsi="Times New Roman" w:cs="Times New Roman"/>
-          <w:sz w:val="28"/>
-          <w:szCs w:val="28"/>
-        </w:rPr>
-        <w:t xml:space="preserve"> с установленным мобильным приложением «Многофункциональный терминал водителя» или специализированные устройства других производителей (в соответствии с имеющимся в них функционалом).</w:t>
-      </w:r>
-    </w:p>
-    <w:p>
-      <w:pPr>
-        <w:spacing w:line="240" w:lineRule="auto"/>
+        <w:t>Основным элементом IBA AVM является многофункциональный терминал водителя (МТВ). В качестве МТВ могут использоваться устройства МТВ-128 и МТВ-1000 производства IBA Group, устройства на базе Android с установленным мобильным приложением «Многофункциональный терминал водителя» или специализированные устройства других производителей (в соответствии с имеющимся в них функционалом).</w:t>
+      </w:r>
+    </w:p>
+    <w:p>
+      <w:pPr>
+        <w:spacing w:after="0" w:line="240" w:lineRule="auto"/>
         <w:ind w:firstLine="709"/>
         <w:contextualSpacing/>
         <w:jc w:val="both"/>
@@ -1631,10 +1561,10 @@
         <w:pStyle w:val="a3"/>
         <w:numPr>
           <w:ilvl w:val="0"/>
-          <w:numId w:val="26"/>
+          <w:numId w:val="36"/>
         </w:numPr>
         <w:spacing w:line="240" w:lineRule="auto"/>
-        <w:ind w:left="426" w:firstLine="0"/>
+        <w:ind w:left="0" w:firstLine="709"/>
         <w:jc w:val="both"/>
         <w:rPr>
           <w:rFonts w:ascii="Times New Roman" w:hAnsi="Times New Roman" w:cs="Times New Roman"/>
@@ -1642,23 +1572,29 @@
           <w:szCs w:val="28"/>
         </w:rPr>
       </w:pPr>
-      <w:proofErr w:type="spellStart"/>
-      <w:r>
-        <w:rPr>
-          <w:rFonts w:ascii="Times New Roman" w:hAnsi="Times New Roman" w:cs="Times New Roman"/>
-          <w:sz w:val="28"/>
-          <w:szCs w:val="28"/>
-        </w:rPr>
-        <w:t>Минсктранс</w:t>
-      </w:r>
-      <w:proofErr w:type="spellEnd"/>
-      <w:r>
-        <w:rPr>
-          <w:rFonts w:ascii="Times New Roman" w:hAnsi="Times New Roman" w:cs="Times New Roman"/>
-          <w:sz w:val="28"/>
-          <w:szCs w:val="28"/>
-        </w:rPr>
-        <w:t xml:space="preserve"> (Минск, весь коммунальный пассажирский транспорт) — 10 парков (автобусы, троллейбусы, трамваи), около 2 500 транспортных средств, около 300 табло на остановках;</w:t>
+      <w:r>
+        <w:rPr>
+          <w:rFonts w:ascii="Times New Roman" w:hAnsi="Times New Roman" w:cs="Times New Roman"/>
+          <w:sz w:val="28"/>
+          <w:szCs w:val="28"/>
+        </w:rPr>
+        <w:t>Минсктранс (Минск, весь коммунальный пассажирский транспорт) — 10 парков (автобусы, троллейбусы, трамваи), около 2 500 транспортных средств</w:t>
+      </w:r>
+      <w:r>
+        <w:rPr>
+          <w:rFonts w:ascii="Times New Roman" w:hAnsi="Times New Roman" w:cs="Times New Roman"/>
+          <w:sz w:val="28"/>
+          <w:szCs w:val="28"/>
+        </w:rPr>
+        <w:t>, около 300 табло на остановках</w:t>
+      </w:r>
+      <w:r>
+        <w:rPr>
+          <w:rFonts w:ascii="Times New Roman" w:hAnsi="Times New Roman" w:cs="Times New Roman"/>
+          <w:sz w:val="28"/>
+          <w:szCs w:val="28"/>
+        </w:rPr>
+        <w:t>;</w:t>
       </w:r>
     </w:p>
     <w:p>
@@ -1666,10 +1602,10 @@
         <w:pStyle w:val="a3"/>
         <w:numPr>
           <w:ilvl w:val="0"/>
-          <w:numId w:val="26"/>
+          <w:numId w:val="36"/>
         </w:numPr>
         <w:spacing w:line="240" w:lineRule="auto"/>
-        <w:ind w:left="426" w:firstLine="0"/>
+        <w:ind w:left="0" w:firstLine="709"/>
         <w:jc w:val="both"/>
         <w:rPr>
           <w:rFonts w:ascii="Times New Roman" w:hAnsi="Times New Roman" w:cs="Times New Roman"/>
@@ -1677,23 +1613,29 @@
           <w:szCs w:val="28"/>
         </w:rPr>
       </w:pPr>
-      <w:proofErr w:type="spellStart"/>
-      <w:r>
-        <w:rPr>
-          <w:rFonts w:ascii="Times New Roman" w:hAnsi="Times New Roman" w:cs="Times New Roman"/>
-          <w:sz w:val="28"/>
-          <w:szCs w:val="28"/>
-        </w:rPr>
-        <w:t>Гомельоблпассажиртранс</w:t>
-      </w:r>
-      <w:proofErr w:type="spellEnd"/>
-      <w:r>
-        <w:rPr>
-          <w:rFonts w:ascii="Times New Roman" w:hAnsi="Times New Roman" w:cs="Times New Roman"/>
-          <w:sz w:val="28"/>
-          <w:szCs w:val="28"/>
-        </w:rPr>
-        <w:t xml:space="preserve"> (Гомель и вся гомельская область) — около 300 перевозчиков, около 2 000 транспортных средств, около 10 табло на остановках;</w:t>
+      <w:r>
+        <w:rPr>
+          <w:rFonts w:ascii="Times New Roman" w:hAnsi="Times New Roman" w:cs="Times New Roman"/>
+          <w:sz w:val="28"/>
+          <w:szCs w:val="28"/>
+        </w:rPr>
+        <w:t>Гомельоблпассажиртранс (Гомель и вся гомельская область) — около 300 перевозчиков, около 2 000 транспортных средст</w:t>
+      </w:r>
+      <w:r>
+        <w:rPr>
+          <w:rFonts w:ascii="Times New Roman" w:hAnsi="Times New Roman" w:cs="Times New Roman"/>
+          <w:sz w:val="28"/>
+          <w:szCs w:val="28"/>
+        </w:rPr>
+        <w:t>в, около 10 табло на остановках</w:t>
+      </w:r>
+      <w:r>
+        <w:rPr>
+          <w:rFonts w:ascii="Times New Roman" w:hAnsi="Times New Roman" w:cs="Times New Roman"/>
+          <w:sz w:val="28"/>
+          <w:szCs w:val="28"/>
+        </w:rPr>
+        <w:t>;</w:t>
       </w:r>
     </w:p>
     <w:p>
@@ -1701,10 +1643,10 @@
         <w:pStyle w:val="a3"/>
         <w:numPr>
           <w:ilvl w:val="0"/>
-          <w:numId w:val="26"/>
+          <w:numId w:val="36"/>
         </w:numPr>
-        <w:spacing w:line="240" w:lineRule="auto"/>
-        <w:ind w:left="426" w:firstLine="0"/>
+        <w:spacing w:after="0" w:line="240" w:lineRule="auto"/>
+        <w:ind w:left="0" w:firstLine="709"/>
         <w:jc w:val="both"/>
         <w:rPr>
           <w:rFonts w:ascii="Times New Roman" w:hAnsi="Times New Roman" w:cs="Times New Roman"/>
@@ -1712,28 +1654,18 @@
           <w:szCs w:val="28"/>
         </w:rPr>
       </w:pPr>
-      <w:proofErr w:type="spellStart"/>
-      <w:r>
-        <w:rPr>
-          <w:rFonts w:ascii="Times New Roman" w:hAnsi="Times New Roman" w:cs="Times New Roman"/>
-          <w:sz w:val="28"/>
-          <w:szCs w:val="28"/>
-        </w:rPr>
-        <w:t>Миноблавтотранс</w:t>
-      </w:r>
-      <w:proofErr w:type="spellEnd"/>
-      <w:r>
-        <w:rPr>
-          <w:rFonts w:ascii="Times New Roman" w:hAnsi="Times New Roman" w:cs="Times New Roman"/>
-          <w:sz w:val="28"/>
-          <w:szCs w:val="28"/>
-        </w:rPr>
-        <w:t xml:space="preserve"> (Минская область) — около 30 перевозчиков, около 200 транспортных средств.</w:t>
-      </w:r>
-    </w:p>
-    <w:p>
-      <w:pPr>
-        <w:spacing w:line="240" w:lineRule="auto"/>
+      <w:r>
+        <w:rPr>
+          <w:rFonts w:ascii="Times New Roman" w:hAnsi="Times New Roman" w:cs="Times New Roman"/>
+          <w:sz w:val="28"/>
+          <w:szCs w:val="28"/>
+        </w:rPr>
+        <w:t>Миноблавтотранс (Минская область) — около 30 перевозчиков, около 200 транспортных средств.</w:t>
+      </w:r>
+    </w:p>
+    <w:p>
+      <w:pPr>
+        <w:spacing w:after="0" w:line="240" w:lineRule="auto"/>
         <w:ind w:firstLine="709"/>
         <w:jc w:val="both"/>
         <w:rPr>
@@ -1756,10 +1688,10 @@
         <w:pStyle w:val="a3"/>
         <w:numPr>
           <w:ilvl w:val="0"/>
-          <w:numId w:val="15"/>
+          <w:numId w:val="37"/>
         </w:numPr>
         <w:spacing w:line="240" w:lineRule="auto"/>
-        <w:ind w:left="426" w:firstLine="0"/>
+        <w:ind w:left="0" w:firstLine="709"/>
         <w:jc w:val="both"/>
         <w:rPr>
           <w:rFonts w:ascii="Times New Roman" w:hAnsi="Times New Roman" w:cs="Times New Roman"/>
@@ -1773,7 +1705,15 @@
           <w:sz w:val="28"/>
           <w:szCs w:val="28"/>
         </w:rPr>
-        <w:t>Составление расписания движения маршрутов</w:t>
+        <w:t>с</w:t>
+      </w:r>
+      <w:r>
+        <w:rPr>
+          <w:rFonts w:ascii="Times New Roman" w:hAnsi="Times New Roman" w:cs="Times New Roman"/>
+          <w:sz w:val="28"/>
+          <w:szCs w:val="28"/>
+        </w:rPr>
+        <w:t>оставление расписания движения маршрутов</w:t>
       </w:r>
       <w:r>
         <w:rPr>
@@ -1789,10 +1729,10 @@
         <w:pStyle w:val="a3"/>
         <w:numPr>
           <w:ilvl w:val="0"/>
-          <w:numId w:val="15"/>
+          <w:numId w:val="37"/>
         </w:numPr>
         <w:spacing w:line="240" w:lineRule="auto"/>
-        <w:ind w:left="426" w:firstLine="0"/>
+        <w:ind w:left="0" w:firstLine="709"/>
         <w:jc w:val="both"/>
         <w:rPr>
           <w:rFonts w:ascii="Times New Roman" w:hAnsi="Times New Roman" w:cs="Times New Roman"/>
@@ -1806,7 +1746,15 @@
           <w:sz w:val="28"/>
           <w:szCs w:val="28"/>
         </w:rPr>
-        <w:t>Оперативный контроль и управление транспортными средствами на маршрутах</w:t>
+        <w:t>о</w:t>
+      </w:r>
+      <w:r>
+        <w:rPr>
+          <w:rFonts w:ascii="Times New Roman" w:hAnsi="Times New Roman" w:cs="Times New Roman"/>
+          <w:sz w:val="28"/>
+          <w:szCs w:val="28"/>
+        </w:rPr>
+        <w:t>перативный контроль и управление транспортными средствами на маршрутах</w:t>
       </w:r>
       <w:r>
         <w:rPr>
@@ -1822,10 +1770,10 @@
         <w:pStyle w:val="a3"/>
         <w:numPr>
           <w:ilvl w:val="0"/>
-          <w:numId w:val="15"/>
+          <w:numId w:val="37"/>
         </w:numPr>
         <w:spacing w:line="240" w:lineRule="auto"/>
-        <w:ind w:left="426" w:firstLine="0"/>
+        <w:ind w:left="0" w:firstLine="709"/>
         <w:jc w:val="both"/>
         <w:rPr>
           <w:rFonts w:ascii="Times New Roman" w:hAnsi="Times New Roman" w:cs="Times New Roman"/>
@@ -1839,7 +1787,15 @@
           <w:sz w:val="28"/>
           <w:szCs w:val="28"/>
         </w:rPr>
-        <w:t>Оперативная двусторонняя связь с водителями (голосовая и посредством передачи текстовых сообщений)</w:t>
+        <w:t>о</w:t>
+      </w:r>
+      <w:r>
+        <w:rPr>
+          <w:rFonts w:ascii="Times New Roman" w:hAnsi="Times New Roman" w:cs="Times New Roman"/>
+          <w:sz w:val="28"/>
+          <w:szCs w:val="28"/>
+        </w:rPr>
+        <w:t>перативная двусторонняя связь с водителями (голосовая и посредством передачи текстовых сообщений)</w:t>
       </w:r>
       <w:r>
         <w:rPr>
@@ -1855,10 +1811,10 @@
         <w:pStyle w:val="a3"/>
         <w:numPr>
           <w:ilvl w:val="0"/>
-          <w:numId w:val="15"/>
+          <w:numId w:val="37"/>
         </w:numPr>
         <w:spacing w:line="240" w:lineRule="auto"/>
-        <w:ind w:left="426" w:firstLine="0"/>
+        <w:ind w:left="0" w:firstLine="709"/>
         <w:jc w:val="both"/>
         <w:rPr>
           <w:rFonts w:ascii="Times New Roman" w:hAnsi="Times New Roman" w:cs="Times New Roman"/>
@@ -1872,25 +1828,15 @@
           <w:sz w:val="28"/>
           <w:szCs w:val="28"/>
         </w:rPr>
-        <w:t>Контроль за своевременным и полным наличием транспортных сре</w:t>
-      </w:r>
-      <w:proofErr w:type="gramStart"/>
-      <w:r>
-        <w:rPr>
-          <w:rFonts w:ascii="Times New Roman" w:hAnsi="Times New Roman" w:cs="Times New Roman"/>
-          <w:sz w:val="28"/>
-          <w:szCs w:val="28"/>
-        </w:rPr>
-        <w:t>дств в р</w:t>
-      </w:r>
-      <w:proofErr w:type="gramEnd"/>
-      <w:r>
-        <w:rPr>
-          <w:rFonts w:ascii="Times New Roman" w:hAnsi="Times New Roman" w:cs="Times New Roman"/>
-          <w:sz w:val="28"/>
-          <w:szCs w:val="28"/>
-        </w:rPr>
-        <w:t>азрезе каждого маршрута в соответствии с утвержденным расписанием</w:t>
+        <w:t>к</w:t>
+      </w:r>
+      <w:r>
+        <w:rPr>
+          <w:rFonts w:ascii="Times New Roman" w:hAnsi="Times New Roman" w:cs="Times New Roman"/>
+          <w:sz w:val="28"/>
+          <w:szCs w:val="28"/>
+        </w:rPr>
+        <w:t>онтроль за своевременным и полным наличием транспортных средств в разрезе каждого маршрута в соответствии с утвержденным расписанием</w:t>
       </w:r>
       <w:r>
         <w:rPr>
@@ -1906,10 +1852,10 @@
         <w:pStyle w:val="a3"/>
         <w:numPr>
           <w:ilvl w:val="0"/>
-          <w:numId w:val="15"/>
+          <w:numId w:val="37"/>
         </w:numPr>
         <w:spacing w:line="240" w:lineRule="auto"/>
-        <w:ind w:left="426" w:firstLine="0"/>
+        <w:ind w:left="0" w:firstLine="709"/>
         <w:jc w:val="both"/>
         <w:rPr>
           <w:rFonts w:ascii="Times New Roman" w:hAnsi="Times New Roman" w:cs="Times New Roman"/>
@@ -1923,26 +1869,24 @@
           <w:sz w:val="28"/>
           <w:szCs w:val="28"/>
         </w:rPr>
-        <w:t>Оперативное регулирование перевозочного процесса, в том числе при возникновении сбойных ситуаций</w:t>
-      </w:r>
-      <w:r>
-        <w:rPr>
-          <w:rFonts w:ascii="Times New Roman" w:hAnsi="Times New Roman" w:cs="Times New Roman"/>
-          <w:sz w:val="28"/>
-          <w:szCs w:val="28"/>
-        </w:rPr>
-        <w:t xml:space="preserve"> и </w:t>
-      </w:r>
-      <w:proofErr w:type="spellStart"/>
-      <w:r>
-        <w:rPr>
-          <w:rFonts w:ascii="Times New Roman" w:hAnsi="Times New Roman" w:cs="Times New Roman"/>
-          <w:sz w:val="28"/>
-          <w:szCs w:val="28"/>
-        </w:rPr>
-        <w:t>тд</w:t>
-      </w:r>
-      <w:proofErr w:type="spellEnd"/>
+        <w:t>о</w:t>
+      </w:r>
+      <w:r>
+        <w:rPr>
+          <w:rFonts w:ascii="Times New Roman" w:hAnsi="Times New Roman" w:cs="Times New Roman"/>
+          <w:sz w:val="28"/>
+          <w:szCs w:val="28"/>
+        </w:rPr>
+        <w:t>перативное регулирование перевозочного процесса, в том числе при возникновении сбойных ситуаций</w:t>
+      </w:r>
+      <w:r>
+        <w:rPr>
+          <w:rFonts w:ascii="Times New Roman" w:hAnsi="Times New Roman" w:cs="Times New Roman"/>
+          <w:sz w:val="28"/>
+          <w:szCs w:val="28"/>
+        </w:rPr>
+        <w:t xml:space="preserve"> и тд</w:t>
+      </w:r>
       <w:r>
         <w:rPr>
           <w:rFonts w:ascii="Times New Roman" w:hAnsi="Times New Roman" w:cs="Times New Roman"/>
@@ -2019,25 +1963,7 @@
           <w:sz w:val="28"/>
           <w:szCs w:val="28"/>
         </w:rPr>
-        <w:t xml:space="preserve">Данная система мониторинга </w:t>
-      </w:r>
-      <w:proofErr w:type="spellStart"/>
-      <w:r>
-        <w:rPr>
-          <w:rFonts w:ascii="Times New Roman" w:hAnsi="Times New Roman" w:cs="Times New Roman"/>
-          <w:sz w:val="28"/>
-          <w:szCs w:val="28"/>
-        </w:rPr>
-        <w:t>пассажироперевозок</w:t>
-      </w:r>
-      <w:proofErr w:type="spellEnd"/>
-      <w:r>
-        <w:rPr>
-          <w:rFonts w:ascii="Times New Roman" w:hAnsi="Times New Roman" w:cs="Times New Roman"/>
-          <w:sz w:val="28"/>
-          <w:szCs w:val="28"/>
-        </w:rPr>
-        <w:t xml:space="preserve"> </w:t>
+        <w:t xml:space="preserve">Данная система мониторинга пассажироперевозок </w:t>
       </w:r>
       <w:r>
         <w:rPr>
@@ -2061,16 +1987,7 @@
           <w:sz w:val="28"/>
           <w:szCs w:val="28"/>
         </w:rPr>
-        <w:t xml:space="preserve"> предназначена для сбора информации об интенсивности перевозок пассажиров на наземных </w:t>
-      </w:r>
-      <w:r>
-        <w:rPr>
-          <w:rFonts w:ascii="Times New Roman" w:hAnsi="Times New Roman" w:cs="Times New Roman"/>
-          <w:sz w:val="28"/>
-          <w:szCs w:val="28"/>
-        </w:rPr>
-        <w:lastRenderedPageBreak/>
-        <w:t>транспортных средствах, посредством учёта количества пересечений пассажирами дверных проёмов на транспортных средствах, контролируемых датчиками системы.</w:t>
+        <w:t xml:space="preserve"> предназначена для сбора информации об интенсивности перевозок пассажиров на наземных транспортных средствах, посредством учёта количества пересечений пассажирами дверных проёмов на транспортных средствах, контролируемых датчиками системы.</w:t>
       </w:r>
     </w:p>
     <w:p>
@@ -2099,10 +2016,10 @@
         <w:pStyle w:val="a3"/>
         <w:numPr>
           <w:ilvl w:val="0"/>
-          <w:numId w:val="10"/>
+          <w:numId w:val="38"/>
         </w:numPr>
         <w:spacing w:line="240" w:lineRule="auto"/>
-        <w:ind w:left="426" w:firstLine="0"/>
+        <w:ind w:left="0" w:firstLine="709"/>
         <w:jc w:val="both"/>
         <w:rPr>
           <w:rFonts w:ascii="Times New Roman" w:hAnsi="Times New Roman" w:cs="Times New Roman"/>
@@ -2116,7 +2033,24 @@
           <w:sz w:val="28"/>
           <w:szCs w:val="28"/>
         </w:rPr>
-        <w:t>Расчет пассажиропотока, его распределения в течение дня, недели, года.</w:t>
+        <w:lastRenderedPageBreak/>
+        <w:t>р</w:t>
+      </w:r>
+      <w:r>
+        <w:rPr>
+          <w:rFonts w:ascii="Times New Roman" w:hAnsi="Times New Roman" w:cs="Times New Roman"/>
+          <w:sz w:val="28"/>
+          <w:szCs w:val="28"/>
+        </w:rPr>
+        <w:t>асчет пассажиропотока, его распределе</w:t>
+      </w:r>
+      <w:r>
+        <w:rPr>
+          <w:rFonts w:ascii="Times New Roman" w:hAnsi="Times New Roman" w:cs="Times New Roman"/>
+          <w:sz w:val="28"/>
+          <w:szCs w:val="28"/>
+        </w:rPr>
+        <w:t>ния в течение дня, недели, года;</w:t>
       </w:r>
     </w:p>
     <w:p>
@@ -2124,10 +2058,10 @@
         <w:pStyle w:val="a3"/>
         <w:numPr>
           <w:ilvl w:val="0"/>
-          <w:numId w:val="10"/>
+          <w:numId w:val="38"/>
         </w:numPr>
         <w:spacing w:line="240" w:lineRule="auto"/>
-        <w:ind w:left="426" w:firstLine="0"/>
+        <w:ind w:left="0" w:firstLine="709"/>
         <w:jc w:val="both"/>
         <w:rPr>
           <w:rFonts w:ascii="Times New Roman" w:hAnsi="Times New Roman" w:cs="Times New Roman"/>
@@ -2141,7 +2075,23 @@
           <w:sz w:val="28"/>
           <w:szCs w:val="28"/>
         </w:rPr>
-        <w:t>Определение  места наибольшей концентрации пассажиров, среднее расстояние поездки, а также наиболее загруженные направления.</w:t>
+        <w:t>о</w:t>
+      </w:r>
+      <w:r>
+        <w:rPr>
+          <w:rFonts w:ascii="Times New Roman" w:hAnsi="Times New Roman" w:cs="Times New Roman"/>
+          <w:sz w:val="28"/>
+          <w:szCs w:val="28"/>
+        </w:rPr>
+        <w:t>пределение  места наибольшей концентрации пассажиров, среднее расстояние поездки, а также н</w:t>
+      </w:r>
+      <w:r>
+        <w:rPr>
+          <w:rFonts w:ascii="Times New Roman" w:hAnsi="Times New Roman" w:cs="Times New Roman"/>
+          <w:sz w:val="28"/>
+          <w:szCs w:val="28"/>
+        </w:rPr>
+        <w:t>аиболее загруженные направления;</w:t>
       </w:r>
     </w:p>
     <w:p>
@@ -2149,10 +2099,10 @@
         <w:pStyle w:val="a3"/>
         <w:numPr>
           <w:ilvl w:val="0"/>
-          <w:numId w:val="10"/>
+          <w:numId w:val="38"/>
         </w:numPr>
-        <w:spacing w:line="240" w:lineRule="auto"/>
-        <w:ind w:left="426" w:firstLine="0"/>
+        <w:spacing w:after="0" w:line="240" w:lineRule="auto"/>
+        <w:ind w:left="0" w:firstLine="709"/>
         <w:jc w:val="both"/>
         <w:rPr>
           <w:rFonts w:ascii="Times New Roman" w:hAnsi="Times New Roman" w:cs="Times New Roman"/>
@@ -2166,7 +2116,15 @@
           <w:sz w:val="28"/>
           <w:szCs w:val="28"/>
         </w:rPr>
-        <w:t>Точная оценка доходной части, загруженности маршрута, прогноз технико-эксплуатационных показателей ПАТП.</w:t>
+        <w:t>т</w:t>
+      </w:r>
+      <w:r>
+        <w:rPr>
+          <w:rFonts w:ascii="Times New Roman" w:hAnsi="Times New Roman" w:cs="Times New Roman"/>
+          <w:sz w:val="28"/>
+          <w:szCs w:val="28"/>
+        </w:rPr>
+        <w:t>очная оценка доходной части, загруженности маршрута, прогноз технико-эксплуатационных показателей ПАТП.</w:t>
       </w:r>
     </w:p>
     <w:p>
@@ -2192,7 +2150,7 @@
     </w:p>
     <w:p>
       <w:pPr>
-        <w:spacing w:line="240" w:lineRule="auto"/>
+        <w:spacing w:after="0" w:line="240" w:lineRule="auto"/>
         <w:ind w:firstLine="709"/>
         <w:contextualSpacing/>
         <w:jc w:val="both"/>
@@ -2240,10 +2198,10 @@
         <w:pStyle w:val="a3"/>
         <w:numPr>
           <w:ilvl w:val="0"/>
-          <w:numId w:val="11"/>
+          <w:numId w:val="39"/>
         </w:numPr>
         <w:spacing w:line="240" w:lineRule="auto"/>
-        <w:ind w:left="426" w:firstLine="0"/>
+        <w:ind w:left="0" w:firstLine="709"/>
         <w:jc w:val="both"/>
         <w:rPr>
           <w:rFonts w:ascii="Times New Roman" w:hAnsi="Times New Roman" w:cs="Times New Roman"/>
@@ -2257,54 +2215,42 @@
           <w:sz w:val="28"/>
           <w:szCs w:val="28"/>
         </w:rPr>
-        <w:t>Диспетчерский пункт с установленным програм</w:t>
-      </w:r>
-      <w:r>
-        <w:rPr>
-          <w:rFonts w:ascii="Times New Roman" w:hAnsi="Times New Roman" w:cs="Times New Roman"/>
-          <w:sz w:val="28"/>
-          <w:szCs w:val="28"/>
-        </w:rPr>
-        <w:t xml:space="preserve">мным обеспечением </w:t>
-      </w:r>
-      <w:proofErr w:type="gramStart"/>
-      <w:r>
-        <w:rPr>
-          <w:rFonts w:ascii="Times New Roman" w:hAnsi="Times New Roman" w:cs="Times New Roman"/>
-          <w:sz w:val="28"/>
-          <w:szCs w:val="28"/>
-        </w:rPr>
-        <w:t>ПОТОК</w:t>
-      </w:r>
-      <w:proofErr w:type="gramEnd"/>
-      <w:r>
-        <w:rPr>
-          <w:rFonts w:ascii="Times New Roman" w:hAnsi="Times New Roman" w:cs="Times New Roman"/>
-          <w:sz w:val="28"/>
-          <w:szCs w:val="28"/>
-        </w:rPr>
-        <w:t>-</w:t>
-      </w:r>
-      <w:proofErr w:type="spellStart"/>
-      <w:r>
-        <w:rPr>
-          <w:rFonts w:ascii="Times New Roman" w:hAnsi="Times New Roman" w:cs="Times New Roman"/>
-          <w:sz w:val="28"/>
-          <w:szCs w:val="28"/>
-        </w:rPr>
-        <w:t>Express</w:t>
-      </w:r>
-      <w:proofErr w:type="spellEnd"/>
+        <w:t>д</w:t>
+      </w:r>
+      <w:r>
+        <w:rPr>
+          <w:rFonts w:ascii="Times New Roman" w:hAnsi="Times New Roman" w:cs="Times New Roman"/>
+          <w:sz w:val="28"/>
+          <w:szCs w:val="28"/>
+        </w:rPr>
+        <w:t>испетчерский пункт с установленным програм</w:t>
+      </w:r>
+      <w:r>
+        <w:rPr>
+          <w:rFonts w:ascii="Times New Roman" w:hAnsi="Times New Roman" w:cs="Times New Roman"/>
+          <w:sz w:val="28"/>
+          <w:szCs w:val="28"/>
+        </w:rPr>
+        <w:t>мным обеспечением ПОТОК-Express</w:t>
+      </w:r>
+      <w:r>
+        <w:rPr>
+          <w:rFonts w:ascii="Times New Roman" w:hAnsi="Times New Roman" w:cs="Times New Roman"/>
+          <w:sz w:val="28"/>
+          <w:szCs w:val="28"/>
+        </w:rPr>
+        <w:t>;</w:t>
+      </w:r>
     </w:p>
     <w:p>
       <w:pPr>
         <w:pStyle w:val="a3"/>
         <w:numPr>
           <w:ilvl w:val="0"/>
-          <w:numId w:val="11"/>
+          <w:numId w:val="39"/>
         </w:numPr>
         <w:spacing w:line="240" w:lineRule="auto"/>
-        <w:ind w:left="426" w:firstLine="0"/>
+        <w:ind w:left="0" w:firstLine="709"/>
         <w:jc w:val="both"/>
         <w:rPr>
           <w:rFonts w:ascii="Times New Roman" w:hAnsi="Times New Roman" w:cs="Times New Roman"/>
@@ -2318,7 +2264,15 @@
           <w:sz w:val="28"/>
           <w:szCs w:val="28"/>
         </w:rPr>
-        <w:t>Транспортный комплект (од</w:t>
+        <w:t>т</w:t>
+      </w:r>
+      <w:r>
+        <w:rPr>
+          <w:rFonts w:ascii="Times New Roman" w:hAnsi="Times New Roman" w:cs="Times New Roman"/>
+          <w:sz w:val="28"/>
+          <w:szCs w:val="28"/>
+        </w:rPr>
+        <w:t>ранспортный комплект (од</w:t>
       </w:r>
       <w:r>
         <w:rPr>
@@ -2327,6 +2281,14 @@
           <w:szCs w:val="28"/>
         </w:rPr>
         <w:t>ин на транспортное средство)</w:t>
+      </w:r>
+      <w:r>
+        <w:rPr>
+          <w:rFonts w:ascii="Times New Roman" w:hAnsi="Times New Roman" w:cs="Times New Roman"/>
+          <w:sz w:val="28"/>
+          <w:szCs w:val="28"/>
+        </w:rPr>
+        <w:t>;</w:t>
       </w:r>
     </w:p>
     <w:p>
@@ -2334,10 +2296,10 @@
         <w:pStyle w:val="a3"/>
         <w:numPr>
           <w:ilvl w:val="0"/>
-          <w:numId w:val="11"/>
+          <w:numId w:val="39"/>
         </w:numPr>
         <w:spacing w:line="240" w:lineRule="auto"/>
-        <w:ind w:left="426" w:firstLine="0"/>
+        <w:ind w:left="0" w:firstLine="709"/>
         <w:jc w:val="both"/>
         <w:rPr>
           <w:rFonts w:ascii="Times New Roman" w:hAnsi="Times New Roman" w:cs="Times New Roman"/>
@@ -2351,25 +2313,23 @@
           <w:sz w:val="28"/>
           <w:szCs w:val="28"/>
         </w:rPr>
-        <w:t xml:space="preserve">Среда передачи данных (каналы сотовой связи стандарта GSM-900/1800 в режиме пакетной передачи данных и </w:t>
-      </w:r>
-      <w:proofErr w:type="spellStart"/>
-      <w:r>
-        <w:rPr>
-          <w:rFonts w:ascii="Times New Roman" w:hAnsi="Times New Roman" w:cs="Times New Roman"/>
-          <w:sz w:val="28"/>
-          <w:szCs w:val="28"/>
-        </w:rPr>
-        <w:t>Internet</w:t>
-      </w:r>
-      <w:proofErr w:type="spellEnd"/>
-      <w:r>
-        <w:rPr>
-          <w:rFonts w:ascii="Times New Roman" w:hAnsi="Times New Roman" w:cs="Times New Roman"/>
-          <w:sz w:val="28"/>
-          <w:szCs w:val="28"/>
-        </w:rPr>
-        <w:t>-каналы)</w:t>
+        <w:t>с</w:t>
+      </w:r>
+      <w:r>
+        <w:rPr>
+          <w:rFonts w:ascii="Times New Roman" w:hAnsi="Times New Roman" w:cs="Times New Roman"/>
+          <w:sz w:val="28"/>
+          <w:szCs w:val="28"/>
+        </w:rPr>
+        <w:t>реда передачи данных (каналы сотовой связи стандарта GSM-900/1800 в режиме пакетной передачи данных и Internet-каналы)</w:t>
+      </w:r>
+      <w:r>
+        <w:rPr>
+          <w:rFonts w:ascii="Times New Roman" w:hAnsi="Times New Roman" w:cs="Times New Roman"/>
+          <w:sz w:val="28"/>
+          <w:szCs w:val="28"/>
+        </w:rPr>
+        <w:t>.</w:t>
       </w:r>
     </w:p>
     <w:p>
@@ -2404,7 +2364,7 @@
           <w:lang w:eastAsia="ru-RU"/>
         </w:rPr>
         <w:pict>
-          <v:shape id="_x0000_i1026" type="#_x0000_t75" style="width:440.95pt;height:232.65pt">
+          <v:shape id="_x0000_i1026" type="#_x0000_t75" style="width:440.7pt;height:232.75pt">
             <v:imagedata r:id="rId10" o:title="Структурная схема системы поток"/>
           </v:shape>
         </w:pict>
@@ -2523,13 +2483,216 @@
           <w:sz w:val="28"/>
           <w:szCs w:val="28"/>
         </w:rPr>
+        <w:t>Вывод</w:t>
+      </w:r>
+    </w:p>
+    <w:p>
+      <w:pPr>
+        <w:pStyle w:val="a3"/>
+        <w:spacing w:after="0" w:line="240" w:lineRule="auto"/>
+        <w:ind w:left="0" w:firstLine="709"/>
+        <w:jc w:val="both"/>
+        <w:rPr>
+          <w:rFonts w:ascii="Times New Roman" w:hAnsi="Times New Roman" w:cs="Times New Roman"/>
+          <w:sz w:val="28"/>
+          <w:szCs w:val="28"/>
+        </w:rPr>
+      </w:pPr>
+      <w:r>
+        <w:rPr>
+          <w:rFonts w:ascii="Times New Roman" w:hAnsi="Times New Roman" w:cs="Times New Roman"/>
+          <w:sz w:val="28"/>
+          <w:szCs w:val="28"/>
+        </w:rPr>
+        <w:t>На основании материалов, рассмотренных в подразделах 1.1 – 1.3 можно сделать следующие выводы:</w:t>
+      </w:r>
+    </w:p>
+    <w:p>
+      <w:pPr>
+        <w:pStyle w:val="a3"/>
+        <w:numPr>
+          <w:ilvl w:val="0"/>
+          <w:numId w:val="40"/>
+        </w:numPr>
+        <w:spacing w:after="0" w:line="240" w:lineRule="auto"/>
+        <w:ind w:left="0" w:firstLine="709"/>
+        <w:jc w:val="both"/>
+        <w:rPr>
+          <w:rFonts w:ascii="Times New Roman" w:hAnsi="Times New Roman" w:cs="Times New Roman"/>
+          <w:sz w:val="28"/>
+          <w:szCs w:val="28"/>
+        </w:rPr>
+      </w:pPr>
+      <w:r>
+        <w:rPr>
+          <w:rFonts w:ascii="Times New Roman" w:hAnsi="Times New Roman" w:cs="Times New Roman"/>
+          <w:sz w:val="28"/>
+          <w:szCs w:val="28"/>
+        </w:rPr>
+        <w:t xml:space="preserve">АСОКП </w:t>
+      </w:r>
+      <w:r>
+        <w:rPr>
+          <w:rFonts w:ascii="Times New Roman" w:hAnsi="Times New Roman" w:cs="Times New Roman"/>
+          <w:sz w:val="28"/>
+          <w:szCs w:val="28"/>
+          <w:lang w:val="en-US"/>
+        </w:rPr>
+        <w:t>IBA</w:t>
+      </w:r>
+      <w:r>
+        <w:rPr>
+          <w:rFonts w:ascii="Times New Roman" w:hAnsi="Times New Roman" w:cs="Times New Roman"/>
+          <w:sz w:val="28"/>
+          <w:szCs w:val="28"/>
+        </w:rPr>
+        <w:t xml:space="preserve"> </w:t>
+      </w:r>
+      <w:r>
+        <w:rPr>
+          <w:rFonts w:ascii="Times New Roman" w:hAnsi="Times New Roman" w:cs="Times New Roman"/>
+          <w:sz w:val="28"/>
+          <w:szCs w:val="28"/>
+        </w:rPr>
+        <w:t xml:space="preserve">позволяет организовать систему оплаты, но не позволяет отследить пассажиропоток. Таким образом, данная система имеет большой недостаток – вошедшие пассажиры могут не оплатить проезд, и это никак не отслеживается. Чтобы отследить данное нарушение требуется </w:t>
+      </w:r>
+      <w:r>
+        <w:rPr>
+          <w:rFonts w:ascii="Times New Roman" w:hAnsi="Times New Roman" w:cs="Times New Roman"/>
+          <w:sz w:val="28"/>
+          <w:szCs w:val="28"/>
+        </w:rPr>
         <w:lastRenderedPageBreak/>
-        <w:t>Вывод</w:t>
+        <w:t xml:space="preserve">вручную проверять билеты каждого пассажира. Также система не позволяет информировать пассажиров на остановочных пунктах о времени </w:t>
+      </w:r>
+      <w:r>
+        <w:rPr>
+          <w:rFonts w:ascii="Times New Roman" w:hAnsi="Times New Roman" w:cs="Times New Roman"/>
+          <w:sz w:val="28"/>
+          <w:szCs w:val="28"/>
+        </w:rPr>
+        <w:t>прибытия данного транспортного средства.</w:t>
       </w:r>
     </w:p>
     <w:p>
       <w:pPr>
         <w:pStyle w:val="a3"/>
+        <w:numPr>
+          <w:ilvl w:val="0"/>
+          <w:numId w:val="40"/>
+        </w:numPr>
+        <w:spacing w:after="0" w:line="240" w:lineRule="auto"/>
+        <w:ind w:left="0" w:firstLine="709"/>
+        <w:jc w:val="both"/>
+        <w:rPr>
+          <w:rFonts w:ascii="Times New Roman" w:hAnsi="Times New Roman" w:cs="Times New Roman"/>
+          <w:sz w:val="28"/>
+          <w:szCs w:val="28"/>
+        </w:rPr>
+      </w:pPr>
+      <w:r>
+        <w:rPr>
+          <w:rFonts w:ascii="Times New Roman" w:hAnsi="Times New Roman" w:cs="Times New Roman"/>
+          <w:sz w:val="28"/>
+          <w:szCs w:val="28"/>
+        </w:rPr>
+        <w:t xml:space="preserve">АСДУПТ </w:t>
+      </w:r>
+      <w:r>
+        <w:rPr>
+          <w:rFonts w:ascii="Times New Roman" w:hAnsi="Times New Roman" w:cs="Times New Roman"/>
+          <w:sz w:val="28"/>
+          <w:szCs w:val="28"/>
+          <w:lang w:val="en-US"/>
+        </w:rPr>
+        <w:t>IBA</w:t>
+      </w:r>
+      <w:r>
+        <w:rPr>
+          <w:rFonts w:ascii="Times New Roman" w:hAnsi="Times New Roman" w:cs="Times New Roman"/>
+          <w:sz w:val="28"/>
+          <w:szCs w:val="28"/>
+        </w:rPr>
+        <w:t xml:space="preserve"> </w:t>
+      </w:r>
+      <w:r>
+        <w:rPr>
+          <w:rFonts w:ascii="Times New Roman" w:hAnsi="Times New Roman" w:cs="Times New Roman"/>
+          <w:sz w:val="28"/>
+          <w:szCs w:val="28"/>
+          <w:lang w:val="en-US"/>
+        </w:rPr>
+        <w:t>AVM</w:t>
+      </w:r>
+      <w:r>
+        <w:rPr>
+          <w:rFonts w:ascii="Times New Roman" w:hAnsi="Times New Roman" w:cs="Times New Roman"/>
+          <w:sz w:val="28"/>
+          <w:szCs w:val="28"/>
+        </w:rPr>
+        <w:t xml:space="preserve"> </w:t>
+      </w:r>
+      <w:r>
+        <w:rPr>
+          <w:rFonts w:ascii="Times New Roman" w:hAnsi="Times New Roman" w:cs="Times New Roman"/>
+          <w:sz w:val="28"/>
+          <w:szCs w:val="28"/>
+        </w:rPr>
+        <w:t xml:space="preserve">позволяет отслеживать движение транспортных средств. На основе этого система информирует пассажиров на остановочных пунктах  и позволяет корректировать маршруты автобусов, в зависимости от того, как происходит движение автобусов по графику. К примеру, если загруженность дороги на одном участке высокая, то можно с более свободного участка направить дополнительный автобус по этому маршруту. Но данная система не позволяет вести учет пассажиропотока, на основе которого также можно более оптимально корректировать маршруты, в зависимости от загрузки транспортного средства, а не от загруженности дороги. </w:t>
+      </w:r>
+    </w:p>
+    <w:p>
+      <w:pPr>
+        <w:pStyle w:val="a3"/>
+        <w:numPr>
+          <w:ilvl w:val="0"/>
+          <w:numId w:val="40"/>
+        </w:numPr>
+        <w:spacing w:before="200" w:after="0" w:line="240" w:lineRule="auto"/>
+        <w:ind w:left="0" w:firstLine="709"/>
+        <w:jc w:val="both"/>
+        <w:rPr>
+          <w:rFonts w:ascii="Times New Roman" w:hAnsi="Times New Roman" w:cs="Times New Roman"/>
+          <w:sz w:val="28"/>
+          <w:szCs w:val="28"/>
+        </w:rPr>
+      </w:pPr>
+      <w:r>
+        <w:rPr>
+          <w:rFonts w:ascii="Times New Roman" w:hAnsi="Times New Roman" w:cs="Times New Roman"/>
+          <w:sz w:val="28"/>
+          <w:szCs w:val="28"/>
+        </w:rPr>
+        <w:t>Система «ПОТОК» позволяет вести учет пассажиропотока, и также, в зависимости от количества пассажиров, может корректировать маршрут транспортного средства. Система не позволяет контролировать оплату вошедших пассажиров, и не может корректировать маршрут в зависимости от загрузки маршрута, так как не  отслеживает движение автобуса. Таким образом, она также не позволяет информировать пассажиров, ожидающих автобуса на остановочных пунктах.</w:t>
+      </w:r>
+    </w:p>
+    <w:p>
+      <w:pPr>
+        <w:spacing w:after="0" w:line="240" w:lineRule="auto"/>
+        <w:ind w:firstLine="425"/>
+        <w:jc w:val="both"/>
+        <w:rPr>
+          <w:rFonts w:ascii="Times New Roman" w:hAnsi="Times New Roman" w:cs="Times New Roman"/>
+          <w:sz w:val="28"/>
+          <w:szCs w:val="28"/>
+        </w:rPr>
+      </w:pPr>
+      <w:r>
+        <w:rPr>
+          <w:rFonts w:ascii="Times New Roman" w:hAnsi="Times New Roman" w:cs="Times New Roman"/>
+          <w:sz w:val="28"/>
+          <w:szCs w:val="28"/>
+        </w:rPr>
+        <w:t>На основе рассмотренных систем  спроектируем систему, которая будет использовать преимущества каждой системы, и добавим новые функции, таким образом, компенсируя их недостатки, а именно, система сможет:</w:t>
+      </w:r>
+    </w:p>
+    <w:p>
+      <w:pPr>
+        <w:pStyle w:val="a3"/>
+        <w:numPr>
+          <w:ilvl w:val="0"/>
+          <w:numId w:val="41"/>
+        </w:numPr>
         <w:spacing w:line="240" w:lineRule="auto"/>
         <w:ind w:left="0" w:firstLine="709"/>
         <w:jc w:val="both"/>
@@ -2545,31 +2708,18 @@
           <w:sz w:val="28"/>
           <w:szCs w:val="28"/>
         </w:rPr>
-        <w:t>На основании материалов, рассмотренных в подразделах 1.1 – 1.3 можно сделать следующие выводы:</w:t>
-      </w:r>
-    </w:p>
-    <w:p>
-      <w:pPr>
-        <w:pStyle w:val="a3"/>
-        <w:spacing w:line="160" w:lineRule="atLeast"/>
-        <w:ind w:left="0" w:firstLine="709"/>
-        <w:jc w:val="both"/>
-        <w:rPr>
-          <w:rFonts w:ascii="Times New Roman" w:hAnsi="Times New Roman" w:cs="Times New Roman"/>
-          <w:sz w:val="18"/>
-          <w:szCs w:val="18"/>
-        </w:rPr>
-      </w:pPr>
+        <w:t>вести учет пассажиропотока, на основе количества пассажиров регулировать подачу воздуха в автобусе;</w:t>
+      </w:r>
     </w:p>
     <w:p>
       <w:pPr>
         <w:pStyle w:val="a3"/>
         <w:numPr>
           <w:ilvl w:val="0"/>
-          <w:numId w:val="27"/>
+          <w:numId w:val="41"/>
         </w:numPr>
         <w:spacing w:line="240" w:lineRule="auto"/>
-        <w:ind w:left="426" w:firstLine="0"/>
+        <w:ind w:left="0" w:firstLine="709"/>
         <w:jc w:val="both"/>
         <w:rPr>
           <w:rFonts w:ascii="Times New Roman" w:hAnsi="Times New Roman" w:cs="Times New Roman"/>
@@ -2583,40 +2733,7 @@
           <w:sz w:val="28"/>
           <w:szCs w:val="28"/>
         </w:rPr>
-        <w:t xml:space="preserve">АСОКП </w:t>
-      </w:r>
-      <w:r>
-        <w:rPr>
-          <w:rFonts w:ascii="Times New Roman" w:hAnsi="Times New Roman" w:cs="Times New Roman"/>
-          <w:sz w:val="28"/>
-          <w:szCs w:val="28"/>
-          <w:lang w:val="en-US"/>
-        </w:rPr>
-        <w:t>IBA</w:t>
-      </w:r>
-      <w:r>
-        <w:rPr>
-          <w:rFonts w:ascii="Times New Roman" w:hAnsi="Times New Roman" w:cs="Times New Roman"/>
-          <w:sz w:val="28"/>
-          <w:szCs w:val="28"/>
-        </w:rPr>
-        <w:t xml:space="preserve"> </w:t>
-      </w:r>
-      <w:r>
-        <w:rPr>
-          <w:rFonts w:ascii="Times New Roman" w:hAnsi="Times New Roman" w:cs="Times New Roman"/>
-          <w:sz w:val="28"/>
-          <w:szCs w:val="28"/>
-        </w:rPr>
-        <w:t xml:space="preserve">позволяет организовать систему оплаты, но не позволяет отследить пассажиропоток. Таким образом, данная система имеет большой недостаток – вошедшие пассажиры могут не оплатить проезд, и это никак не отслеживается. Чтобы отследить данное нарушение требуется вручную проверять билеты каждого пассажира. Также система не позволяет информировать пассажиров на остановочных пунктах о времени </w:t>
-      </w:r>
-      <w:r>
-        <w:rPr>
-          <w:rFonts w:ascii="Times New Roman" w:hAnsi="Times New Roman" w:cs="Times New Roman"/>
-          <w:sz w:val="28"/>
-          <w:szCs w:val="28"/>
-        </w:rPr>
-        <w:t>прибытия данного транспортного средства.</w:t>
+        <w:t>контролировать оплату. На основе данных о пассажиропотоке система сможет проверять - все ли пассажиры оплатили за проезд;</w:t>
       </w:r>
     </w:p>
     <w:p>
@@ -2624,10 +2741,10 @@
         <w:pStyle w:val="a3"/>
         <w:numPr>
           <w:ilvl w:val="0"/>
-          <w:numId w:val="27"/>
+          <w:numId w:val="41"/>
         </w:numPr>
         <w:spacing w:line="240" w:lineRule="auto"/>
-        <w:ind w:left="426" w:firstLine="0"/>
+        <w:ind w:left="0" w:firstLine="709"/>
         <w:jc w:val="both"/>
         <w:rPr>
           <w:rFonts w:ascii="Times New Roman" w:hAnsi="Times New Roman" w:cs="Times New Roman"/>
@@ -2641,67 +2758,7 @@
           <w:sz w:val="28"/>
           <w:szCs w:val="28"/>
         </w:rPr>
-        <w:t xml:space="preserve">АСДУПТ </w:t>
-      </w:r>
-      <w:r>
-        <w:rPr>
-          <w:rFonts w:ascii="Times New Roman" w:hAnsi="Times New Roman" w:cs="Times New Roman"/>
-          <w:sz w:val="28"/>
-          <w:szCs w:val="28"/>
-          <w:lang w:val="en-US"/>
-        </w:rPr>
-        <w:t>IBA</w:t>
-      </w:r>
-      <w:r>
-        <w:rPr>
-          <w:rFonts w:ascii="Times New Roman" w:hAnsi="Times New Roman" w:cs="Times New Roman"/>
-          <w:sz w:val="28"/>
-          <w:szCs w:val="28"/>
-        </w:rPr>
-        <w:t xml:space="preserve"> </w:t>
-      </w:r>
-      <w:r>
-        <w:rPr>
-          <w:rFonts w:ascii="Times New Roman" w:hAnsi="Times New Roman" w:cs="Times New Roman"/>
-          <w:sz w:val="28"/>
-          <w:szCs w:val="28"/>
-          <w:lang w:val="en-US"/>
-        </w:rPr>
-        <w:t>AVM</w:t>
-      </w:r>
-      <w:r>
-        <w:rPr>
-          <w:rFonts w:ascii="Times New Roman" w:hAnsi="Times New Roman" w:cs="Times New Roman"/>
-          <w:sz w:val="28"/>
-          <w:szCs w:val="28"/>
-        </w:rPr>
-        <w:t xml:space="preserve"> </w:t>
-      </w:r>
-      <w:r>
-        <w:rPr>
-          <w:rFonts w:ascii="Times New Roman" w:hAnsi="Times New Roman" w:cs="Times New Roman"/>
-          <w:sz w:val="28"/>
-          <w:szCs w:val="28"/>
-        </w:rPr>
-        <w:t xml:space="preserve">позволяет отслеживать движение транспортных средств. На основе этого система информирует пассажиров на остановочных пунктах  и позволяет корректировать маршруты автобусов, в зависимости от того, как происходит движение автобусов по графику. К примеру, если загруженность дороги на одном участке высокая, то можно с более свободного участка направить дополнительный автобус по этому маршруту. Но данная система не позволяет вести учет пассажиропотока, на основе которого также можно </w:t>
-      </w:r>
-      <w:proofErr w:type="gramStart"/>
-      <w:r>
-        <w:rPr>
-          <w:rFonts w:ascii="Times New Roman" w:hAnsi="Times New Roman" w:cs="Times New Roman"/>
-          <w:sz w:val="28"/>
-          <w:szCs w:val="28"/>
-        </w:rPr>
-        <w:t>более оптимально</w:t>
-      </w:r>
-      <w:proofErr w:type="gramEnd"/>
-      <w:r>
-        <w:rPr>
-          <w:rFonts w:ascii="Times New Roman" w:hAnsi="Times New Roman" w:cs="Times New Roman"/>
-          <w:sz w:val="28"/>
-          <w:szCs w:val="28"/>
-        </w:rPr>
-        <w:t xml:space="preserve"> корректировать маршруты, в зависимости от загрузки транспортного средства, а не от загруженности дороги. </w:t>
+        <w:t>отслеживать движение автобуса по маршруту и выводить информацию на остановочных пунктах о движении автобуса;</w:t>
       </w:r>
     </w:p>
     <w:p>
@@ -2709,10 +2766,10 @@
         <w:pStyle w:val="a3"/>
         <w:numPr>
           <w:ilvl w:val="0"/>
-          <w:numId w:val="27"/>
+          <w:numId w:val="41"/>
         </w:numPr>
-        <w:spacing w:before="200" w:line="240" w:lineRule="auto"/>
-        <w:ind w:left="425" w:firstLine="0"/>
+        <w:spacing w:line="240" w:lineRule="auto"/>
+        <w:ind w:left="0" w:firstLine="709"/>
         <w:jc w:val="both"/>
         <w:rPr>
           <w:rFonts w:ascii="Times New Roman" w:hAnsi="Times New Roman" w:cs="Times New Roman"/>
@@ -2726,138 +2783,18 @@
           <w:sz w:val="28"/>
           <w:szCs w:val="28"/>
         </w:rPr>
-        <w:t>Система «ПОТОК» позволяет вести учет пассажиропотока, и также, в зависимости от количества пассажиров, может корректировать маршрут транспортного средства. Система не позволяет контролировать оплату вошедших пассажиров, и не может корректировать маршрут в зависимости от загрузки маршрута, так как не  отслеживает движение автобуса. Таким образом, она также не позволяет информировать пас</w:t>
+        <w:t xml:space="preserve">корректировать маршрут на основе загруженностей </w:t>
+      </w:r>
+      <w:r>
+        <w:rPr>
+          <w:rFonts w:ascii="Times New Roman" w:hAnsi="Times New Roman" w:cs="Times New Roman"/>
+          <w:sz w:val="28"/>
+          <w:szCs w:val="28"/>
+        </w:rPr>
+        <w:t>транспортного средства и дороги.</w:t>
       </w:r>
       <w:bookmarkStart w:id="0" w:name="_GoBack"/>
       <w:bookmarkEnd w:id="0"/>
-      <w:r>
-        <w:rPr>
-          <w:rFonts w:ascii="Times New Roman" w:hAnsi="Times New Roman" w:cs="Times New Roman"/>
-          <w:sz w:val="28"/>
-          <w:szCs w:val="28"/>
-        </w:rPr>
-        <w:t>сажиров, ожидающих автобуса на остановочных пунктах.</w:t>
-      </w:r>
-    </w:p>
-    <w:p>
-      <w:pPr>
-        <w:spacing w:before="200" w:line="240" w:lineRule="auto"/>
-        <w:ind w:firstLine="426"/>
-        <w:jc w:val="both"/>
-        <w:rPr>
-          <w:rFonts w:ascii="Times New Roman" w:hAnsi="Times New Roman" w:cs="Times New Roman"/>
-          <w:sz w:val="28"/>
-          <w:szCs w:val="28"/>
-        </w:rPr>
-      </w:pPr>
-      <w:r>
-        <w:rPr>
-          <w:rFonts w:ascii="Times New Roman" w:hAnsi="Times New Roman" w:cs="Times New Roman"/>
-          <w:sz w:val="28"/>
-          <w:szCs w:val="28"/>
-        </w:rPr>
-        <w:t>На основе рассмотренных систем  спроектируем систему, которая будет использовать преимущества каждой системы, и добавим новые функции, таким образом, компенсируя их недостатки, а именно, система сможет:</w:t>
-      </w:r>
-    </w:p>
-    <w:p>
-      <w:pPr>
-        <w:pStyle w:val="a3"/>
-        <w:numPr>
-          <w:ilvl w:val="0"/>
-          <w:numId w:val="25"/>
-        </w:numPr>
-        <w:spacing w:line="240" w:lineRule="auto"/>
-        <w:ind w:left="426" w:firstLine="0"/>
-        <w:jc w:val="both"/>
-        <w:rPr>
-          <w:rFonts w:ascii="Times New Roman" w:hAnsi="Times New Roman" w:cs="Times New Roman"/>
-          <w:sz w:val="28"/>
-          <w:szCs w:val="28"/>
-        </w:rPr>
-      </w:pPr>
-      <w:r>
-        <w:rPr>
-          <w:rFonts w:ascii="Times New Roman" w:hAnsi="Times New Roman" w:cs="Times New Roman"/>
-          <w:sz w:val="28"/>
-          <w:szCs w:val="28"/>
-        </w:rPr>
-        <w:t>вести учет пассажиропотока, на основе количества пассажиров регулировать подачу воздуха в автобусе;</w:t>
-      </w:r>
-    </w:p>
-    <w:p>
-      <w:pPr>
-        <w:pStyle w:val="a3"/>
-        <w:numPr>
-          <w:ilvl w:val="0"/>
-          <w:numId w:val="25"/>
-        </w:numPr>
-        <w:spacing w:line="240" w:lineRule="auto"/>
-        <w:ind w:left="426" w:firstLine="0"/>
-        <w:jc w:val="both"/>
-        <w:rPr>
-          <w:rFonts w:ascii="Times New Roman" w:hAnsi="Times New Roman" w:cs="Times New Roman"/>
-          <w:sz w:val="28"/>
-          <w:szCs w:val="28"/>
-        </w:rPr>
-      </w:pPr>
-      <w:r>
-        <w:rPr>
-          <w:rFonts w:ascii="Times New Roman" w:hAnsi="Times New Roman" w:cs="Times New Roman"/>
-          <w:sz w:val="28"/>
-          <w:szCs w:val="28"/>
-        </w:rPr>
-        <w:t>контролировать оплату. На основе данных о пассажиропотоке система сможет проверять - все ли пассажиры оплатили за проезд;</w:t>
-      </w:r>
-    </w:p>
-    <w:p>
-      <w:pPr>
-        <w:pStyle w:val="a3"/>
-        <w:numPr>
-          <w:ilvl w:val="0"/>
-          <w:numId w:val="25"/>
-        </w:numPr>
-        <w:spacing w:line="240" w:lineRule="auto"/>
-        <w:ind w:left="426" w:firstLine="0"/>
-        <w:jc w:val="both"/>
-        <w:rPr>
-          <w:rFonts w:ascii="Times New Roman" w:hAnsi="Times New Roman" w:cs="Times New Roman"/>
-          <w:sz w:val="28"/>
-          <w:szCs w:val="28"/>
-        </w:rPr>
-      </w:pPr>
-      <w:r>
-        <w:rPr>
-          <w:rFonts w:ascii="Times New Roman" w:hAnsi="Times New Roman" w:cs="Times New Roman"/>
-          <w:sz w:val="28"/>
-          <w:szCs w:val="28"/>
-        </w:rPr>
-        <w:t>отслеживать движение автобуса по маршруту и выводить информацию на остановочных пунктах о движении автобуса;</w:t>
-      </w:r>
-    </w:p>
-    <w:p>
-      <w:pPr>
-        <w:pStyle w:val="a3"/>
-        <w:numPr>
-          <w:ilvl w:val="0"/>
-          <w:numId w:val="25"/>
-        </w:numPr>
-        <w:spacing w:line="240" w:lineRule="auto"/>
-        <w:ind w:left="426" w:firstLine="0"/>
-        <w:jc w:val="both"/>
-        <w:rPr>
-          <w:rFonts w:ascii="Times New Roman" w:hAnsi="Times New Roman" w:cs="Times New Roman"/>
-          <w:sz w:val="28"/>
-          <w:szCs w:val="28"/>
-        </w:rPr>
-      </w:pPr>
-      <w:r>
-        <w:rPr>
-          <w:rFonts w:ascii="Times New Roman" w:hAnsi="Times New Roman" w:cs="Times New Roman"/>
-          <w:sz w:val="28"/>
-          <w:szCs w:val="28"/>
-        </w:rPr>
-        <w:t>корректировать маршрут на основе загруженностей транспортного средства и дороги;</w:t>
-      </w:r>
     </w:p>
     <w:p>
       <w:pPr>
@@ -2874,6 +2811,7 @@
       <w:footerReference w:type="default" r:id="rId11"/>
       <w:pgSz w:w="11906" w:h="16838" w:code="9"/>
       <w:pgMar w:top="1134" w:right="851" w:bottom="1531" w:left="1701" w:header="709" w:footer="709" w:gutter="0"/>
+      <w:pgNumType w:start="8"/>
       <w:cols w:space="708"/>
       <w:docGrid w:linePitch="360"/>
     </w:sectPr>
@@ -2916,6 +2854,7 @@
         <w:docPartUnique/>
       </w:docPartObj>
     </w:sdtPr>
+    <w:sdtEndPr/>
     <w:sdtContent>
       <w:p>
         <w:pPr>
@@ -2935,7 +2874,7 @@
           <w:rPr>
             <w:noProof/>
           </w:rPr>
-          <w:t>5</w:t>
+          <w:t>9</w:t>
         </w:r>
         <w:r>
           <w:fldChar w:fldCharType="end"/>
@@ -2979,6 +2918,121 @@
 <file path=word/numbering.xml><?xml version="1.0" encoding="utf-8"?>
 <w:numbering xmlns:wpc="http://schemas.microsoft.com/office/word/2010/wordprocessingCanvas" xmlns:mc="http://schemas.openxmlformats.org/markup-compatibility/2006" xmlns:o="urn:schemas-microsoft-com:office:office" xmlns:r="http://schemas.openxmlformats.org/officeDocument/2006/relationships" xmlns:m="http://schemas.openxmlformats.org/officeDocument/2006/math" xmlns:v="urn:schemas-microsoft-com:vml" xmlns:wp14="http://schemas.microsoft.com/office/word/2010/wordprocessingDrawing" xmlns:wp="http://schemas.openxmlformats.org/drawingml/2006/wordprocessingDrawing" xmlns:w10="urn:schemas-microsoft-com:office:word" xmlns:w="http://schemas.openxmlformats.org/wordprocessingml/2006/main" xmlns:w14="http://schemas.microsoft.com/office/word/2010/wordml" xmlns:wpg="http://schemas.microsoft.com/office/word/2010/wordprocessingGroup" xmlns:wpi="http://schemas.microsoft.com/office/word/2010/wordprocessingInk" xmlns:wne="http://schemas.microsoft.com/office/word/2006/wordml" xmlns:wps="http://schemas.microsoft.com/office/word/2010/wordprocessingShape" mc:Ignorable="w14 wp14">
   <w:abstractNum w:abstractNumId="0">
+    <w:nsid w:val="0542540D"/>
+    <w:multiLevelType w:val="hybridMultilevel"/>
+    <w:tmpl w:val="44909844"/>
+    <w:lvl w:ilvl="0" w:tplc="3752C92C">
+      <w:start w:val="1"/>
+      <w:numFmt w:val="bullet"/>
+      <w:suff w:val="space"/>
+      <w:lvlText w:val="–"/>
+      <w:lvlJc w:val="left"/>
+      <w:pPr>
+        <w:ind w:left="720" w:hanging="360"/>
+      </w:pPr>
+      <w:rPr>
+        <w:rFonts w:ascii="Times New Roman" w:hAnsi="Times New Roman" w:cs="Times New Roman" w:hint="default"/>
+        <w:kern w:val="2"/>
+      </w:rPr>
+    </w:lvl>
+    <w:lvl w:ilvl="1" w:tplc="04190003" w:tentative="1">
+      <w:start w:val="1"/>
+      <w:numFmt w:val="bullet"/>
+      <w:lvlText w:val="o"/>
+      <w:lvlJc w:val="left"/>
+      <w:pPr>
+        <w:ind w:left="1866" w:hanging="360"/>
+      </w:pPr>
+      <w:rPr>
+        <w:rFonts w:ascii="Courier New" w:hAnsi="Courier New" w:cs="Courier New" w:hint="default"/>
+      </w:rPr>
+    </w:lvl>
+    <w:lvl w:ilvl="2" w:tplc="04190005" w:tentative="1">
+      <w:start w:val="1"/>
+      <w:numFmt w:val="bullet"/>
+      <w:lvlText w:val=""/>
+      <w:lvlJc w:val="left"/>
+      <w:pPr>
+        <w:ind w:left="2586" w:hanging="360"/>
+      </w:pPr>
+      <w:rPr>
+        <w:rFonts w:ascii="Wingdings" w:hAnsi="Wingdings" w:hint="default"/>
+      </w:rPr>
+    </w:lvl>
+    <w:lvl w:ilvl="3" w:tplc="04190001" w:tentative="1">
+      <w:start w:val="1"/>
+      <w:numFmt w:val="bullet"/>
+      <w:lvlText w:val=""/>
+      <w:lvlJc w:val="left"/>
+      <w:pPr>
+        <w:ind w:left="3306" w:hanging="360"/>
+      </w:pPr>
+      <w:rPr>
+        <w:rFonts w:ascii="Symbol" w:hAnsi="Symbol" w:hint="default"/>
+      </w:rPr>
+    </w:lvl>
+    <w:lvl w:ilvl="4" w:tplc="04190003" w:tentative="1">
+      <w:start w:val="1"/>
+      <w:numFmt w:val="bullet"/>
+      <w:lvlText w:val="o"/>
+      <w:lvlJc w:val="left"/>
+      <w:pPr>
+        <w:ind w:left="4026" w:hanging="360"/>
+      </w:pPr>
+      <w:rPr>
+        <w:rFonts w:ascii="Courier New" w:hAnsi="Courier New" w:cs="Courier New" w:hint="default"/>
+      </w:rPr>
+    </w:lvl>
+    <w:lvl w:ilvl="5" w:tplc="04190005" w:tentative="1">
+      <w:start w:val="1"/>
+      <w:numFmt w:val="bullet"/>
+      <w:lvlText w:val=""/>
+      <w:lvlJc w:val="left"/>
+      <w:pPr>
+        <w:ind w:left="4746" w:hanging="360"/>
+      </w:pPr>
+      <w:rPr>
+        <w:rFonts w:ascii="Wingdings" w:hAnsi="Wingdings" w:hint="default"/>
+      </w:rPr>
+    </w:lvl>
+    <w:lvl w:ilvl="6" w:tplc="04190001" w:tentative="1">
+      <w:start w:val="1"/>
+      <w:numFmt w:val="bullet"/>
+      <w:lvlText w:val=""/>
+      <w:lvlJc w:val="left"/>
+      <w:pPr>
+        <w:ind w:left="5466" w:hanging="360"/>
+      </w:pPr>
+      <w:rPr>
+        <w:rFonts w:ascii="Symbol" w:hAnsi="Symbol" w:hint="default"/>
+      </w:rPr>
+    </w:lvl>
+    <w:lvl w:ilvl="7" w:tplc="04190003" w:tentative="1">
+      <w:start w:val="1"/>
+      <w:numFmt w:val="bullet"/>
+      <w:lvlText w:val="o"/>
+      <w:lvlJc w:val="left"/>
+      <w:pPr>
+        <w:ind w:left="6186" w:hanging="360"/>
+      </w:pPr>
+      <w:rPr>
+        <w:rFonts w:ascii="Courier New" w:hAnsi="Courier New" w:cs="Courier New" w:hint="default"/>
+      </w:rPr>
+    </w:lvl>
+    <w:lvl w:ilvl="8" w:tplc="04190005" w:tentative="1">
+      <w:start w:val="1"/>
+      <w:numFmt w:val="bullet"/>
+      <w:lvlText w:val=""/>
+      <w:lvlJc w:val="left"/>
+      <w:pPr>
+        <w:ind w:left="6906" w:hanging="360"/>
+      </w:pPr>
+      <w:rPr>
+        <w:rFonts w:ascii="Wingdings" w:hAnsi="Wingdings" w:hint="default"/>
+      </w:rPr>
+    </w:lvl>
+  </w:abstractNum>
+  <w:abstractNum w:abstractNumId="1">
     <w:nsid w:val="0B3B13DE"/>
     <w:multiLevelType w:val="hybridMultilevel"/>
     <w:tmpl w:val="865A93F6"/>
@@ -3091,7 +3145,7 @@
       </w:rPr>
     </w:lvl>
   </w:abstractNum>
-  <w:abstractNum w:abstractNumId="1">
+  <w:abstractNum w:abstractNumId="2">
     <w:nsid w:val="0E5F08C4"/>
     <w:multiLevelType w:val="multilevel"/>
     <w:tmpl w:val="8D569D5A"/>
@@ -3212,7 +3266,7 @@
       </w:rPr>
     </w:lvl>
   </w:abstractNum>
-  <w:abstractNum w:abstractNumId="2">
+  <w:abstractNum w:abstractNumId="3">
     <w:nsid w:val="1085014F"/>
     <w:multiLevelType w:val="hybridMultilevel"/>
     <w:tmpl w:val="BE82F616"/>
@@ -3325,7 +3379,213 @@
       </w:rPr>
     </w:lvl>
   </w:abstractNum>
-  <w:abstractNum w:abstractNumId="3">
+  <w:abstractNum w:abstractNumId="4">
+    <w:nsid w:val="10AD6506"/>
+    <w:multiLevelType w:val="hybridMultilevel"/>
+    <w:tmpl w:val="59E65868"/>
+    <w:lvl w:ilvl="0" w:tplc="9A16C51C">
+      <w:start w:val="1"/>
+      <w:numFmt w:val="bullet"/>
+      <w:suff w:val="space"/>
+      <w:lvlText w:val="–"/>
+      <w:lvlJc w:val="left"/>
+      <w:pPr>
+        <w:ind w:left="720" w:hanging="360"/>
+      </w:pPr>
+      <w:rPr>
+        <w:rFonts w:ascii="Times New Roman" w:hAnsi="Times New Roman" w:cs="Times New Roman" w:hint="default"/>
+        <w:kern w:val="2"/>
+      </w:rPr>
+    </w:lvl>
+    <w:lvl w:ilvl="1" w:tplc="04190003" w:tentative="1">
+      <w:start w:val="1"/>
+      <w:numFmt w:val="bullet"/>
+      <w:lvlText w:val="o"/>
+      <w:lvlJc w:val="left"/>
+      <w:pPr>
+        <w:ind w:left="7743" w:hanging="360"/>
+      </w:pPr>
+      <w:rPr>
+        <w:rFonts w:ascii="Courier New" w:hAnsi="Courier New" w:cs="Courier New" w:hint="default"/>
+      </w:rPr>
+    </w:lvl>
+    <w:lvl w:ilvl="2" w:tplc="04190005" w:tentative="1">
+      <w:start w:val="1"/>
+      <w:numFmt w:val="bullet"/>
+      <w:lvlText w:val=""/>
+      <w:lvlJc w:val="left"/>
+      <w:pPr>
+        <w:ind w:left="8463" w:hanging="360"/>
+      </w:pPr>
+      <w:rPr>
+        <w:rFonts w:ascii="Wingdings" w:hAnsi="Wingdings" w:hint="default"/>
+      </w:rPr>
+    </w:lvl>
+    <w:lvl w:ilvl="3" w:tplc="04190001" w:tentative="1">
+      <w:start w:val="1"/>
+      <w:numFmt w:val="bullet"/>
+      <w:lvlText w:val=""/>
+      <w:lvlJc w:val="left"/>
+      <w:pPr>
+        <w:ind w:left="9183" w:hanging="360"/>
+      </w:pPr>
+      <w:rPr>
+        <w:rFonts w:ascii="Symbol" w:hAnsi="Symbol" w:hint="default"/>
+      </w:rPr>
+    </w:lvl>
+    <w:lvl w:ilvl="4" w:tplc="04190003" w:tentative="1">
+      <w:start w:val="1"/>
+      <w:numFmt w:val="bullet"/>
+      <w:lvlText w:val="o"/>
+      <w:lvlJc w:val="left"/>
+      <w:pPr>
+        <w:ind w:left="9903" w:hanging="360"/>
+      </w:pPr>
+      <w:rPr>
+        <w:rFonts w:ascii="Courier New" w:hAnsi="Courier New" w:cs="Courier New" w:hint="default"/>
+      </w:rPr>
+    </w:lvl>
+    <w:lvl w:ilvl="5" w:tplc="04190005" w:tentative="1">
+      <w:start w:val="1"/>
+      <w:numFmt w:val="bullet"/>
+      <w:lvlText w:val=""/>
+      <w:lvlJc w:val="left"/>
+      <w:pPr>
+        <w:ind w:left="10623" w:hanging="360"/>
+      </w:pPr>
+      <w:rPr>
+        <w:rFonts w:ascii="Wingdings" w:hAnsi="Wingdings" w:hint="default"/>
+      </w:rPr>
+    </w:lvl>
+    <w:lvl w:ilvl="6" w:tplc="04190001" w:tentative="1">
+      <w:start w:val="1"/>
+      <w:numFmt w:val="bullet"/>
+      <w:lvlText w:val=""/>
+      <w:lvlJc w:val="left"/>
+      <w:pPr>
+        <w:ind w:left="11343" w:hanging="360"/>
+      </w:pPr>
+      <w:rPr>
+        <w:rFonts w:ascii="Symbol" w:hAnsi="Symbol" w:hint="default"/>
+      </w:rPr>
+    </w:lvl>
+    <w:lvl w:ilvl="7" w:tplc="04190003" w:tentative="1">
+      <w:start w:val="1"/>
+      <w:numFmt w:val="bullet"/>
+      <w:lvlText w:val="o"/>
+      <w:lvlJc w:val="left"/>
+      <w:pPr>
+        <w:ind w:left="12063" w:hanging="360"/>
+      </w:pPr>
+      <w:rPr>
+        <w:rFonts w:ascii="Courier New" w:hAnsi="Courier New" w:cs="Courier New" w:hint="default"/>
+      </w:rPr>
+    </w:lvl>
+    <w:lvl w:ilvl="8" w:tplc="04190005" w:tentative="1">
+      <w:start w:val="1"/>
+      <w:numFmt w:val="bullet"/>
+      <w:lvlText w:val=""/>
+      <w:lvlJc w:val="left"/>
+      <w:pPr>
+        <w:ind w:left="12783" w:hanging="360"/>
+      </w:pPr>
+      <w:rPr>
+        <w:rFonts w:ascii="Wingdings" w:hAnsi="Wingdings" w:hint="default"/>
+      </w:rPr>
+    </w:lvl>
+  </w:abstractNum>
+  <w:abstractNum w:abstractNumId="5">
+    <w:nsid w:val="115E7C7A"/>
+    <w:multiLevelType w:val="hybridMultilevel"/>
+    <w:tmpl w:val="95A8E538"/>
+    <w:lvl w:ilvl="0" w:tplc="FDCAC858">
+      <w:start w:val="1"/>
+      <w:numFmt w:val="bullet"/>
+      <w:suff w:val="space"/>
+      <w:lvlText w:val="–"/>
+      <w:lvlJc w:val="left"/>
+      <w:pPr>
+        <w:ind w:left="720" w:hanging="360"/>
+      </w:pPr>
+      <w:rPr>
+        <w:rFonts w:ascii="Times New Roman" w:hAnsi="Times New Roman" w:cs="Times New Roman" w:hint="default"/>
+        <w:kern w:val="2"/>
+      </w:rPr>
+    </w:lvl>
+    <w:lvl w:ilvl="1" w:tplc="04190019" w:tentative="1">
+      <w:start w:val="1"/>
+      <w:numFmt w:val="lowerLetter"/>
+      <w:lvlText w:val="%2."/>
+      <w:lvlJc w:val="left"/>
+      <w:pPr>
+        <w:ind w:left="1866" w:hanging="360"/>
+      </w:pPr>
+    </w:lvl>
+    <w:lvl w:ilvl="2" w:tplc="0419001B" w:tentative="1">
+      <w:start w:val="1"/>
+      <w:numFmt w:val="lowerRoman"/>
+      <w:lvlText w:val="%3."/>
+      <w:lvlJc w:val="right"/>
+      <w:pPr>
+        <w:ind w:left="2586" w:hanging="180"/>
+      </w:pPr>
+    </w:lvl>
+    <w:lvl w:ilvl="3" w:tplc="0419000F" w:tentative="1">
+      <w:start w:val="1"/>
+      <w:numFmt w:val="decimal"/>
+      <w:lvlText w:val="%4."/>
+      <w:lvlJc w:val="left"/>
+      <w:pPr>
+        <w:ind w:left="3306" w:hanging="360"/>
+      </w:pPr>
+    </w:lvl>
+    <w:lvl w:ilvl="4" w:tplc="04190019" w:tentative="1">
+      <w:start w:val="1"/>
+      <w:numFmt w:val="lowerLetter"/>
+      <w:lvlText w:val="%5."/>
+      <w:lvlJc w:val="left"/>
+      <w:pPr>
+        <w:ind w:left="4026" w:hanging="360"/>
+      </w:pPr>
+    </w:lvl>
+    <w:lvl w:ilvl="5" w:tplc="0419001B" w:tentative="1">
+      <w:start w:val="1"/>
+      <w:numFmt w:val="lowerRoman"/>
+      <w:lvlText w:val="%6."/>
+      <w:lvlJc w:val="right"/>
+      <w:pPr>
+        <w:ind w:left="4746" w:hanging="180"/>
+      </w:pPr>
+    </w:lvl>
+    <w:lvl w:ilvl="6" w:tplc="0419000F" w:tentative="1">
+      <w:start w:val="1"/>
+      <w:numFmt w:val="decimal"/>
+      <w:lvlText w:val="%7."/>
+      <w:lvlJc w:val="left"/>
+      <w:pPr>
+        <w:ind w:left="5466" w:hanging="360"/>
+      </w:pPr>
+    </w:lvl>
+    <w:lvl w:ilvl="7" w:tplc="04190019" w:tentative="1">
+      <w:start w:val="1"/>
+      <w:numFmt w:val="lowerLetter"/>
+      <w:lvlText w:val="%8."/>
+      <w:lvlJc w:val="left"/>
+      <w:pPr>
+        <w:ind w:left="6186" w:hanging="360"/>
+      </w:pPr>
+    </w:lvl>
+    <w:lvl w:ilvl="8" w:tplc="0419001B" w:tentative="1">
+      <w:start w:val="1"/>
+      <w:numFmt w:val="lowerRoman"/>
+      <w:lvlText w:val="%9."/>
+      <w:lvlJc w:val="right"/>
+      <w:pPr>
+        <w:ind w:left="6906" w:hanging="180"/>
+      </w:pPr>
+    </w:lvl>
+  </w:abstractNum>
+  <w:abstractNum w:abstractNumId="6">
     <w:nsid w:val="13403240"/>
     <w:multiLevelType w:val="hybridMultilevel"/>
     <w:tmpl w:val="FA1A66EE"/>
@@ -3438,7 +3698,7 @@
       </w:rPr>
     </w:lvl>
   </w:abstractNum>
-  <w:abstractNum w:abstractNumId="4">
+  <w:abstractNum w:abstractNumId="7">
     <w:nsid w:val="15F101FB"/>
     <w:multiLevelType w:val="multilevel"/>
     <w:tmpl w:val="8D569D5A"/>
@@ -3559,7 +3819,7 @@
       </w:rPr>
     </w:lvl>
   </w:abstractNum>
-  <w:abstractNum w:abstractNumId="5">
+  <w:abstractNum w:abstractNumId="8">
     <w:nsid w:val="15FC2038"/>
     <w:multiLevelType w:val="hybridMultilevel"/>
     <w:tmpl w:val="89BA0BC8"/>
@@ -3672,7 +3932,7 @@
       </w:rPr>
     </w:lvl>
   </w:abstractNum>
-  <w:abstractNum w:abstractNumId="6">
+  <w:abstractNum w:abstractNumId="9">
     <w:nsid w:val="17AC5AAC"/>
     <w:multiLevelType w:val="multilevel"/>
     <w:tmpl w:val="8D569D5A"/>
@@ -3793,7 +4053,98 @@
       </w:rPr>
     </w:lvl>
   </w:abstractNum>
-  <w:abstractNum w:abstractNumId="7">
+  <w:abstractNum w:abstractNumId="10">
+    <w:nsid w:val="236B731B"/>
+    <w:multiLevelType w:val="hybridMultilevel"/>
+    <w:tmpl w:val="36E8EC34"/>
+    <w:lvl w:ilvl="0" w:tplc="39A4AA42">
+      <w:start w:val="1"/>
+      <w:numFmt w:val="bullet"/>
+      <w:suff w:val="space"/>
+      <w:lvlText w:val="–"/>
+      <w:lvlJc w:val="left"/>
+      <w:pPr>
+        <w:ind w:left="720" w:hanging="360"/>
+      </w:pPr>
+      <w:rPr>
+        <w:rFonts w:ascii="Times New Roman" w:hAnsi="Times New Roman" w:cs="Times New Roman" w:hint="default"/>
+        <w:kern w:val="2"/>
+      </w:rPr>
+    </w:lvl>
+    <w:lvl w:ilvl="1" w:tplc="04190019" w:tentative="1">
+      <w:start w:val="1"/>
+      <w:numFmt w:val="lowerLetter"/>
+      <w:lvlText w:val="%2."/>
+      <w:lvlJc w:val="left"/>
+      <w:pPr>
+        <w:ind w:left="1790" w:hanging="360"/>
+      </w:pPr>
+    </w:lvl>
+    <w:lvl w:ilvl="2" w:tplc="0419001B" w:tentative="1">
+      <w:start w:val="1"/>
+      <w:numFmt w:val="lowerRoman"/>
+      <w:lvlText w:val="%3."/>
+      <w:lvlJc w:val="right"/>
+      <w:pPr>
+        <w:ind w:left="2510" w:hanging="180"/>
+      </w:pPr>
+    </w:lvl>
+    <w:lvl w:ilvl="3" w:tplc="0419000F" w:tentative="1">
+      <w:start w:val="1"/>
+      <w:numFmt w:val="decimal"/>
+      <w:lvlText w:val="%4."/>
+      <w:lvlJc w:val="left"/>
+      <w:pPr>
+        <w:ind w:left="3230" w:hanging="360"/>
+      </w:pPr>
+    </w:lvl>
+    <w:lvl w:ilvl="4" w:tplc="04190019" w:tentative="1">
+      <w:start w:val="1"/>
+      <w:numFmt w:val="lowerLetter"/>
+      <w:lvlText w:val="%5."/>
+      <w:lvlJc w:val="left"/>
+      <w:pPr>
+        <w:ind w:left="3950" w:hanging="360"/>
+      </w:pPr>
+    </w:lvl>
+    <w:lvl w:ilvl="5" w:tplc="0419001B" w:tentative="1">
+      <w:start w:val="1"/>
+      <w:numFmt w:val="lowerRoman"/>
+      <w:lvlText w:val="%6."/>
+      <w:lvlJc w:val="right"/>
+      <w:pPr>
+        <w:ind w:left="4670" w:hanging="180"/>
+      </w:pPr>
+    </w:lvl>
+    <w:lvl w:ilvl="6" w:tplc="0419000F" w:tentative="1">
+      <w:start w:val="1"/>
+      <w:numFmt w:val="decimal"/>
+      <w:lvlText w:val="%7."/>
+      <w:lvlJc w:val="left"/>
+      <w:pPr>
+        <w:ind w:left="5390" w:hanging="360"/>
+      </w:pPr>
+    </w:lvl>
+    <w:lvl w:ilvl="7" w:tplc="04190019" w:tentative="1">
+      <w:start w:val="1"/>
+      <w:numFmt w:val="lowerLetter"/>
+      <w:lvlText w:val="%8."/>
+      <w:lvlJc w:val="left"/>
+      <w:pPr>
+        <w:ind w:left="6110" w:hanging="360"/>
+      </w:pPr>
+    </w:lvl>
+    <w:lvl w:ilvl="8" w:tplc="0419001B" w:tentative="1">
+      <w:start w:val="1"/>
+      <w:numFmt w:val="lowerRoman"/>
+      <w:lvlText w:val="%9."/>
+      <w:lvlJc w:val="right"/>
+      <w:pPr>
+        <w:ind w:left="6830" w:hanging="180"/>
+      </w:pPr>
+    </w:lvl>
+  </w:abstractNum>
+  <w:abstractNum w:abstractNumId="11">
     <w:nsid w:val="29BD65F0"/>
     <w:multiLevelType w:val="hybridMultilevel"/>
     <w:tmpl w:val="D96492F0"/>
@@ -3906,7 +4257,213 @@
       </w:rPr>
     </w:lvl>
   </w:abstractNum>
-  <w:abstractNum w:abstractNumId="8">
+  <w:abstractNum w:abstractNumId="12">
+    <w:nsid w:val="318047FC"/>
+    <w:multiLevelType w:val="hybridMultilevel"/>
+    <w:tmpl w:val="56B039EA"/>
+    <w:lvl w:ilvl="0" w:tplc="67CEC88A">
+      <w:start w:val="1"/>
+      <w:numFmt w:val="bullet"/>
+      <w:lvlText w:val="-"/>
+      <w:lvlJc w:val="left"/>
+      <w:pPr>
+        <w:ind w:left="1146" w:hanging="360"/>
+      </w:pPr>
+      <w:rPr>
+        <w:rFonts w:ascii="Calibri" w:eastAsiaTheme="minorHAnsi" w:hAnsi="Calibri" w:cs="Calibri" w:hint="default"/>
+      </w:rPr>
+    </w:lvl>
+    <w:lvl w:ilvl="1" w:tplc="9A58ABE8">
+      <w:start w:val="1"/>
+      <w:numFmt w:val="bullet"/>
+      <w:suff w:val="space"/>
+      <w:lvlText w:val="–"/>
+      <w:lvlJc w:val="left"/>
+      <w:pPr>
+        <w:ind w:left="4046" w:hanging="360"/>
+      </w:pPr>
+      <w:rPr>
+        <w:rFonts w:ascii="Times New Roman" w:hAnsi="Times New Roman" w:cs="Times New Roman" w:hint="default"/>
+        <w:kern w:val="2"/>
+      </w:rPr>
+    </w:lvl>
+    <w:lvl w:ilvl="2" w:tplc="04190005" w:tentative="1">
+      <w:start w:val="1"/>
+      <w:numFmt w:val="bullet"/>
+      <w:lvlText w:val=""/>
+      <w:lvlJc w:val="left"/>
+      <w:pPr>
+        <w:ind w:left="2586" w:hanging="360"/>
+      </w:pPr>
+      <w:rPr>
+        <w:rFonts w:ascii="Wingdings" w:hAnsi="Wingdings" w:hint="default"/>
+      </w:rPr>
+    </w:lvl>
+    <w:lvl w:ilvl="3" w:tplc="04190001" w:tentative="1">
+      <w:start w:val="1"/>
+      <w:numFmt w:val="bullet"/>
+      <w:lvlText w:val=""/>
+      <w:lvlJc w:val="left"/>
+      <w:pPr>
+        <w:ind w:left="3306" w:hanging="360"/>
+      </w:pPr>
+      <w:rPr>
+        <w:rFonts w:ascii="Symbol" w:hAnsi="Symbol" w:hint="default"/>
+      </w:rPr>
+    </w:lvl>
+    <w:lvl w:ilvl="4" w:tplc="04190003" w:tentative="1">
+      <w:start w:val="1"/>
+      <w:numFmt w:val="bullet"/>
+      <w:lvlText w:val="o"/>
+      <w:lvlJc w:val="left"/>
+      <w:pPr>
+        <w:ind w:left="4026" w:hanging="360"/>
+      </w:pPr>
+      <w:rPr>
+        <w:rFonts w:ascii="Courier New" w:hAnsi="Courier New" w:cs="Courier New" w:hint="default"/>
+      </w:rPr>
+    </w:lvl>
+    <w:lvl w:ilvl="5" w:tplc="04190005" w:tentative="1">
+      <w:start w:val="1"/>
+      <w:numFmt w:val="bullet"/>
+      <w:lvlText w:val=""/>
+      <w:lvlJc w:val="left"/>
+      <w:pPr>
+        <w:ind w:left="4746" w:hanging="360"/>
+      </w:pPr>
+      <w:rPr>
+        <w:rFonts w:ascii="Wingdings" w:hAnsi="Wingdings" w:hint="default"/>
+      </w:rPr>
+    </w:lvl>
+    <w:lvl w:ilvl="6" w:tplc="04190001" w:tentative="1">
+      <w:start w:val="1"/>
+      <w:numFmt w:val="bullet"/>
+      <w:lvlText w:val=""/>
+      <w:lvlJc w:val="left"/>
+      <w:pPr>
+        <w:ind w:left="5466" w:hanging="360"/>
+      </w:pPr>
+      <w:rPr>
+        <w:rFonts w:ascii="Symbol" w:hAnsi="Symbol" w:hint="default"/>
+      </w:rPr>
+    </w:lvl>
+    <w:lvl w:ilvl="7" w:tplc="04190003" w:tentative="1">
+      <w:start w:val="1"/>
+      <w:numFmt w:val="bullet"/>
+      <w:lvlText w:val="o"/>
+      <w:lvlJc w:val="left"/>
+      <w:pPr>
+        <w:ind w:left="6186" w:hanging="360"/>
+      </w:pPr>
+      <w:rPr>
+        <w:rFonts w:ascii="Courier New" w:hAnsi="Courier New" w:cs="Courier New" w:hint="default"/>
+      </w:rPr>
+    </w:lvl>
+    <w:lvl w:ilvl="8" w:tplc="04190005" w:tentative="1">
+      <w:start w:val="1"/>
+      <w:numFmt w:val="bullet"/>
+      <w:lvlText w:val=""/>
+      <w:lvlJc w:val="left"/>
+      <w:pPr>
+        <w:ind w:left="6906" w:hanging="360"/>
+      </w:pPr>
+      <w:rPr>
+        <w:rFonts w:ascii="Wingdings" w:hAnsi="Wingdings" w:hint="default"/>
+      </w:rPr>
+    </w:lvl>
+  </w:abstractNum>
+  <w:abstractNum w:abstractNumId="13">
+    <w:nsid w:val="361459A0"/>
+    <w:multiLevelType w:val="hybridMultilevel"/>
+    <w:tmpl w:val="1C44BD9C"/>
+    <w:lvl w:ilvl="0" w:tplc="9A16C51C">
+      <w:start w:val="1"/>
+      <w:numFmt w:val="bullet"/>
+      <w:suff w:val="space"/>
+      <w:lvlText w:val="–"/>
+      <w:lvlJc w:val="left"/>
+      <w:pPr>
+        <w:ind w:left="2771" w:hanging="360"/>
+      </w:pPr>
+      <w:rPr>
+        <w:rFonts w:ascii="Times New Roman" w:hAnsi="Times New Roman" w:cs="Times New Roman" w:hint="default"/>
+        <w:kern w:val="2"/>
+      </w:rPr>
+    </w:lvl>
+    <w:lvl w:ilvl="1" w:tplc="04190019" w:tentative="1">
+      <w:start w:val="1"/>
+      <w:numFmt w:val="lowerLetter"/>
+      <w:lvlText w:val="%2."/>
+      <w:lvlJc w:val="left"/>
+      <w:pPr>
+        <w:ind w:left="3491" w:hanging="360"/>
+      </w:pPr>
+    </w:lvl>
+    <w:lvl w:ilvl="2" w:tplc="0419001B" w:tentative="1">
+      <w:start w:val="1"/>
+      <w:numFmt w:val="lowerRoman"/>
+      <w:lvlText w:val="%3."/>
+      <w:lvlJc w:val="right"/>
+      <w:pPr>
+        <w:ind w:left="4211" w:hanging="180"/>
+      </w:pPr>
+    </w:lvl>
+    <w:lvl w:ilvl="3" w:tplc="0419000F" w:tentative="1">
+      <w:start w:val="1"/>
+      <w:numFmt w:val="decimal"/>
+      <w:lvlText w:val="%4."/>
+      <w:lvlJc w:val="left"/>
+      <w:pPr>
+        <w:ind w:left="4931" w:hanging="360"/>
+      </w:pPr>
+    </w:lvl>
+    <w:lvl w:ilvl="4" w:tplc="04190019" w:tentative="1">
+      <w:start w:val="1"/>
+      <w:numFmt w:val="lowerLetter"/>
+      <w:lvlText w:val="%5."/>
+      <w:lvlJc w:val="left"/>
+      <w:pPr>
+        <w:ind w:left="5651" w:hanging="360"/>
+      </w:pPr>
+    </w:lvl>
+    <w:lvl w:ilvl="5" w:tplc="0419001B" w:tentative="1">
+      <w:start w:val="1"/>
+      <w:numFmt w:val="lowerRoman"/>
+      <w:lvlText w:val="%6."/>
+      <w:lvlJc w:val="right"/>
+      <w:pPr>
+        <w:ind w:left="6371" w:hanging="180"/>
+      </w:pPr>
+    </w:lvl>
+    <w:lvl w:ilvl="6" w:tplc="0419000F" w:tentative="1">
+      <w:start w:val="1"/>
+      <w:numFmt w:val="decimal"/>
+      <w:lvlText w:val="%7."/>
+      <w:lvlJc w:val="left"/>
+      <w:pPr>
+        <w:ind w:left="7091" w:hanging="360"/>
+      </w:pPr>
+    </w:lvl>
+    <w:lvl w:ilvl="7" w:tplc="04190019" w:tentative="1">
+      <w:start w:val="1"/>
+      <w:numFmt w:val="lowerLetter"/>
+      <w:lvlText w:val="%8."/>
+      <w:lvlJc w:val="left"/>
+      <w:pPr>
+        <w:ind w:left="7811" w:hanging="360"/>
+      </w:pPr>
+    </w:lvl>
+    <w:lvl w:ilvl="8" w:tplc="0419001B" w:tentative="1">
+      <w:start w:val="1"/>
+      <w:numFmt w:val="lowerRoman"/>
+      <w:lvlText w:val="%9."/>
+      <w:lvlJc w:val="right"/>
+      <w:pPr>
+        <w:ind w:left="8531" w:hanging="180"/>
+      </w:pPr>
+    </w:lvl>
+  </w:abstractNum>
+  <w:abstractNum w:abstractNumId="14">
     <w:nsid w:val="37D9383E"/>
     <w:multiLevelType w:val="hybridMultilevel"/>
     <w:tmpl w:val="DE46BD6C"/>
@@ -3995,7 +4552,212 @@
       </w:pPr>
     </w:lvl>
   </w:abstractNum>
-  <w:abstractNum w:abstractNumId="9">
+  <w:abstractNum w:abstractNumId="15">
+    <w:nsid w:val="395062C4"/>
+    <w:multiLevelType w:val="hybridMultilevel"/>
+    <w:tmpl w:val="A12244D6"/>
+    <w:lvl w:ilvl="0" w:tplc="39A4AA42">
+      <w:start w:val="1"/>
+      <w:numFmt w:val="bullet"/>
+      <w:suff w:val="space"/>
+      <w:lvlText w:val="–"/>
+      <w:lvlJc w:val="left"/>
+      <w:pPr>
+        <w:ind w:left="786" w:hanging="360"/>
+      </w:pPr>
+      <w:rPr>
+        <w:rFonts w:ascii="Times New Roman" w:hAnsi="Times New Roman" w:cs="Times New Roman" w:hint="default"/>
+        <w:kern w:val="2"/>
+      </w:rPr>
+    </w:lvl>
+    <w:lvl w:ilvl="1" w:tplc="04190019" w:tentative="1">
+      <w:start w:val="1"/>
+      <w:numFmt w:val="lowerLetter"/>
+      <w:lvlText w:val="%2."/>
+      <w:lvlJc w:val="left"/>
+      <w:pPr>
+        <w:ind w:left="1506" w:hanging="360"/>
+      </w:pPr>
+    </w:lvl>
+    <w:lvl w:ilvl="2" w:tplc="0419001B" w:tentative="1">
+      <w:start w:val="1"/>
+      <w:numFmt w:val="lowerRoman"/>
+      <w:lvlText w:val="%3."/>
+      <w:lvlJc w:val="right"/>
+      <w:pPr>
+        <w:ind w:left="2226" w:hanging="180"/>
+      </w:pPr>
+    </w:lvl>
+    <w:lvl w:ilvl="3" w:tplc="0419000F" w:tentative="1">
+      <w:start w:val="1"/>
+      <w:numFmt w:val="decimal"/>
+      <w:lvlText w:val="%4."/>
+      <w:lvlJc w:val="left"/>
+      <w:pPr>
+        <w:ind w:left="2946" w:hanging="360"/>
+      </w:pPr>
+    </w:lvl>
+    <w:lvl w:ilvl="4" w:tplc="04190019" w:tentative="1">
+      <w:start w:val="1"/>
+      <w:numFmt w:val="lowerLetter"/>
+      <w:lvlText w:val="%5."/>
+      <w:lvlJc w:val="left"/>
+      <w:pPr>
+        <w:ind w:left="3666" w:hanging="360"/>
+      </w:pPr>
+    </w:lvl>
+    <w:lvl w:ilvl="5" w:tplc="0419001B" w:tentative="1">
+      <w:start w:val="1"/>
+      <w:numFmt w:val="lowerRoman"/>
+      <w:lvlText w:val="%6."/>
+      <w:lvlJc w:val="right"/>
+      <w:pPr>
+        <w:ind w:left="4386" w:hanging="180"/>
+      </w:pPr>
+    </w:lvl>
+    <w:lvl w:ilvl="6" w:tplc="0419000F" w:tentative="1">
+      <w:start w:val="1"/>
+      <w:numFmt w:val="decimal"/>
+      <w:lvlText w:val="%7."/>
+      <w:lvlJc w:val="left"/>
+      <w:pPr>
+        <w:ind w:left="5106" w:hanging="360"/>
+      </w:pPr>
+    </w:lvl>
+    <w:lvl w:ilvl="7" w:tplc="04190019" w:tentative="1">
+      <w:start w:val="1"/>
+      <w:numFmt w:val="lowerLetter"/>
+      <w:lvlText w:val="%8."/>
+      <w:lvlJc w:val="left"/>
+      <w:pPr>
+        <w:ind w:left="5826" w:hanging="360"/>
+      </w:pPr>
+    </w:lvl>
+    <w:lvl w:ilvl="8" w:tplc="0419001B" w:tentative="1">
+      <w:start w:val="1"/>
+      <w:numFmt w:val="lowerRoman"/>
+      <w:lvlText w:val="%9."/>
+      <w:lvlJc w:val="right"/>
+      <w:pPr>
+        <w:ind w:left="6546" w:hanging="180"/>
+      </w:pPr>
+    </w:lvl>
+  </w:abstractNum>
+  <w:abstractNum w:abstractNumId="16">
+    <w:nsid w:val="3C26412D"/>
+    <w:multiLevelType w:val="hybridMultilevel"/>
+    <w:tmpl w:val="1748A70E"/>
+    <w:lvl w:ilvl="0" w:tplc="67CEC88A">
+      <w:start w:val="1"/>
+      <w:numFmt w:val="bullet"/>
+      <w:lvlText w:val="-"/>
+      <w:lvlJc w:val="left"/>
+      <w:pPr>
+        <w:ind w:left="1146" w:hanging="360"/>
+      </w:pPr>
+      <w:rPr>
+        <w:rFonts w:ascii="Calibri" w:eastAsiaTheme="minorHAnsi" w:hAnsi="Calibri" w:cs="Calibri" w:hint="default"/>
+      </w:rPr>
+    </w:lvl>
+    <w:lvl w:ilvl="1" w:tplc="D3C26FF2">
+      <w:start w:val="1"/>
+      <w:numFmt w:val="bullet"/>
+      <w:suff w:val="space"/>
+      <w:lvlText w:val="–"/>
+      <w:lvlJc w:val="left"/>
+      <w:pPr>
+        <w:ind w:left="4046" w:hanging="360"/>
+      </w:pPr>
+      <w:rPr>
+        <w:rFonts w:ascii="Times New Roman" w:hAnsi="Times New Roman" w:cs="Times New Roman" w:hint="default"/>
+      </w:rPr>
+    </w:lvl>
+    <w:lvl w:ilvl="2" w:tplc="04190005" w:tentative="1">
+      <w:start w:val="1"/>
+      <w:numFmt w:val="bullet"/>
+      <w:lvlText w:val=""/>
+      <w:lvlJc w:val="left"/>
+      <w:pPr>
+        <w:ind w:left="2586" w:hanging="360"/>
+      </w:pPr>
+      <w:rPr>
+        <w:rFonts w:ascii="Wingdings" w:hAnsi="Wingdings" w:hint="default"/>
+      </w:rPr>
+    </w:lvl>
+    <w:lvl w:ilvl="3" w:tplc="04190001" w:tentative="1">
+      <w:start w:val="1"/>
+      <w:numFmt w:val="bullet"/>
+      <w:lvlText w:val=""/>
+      <w:lvlJc w:val="left"/>
+      <w:pPr>
+        <w:ind w:left="3306" w:hanging="360"/>
+      </w:pPr>
+      <w:rPr>
+        <w:rFonts w:ascii="Symbol" w:hAnsi="Symbol" w:hint="default"/>
+      </w:rPr>
+    </w:lvl>
+    <w:lvl w:ilvl="4" w:tplc="04190003" w:tentative="1">
+      <w:start w:val="1"/>
+      <w:numFmt w:val="bullet"/>
+      <w:lvlText w:val="o"/>
+      <w:lvlJc w:val="left"/>
+      <w:pPr>
+        <w:ind w:left="4026" w:hanging="360"/>
+      </w:pPr>
+      <w:rPr>
+        <w:rFonts w:ascii="Courier New" w:hAnsi="Courier New" w:cs="Courier New" w:hint="default"/>
+      </w:rPr>
+    </w:lvl>
+    <w:lvl w:ilvl="5" w:tplc="04190005" w:tentative="1">
+      <w:start w:val="1"/>
+      <w:numFmt w:val="bullet"/>
+      <w:lvlText w:val=""/>
+      <w:lvlJc w:val="left"/>
+      <w:pPr>
+        <w:ind w:left="4746" w:hanging="360"/>
+      </w:pPr>
+      <w:rPr>
+        <w:rFonts w:ascii="Wingdings" w:hAnsi="Wingdings" w:hint="default"/>
+      </w:rPr>
+    </w:lvl>
+    <w:lvl w:ilvl="6" w:tplc="04190001" w:tentative="1">
+      <w:start w:val="1"/>
+      <w:numFmt w:val="bullet"/>
+      <w:lvlText w:val=""/>
+      <w:lvlJc w:val="left"/>
+      <w:pPr>
+        <w:ind w:left="5466" w:hanging="360"/>
+      </w:pPr>
+      <w:rPr>
+        <w:rFonts w:ascii="Symbol" w:hAnsi="Symbol" w:hint="default"/>
+      </w:rPr>
+    </w:lvl>
+    <w:lvl w:ilvl="7" w:tplc="04190003" w:tentative="1">
+      <w:start w:val="1"/>
+      <w:numFmt w:val="bullet"/>
+      <w:lvlText w:val="o"/>
+      <w:lvlJc w:val="left"/>
+      <w:pPr>
+        <w:ind w:left="6186" w:hanging="360"/>
+      </w:pPr>
+      <w:rPr>
+        <w:rFonts w:ascii="Courier New" w:hAnsi="Courier New" w:cs="Courier New" w:hint="default"/>
+      </w:rPr>
+    </w:lvl>
+    <w:lvl w:ilvl="8" w:tplc="04190005" w:tentative="1">
+      <w:start w:val="1"/>
+      <w:numFmt w:val="bullet"/>
+      <w:lvlText w:val=""/>
+      <w:lvlJc w:val="left"/>
+      <w:pPr>
+        <w:ind w:left="6906" w:hanging="360"/>
+      </w:pPr>
+      <w:rPr>
+        <w:rFonts w:ascii="Wingdings" w:hAnsi="Wingdings" w:hint="default"/>
+      </w:rPr>
+    </w:lvl>
+  </w:abstractNum>
+  <w:abstractNum w:abstractNumId="17">
     <w:nsid w:val="40682445"/>
     <w:multiLevelType w:val="hybridMultilevel"/>
     <w:tmpl w:val="D3A263CC"/>
@@ -4108,7 +4870,7 @@
       </w:rPr>
     </w:lvl>
   </w:abstractNum>
-  <w:abstractNum w:abstractNumId="10">
+  <w:abstractNum w:abstractNumId="18">
     <w:nsid w:val="40885B05"/>
     <w:multiLevelType w:val="hybridMultilevel"/>
     <w:tmpl w:val="2B7C799A"/>
@@ -4197,7 +4959,7 @@
       </w:pPr>
     </w:lvl>
   </w:abstractNum>
-  <w:abstractNum w:abstractNumId="11">
+  <w:abstractNum w:abstractNumId="19">
     <w:nsid w:val="42B26A67"/>
     <w:multiLevelType w:val="hybridMultilevel"/>
     <w:tmpl w:val="9AE6EA38"/>
@@ -4310,7 +5072,441 @@
       </w:rPr>
     </w:lvl>
   </w:abstractNum>
-  <w:abstractNum w:abstractNumId="12">
+  <w:abstractNum w:abstractNumId="20">
+    <w:nsid w:val="43F71983"/>
+    <w:multiLevelType w:val="hybridMultilevel"/>
+    <w:tmpl w:val="4788C086"/>
+    <w:lvl w:ilvl="0" w:tplc="36BADDB6">
+      <w:start w:val="1"/>
+      <w:numFmt w:val="bullet"/>
+      <w:suff w:val="space"/>
+      <w:lvlText w:val="–"/>
+      <w:lvlJc w:val="left"/>
+      <w:pPr>
+        <w:ind w:left="720" w:hanging="360"/>
+      </w:pPr>
+      <w:rPr>
+        <w:rFonts w:ascii="Times New Roman" w:hAnsi="Times New Roman" w:cs="Times New Roman" w:hint="default"/>
+        <w:kern w:val="2"/>
+      </w:rPr>
+    </w:lvl>
+    <w:lvl w:ilvl="1" w:tplc="04190019" w:tentative="1">
+      <w:start w:val="1"/>
+      <w:numFmt w:val="lowerLetter"/>
+      <w:lvlText w:val="%2."/>
+      <w:lvlJc w:val="left"/>
+      <w:pPr>
+        <w:ind w:left="3491" w:hanging="360"/>
+      </w:pPr>
+    </w:lvl>
+    <w:lvl w:ilvl="2" w:tplc="0419001B" w:tentative="1">
+      <w:start w:val="1"/>
+      <w:numFmt w:val="lowerRoman"/>
+      <w:lvlText w:val="%3."/>
+      <w:lvlJc w:val="right"/>
+      <w:pPr>
+        <w:ind w:left="4211" w:hanging="180"/>
+      </w:pPr>
+    </w:lvl>
+    <w:lvl w:ilvl="3" w:tplc="0419000F" w:tentative="1">
+      <w:start w:val="1"/>
+      <w:numFmt w:val="decimal"/>
+      <w:lvlText w:val="%4."/>
+      <w:lvlJc w:val="left"/>
+      <w:pPr>
+        <w:ind w:left="4931" w:hanging="360"/>
+      </w:pPr>
+    </w:lvl>
+    <w:lvl w:ilvl="4" w:tplc="04190019" w:tentative="1">
+      <w:start w:val="1"/>
+      <w:numFmt w:val="lowerLetter"/>
+      <w:lvlText w:val="%5."/>
+      <w:lvlJc w:val="left"/>
+      <w:pPr>
+        <w:ind w:left="5651" w:hanging="360"/>
+      </w:pPr>
+    </w:lvl>
+    <w:lvl w:ilvl="5" w:tplc="0419001B" w:tentative="1">
+      <w:start w:val="1"/>
+      <w:numFmt w:val="lowerRoman"/>
+      <w:lvlText w:val="%6."/>
+      <w:lvlJc w:val="right"/>
+      <w:pPr>
+        <w:ind w:left="6371" w:hanging="180"/>
+      </w:pPr>
+    </w:lvl>
+    <w:lvl w:ilvl="6" w:tplc="0419000F" w:tentative="1">
+      <w:start w:val="1"/>
+      <w:numFmt w:val="decimal"/>
+      <w:lvlText w:val="%7."/>
+      <w:lvlJc w:val="left"/>
+      <w:pPr>
+        <w:ind w:left="7091" w:hanging="360"/>
+      </w:pPr>
+    </w:lvl>
+    <w:lvl w:ilvl="7" w:tplc="04190019" w:tentative="1">
+      <w:start w:val="1"/>
+      <w:numFmt w:val="lowerLetter"/>
+      <w:lvlText w:val="%8."/>
+      <w:lvlJc w:val="left"/>
+      <w:pPr>
+        <w:ind w:left="7811" w:hanging="360"/>
+      </w:pPr>
+    </w:lvl>
+    <w:lvl w:ilvl="8" w:tplc="0419001B" w:tentative="1">
+      <w:start w:val="1"/>
+      <w:numFmt w:val="lowerRoman"/>
+      <w:lvlText w:val="%9."/>
+      <w:lvlJc w:val="right"/>
+      <w:pPr>
+        <w:ind w:left="8531" w:hanging="180"/>
+      </w:pPr>
+    </w:lvl>
+  </w:abstractNum>
+  <w:abstractNum w:abstractNumId="21">
+    <w:nsid w:val="4985271C"/>
+    <w:multiLevelType w:val="hybridMultilevel"/>
+    <w:tmpl w:val="3626B334"/>
+    <w:lvl w:ilvl="0" w:tplc="AC163758">
+      <w:start w:val="1"/>
+      <w:numFmt w:val="bullet"/>
+      <w:lvlText w:val="–"/>
+      <w:lvlJc w:val="left"/>
+      <w:pPr>
+        <w:ind w:left="720" w:hanging="360"/>
+      </w:pPr>
+      <w:rPr>
+        <w:rFonts w:ascii="Times New Roman" w:hAnsi="Times New Roman" w:cs="Times New Roman" w:hint="default"/>
+      </w:rPr>
+    </w:lvl>
+    <w:lvl w:ilvl="1" w:tplc="04190003" w:tentative="1">
+      <w:start w:val="1"/>
+      <w:numFmt w:val="bullet"/>
+      <w:lvlText w:val="o"/>
+      <w:lvlJc w:val="left"/>
+      <w:pPr>
+        <w:ind w:left="1440" w:hanging="360"/>
+      </w:pPr>
+      <w:rPr>
+        <w:rFonts w:ascii="Courier New" w:hAnsi="Courier New" w:cs="Courier New" w:hint="default"/>
+      </w:rPr>
+    </w:lvl>
+    <w:lvl w:ilvl="2" w:tplc="04190005" w:tentative="1">
+      <w:start w:val="1"/>
+      <w:numFmt w:val="bullet"/>
+      <w:lvlText w:val=""/>
+      <w:lvlJc w:val="left"/>
+      <w:pPr>
+        <w:ind w:left="2160" w:hanging="360"/>
+      </w:pPr>
+      <w:rPr>
+        <w:rFonts w:ascii="Wingdings" w:hAnsi="Wingdings" w:hint="default"/>
+      </w:rPr>
+    </w:lvl>
+    <w:lvl w:ilvl="3" w:tplc="04190001" w:tentative="1">
+      <w:start w:val="1"/>
+      <w:numFmt w:val="bullet"/>
+      <w:lvlText w:val=""/>
+      <w:lvlJc w:val="left"/>
+      <w:pPr>
+        <w:ind w:left="2880" w:hanging="360"/>
+      </w:pPr>
+      <w:rPr>
+        <w:rFonts w:ascii="Symbol" w:hAnsi="Symbol" w:hint="default"/>
+      </w:rPr>
+    </w:lvl>
+    <w:lvl w:ilvl="4" w:tplc="04190003" w:tentative="1">
+      <w:start w:val="1"/>
+      <w:numFmt w:val="bullet"/>
+      <w:lvlText w:val="o"/>
+      <w:lvlJc w:val="left"/>
+      <w:pPr>
+        <w:ind w:left="3600" w:hanging="360"/>
+      </w:pPr>
+      <w:rPr>
+        <w:rFonts w:ascii="Courier New" w:hAnsi="Courier New" w:cs="Courier New" w:hint="default"/>
+      </w:rPr>
+    </w:lvl>
+    <w:lvl w:ilvl="5" w:tplc="04190005" w:tentative="1">
+      <w:start w:val="1"/>
+      <w:numFmt w:val="bullet"/>
+      <w:lvlText w:val=""/>
+      <w:lvlJc w:val="left"/>
+      <w:pPr>
+        <w:ind w:left="4320" w:hanging="360"/>
+      </w:pPr>
+      <w:rPr>
+        <w:rFonts w:ascii="Wingdings" w:hAnsi="Wingdings" w:hint="default"/>
+      </w:rPr>
+    </w:lvl>
+    <w:lvl w:ilvl="6" w:tplc="04190001" w:tentative="1">
+      <w:start w:val="1"/>
+      <w:numFmt w:val="bullet"/>
+      <w:lvlText w:val=""/>
+      <w:lvlJc w:val="left"/>
+      <w:pPr>
+        <w:ind w:left="5040" w:hanging="360"/>
+      </w:pPr>
+      <w:rPr>
+        <w:rFonts w:ascii="Symbol" w:hAnsi="Symbol" w:hint="default"/>
+      </w:rPr>
+    </w:lvl>
+    <w:lvl w:ilvl="7" w:tplc="04190003" w:tentative="1">
+      <w:start w:val="1"/>
+      <w:numFmt w:val="bullet"/>
+      <w:lvlText w:val="o"/>
+      <w:lvlJc w:val="left"/>
+      <w:pPr>
+        <w:ind w:left="5760" w:hanging="360"/>
+      </w:pPr>
+      <w:rPr>
+        <w:rFonts w:ascii="Courier New" w:hAnsi="Courier New" w:cs="Courier New" w:hint="default"/>
+      </w:rPr>
+    </w:lvl>
+    <w:lvl w:ilvl="8" w:tplc="04190005" w:tentative="1">
+      <w:start w:val="1"/>
+      <w:numFmt w:val="bullet"/>
+      <w:lvlText w:val=""/>
+      <w:lvlJc w:val="left"/>
+      <w:pPr>
+        <w:ind w:left="6480" w:hanging="360"/>
+      </w:pPr>
+      <w:rPr>
+        <w:rFonts w:ascii="Wingdings" w:hAnsi="Wingdings" w:hint="default"/>
+      </w:rPr>
+    </w:lvl>
+  </w:abstractNum>
+  <w:abstractNum w:abstractNumId="22">
+    <w:nsid w:val="4DCD728F"/>
+    <w:multiLevelType w:val="hybridMultilevel"/>
+    <w:tmpl w:val="F29E2DA6"/>
+    <w:lvl w:ilvl="0" w:tplc="0B6EDE26">
+      <w:start w:val="1"/>
+      <w:numFmt w:val="decimal"/>
+      <w:suff w:val="space"/>
+      <w:lvlText w:val="%1"/>
+      <w:lvlJc w:val="left"/>
+      <w:pPr>
+        <w:ind w:left="1429" w:hanging="360"/>
+      </w:pPr>
+      <w:rPr>
+        <w:rFonts w:hint="default"/>
+        <w:kern w:val="2"/>
+      </w:rPr>
+    </w:lvl>
+    <w:lvl w:ilvl="1" w:tplc="04190003" w:tentative="1">
+      <w:start w:val="1"/>
+      <w:numFmt w:val="bullet"/>
+      <w:lvlText w:val="o"/>
+      <w:lvlJc w:val="left"/>
+      <w:pPr>
+        <w:ind w:left="2149" w:hanging="360"/>
+      </w:pPr>
+      <w:rPr>
+        <w:rFonts w:ascii="Courier New" w:hAnsi="Courier New" w:cs="Courier New" w:hint="default"/>
+      </w:rPr>
+    </w:lvl>
+    <w:lvl w:ilvl="2" w:tplc="04190005" w:tentative="1">
+      <w:start w:val="1"/>
+      <w:numFmt w:val="bullet"/>
+      <w:lvlText w:val=""/>
+      <w:lvlJc w:val="left"/>
+      <w:pPr>
+        <w:ind w:left="2869" w:hanging="360"/>
+      </w:pPr>
+      <w:rPr>
+        <w:rFonts w:ascii="Wingdings" w:hAnsi="Wingdings" w:hint="default"/>
+      </w:rPr>
+    </w:lvl>
+    <w:lvl w:ilvl="3" w:tplc="04190001" w:tentative="1">
+      <w:start w:val="1"/>
+      <w:numFmt w:val="bullet"/>
+      <w:lvlText w:val=""/>
+      <w:lvlJc w:val="left"/>
+      <w:pPr>
+        <w:ind w:left="3589" w:hanging="360"/>
+      </w:pPr>
+      <w:rPr>
+        <w:rFonts w:ascii="Symbol" w:hAnsi="Symbol" w:hint="default"/>
+      </w:rPr>
+    </w:lvl>
+    <w:lvl w:ilvl="4" w:tplc="04190003" w:tentative="1">
+      <w:start w:val="1"/>
+      <w:numFmt w:val="bullet"/>
+      <w:lvlText w:val="o"/>
+      <w:lvlJc w:val="left"/>
+      <w:pPr>
+        <w:ind w:left="4309" w:hanging="360"/>
+      </w:pPr>
+      <w:rPr>
+        <w:rFonts w:ascii="Courier New" w:hAnsi="Courier New" w:cs="Courier New" w:hint="default"/>
+      </w:rPr>
+    </w:lvl>
+    <w:lvl w:ilvl="5" w:tplc="04190005" w:tentative="1">
+      <w:start w:val="1"/>
+      <w:numFmt w:val="bullet"/>
+      <w:lvlText w:val=""/>
+      <w:lvlJc w:val="left"/>
+      <w:pPr>
+        <w:ind w:left="5029" w:hanging="360"/>
+      </w:pPr>
+      <w:rPr>
+        <w:rFonts w:ascii="Wingdings" w:hAnsi="Wingdings" w:hint="default"/>
+      </w:rPr>
+    </w:lvl>
+    <w:lvl w:ilvl="6" w:tplc="04190001" w:tentative="1">
+      <w:start w:val="1"/>
+      <w:numFmt w:val="bullet"/>
+      <w:lvlText w:val=""/>
+      <w:lvlJc w:val="left"/>
+      <w:pPr>
+        <w:ind w:left="5749" w:hanging="360"/>
+      </w:pPr>
+      <w:rPr>
+        <w:rFonts w:ascii="Symbol" w:hAnsi="Symbol" w:hint="default"/>
+      </w:rPr>
+    </w:lvl>
+    <w:lvl w:ilvl="7" w:tplc="04190003" w:tentative="1">
+      <w:start w:val="1"/>
+      <w:numFmt w:val="bullet"/>
+      <w:lvlText w:val="o"/>
+      <w:lvlJc w:val="left"/>
+      <w:pPr>
+        <w:ind w:left="6469" w:hanging="360"/>
+      </w:pPr>
+      <w:rPr>
+        <w:rFonts w:ascii="Courier New" w:hAnsi="Courier New" w:cs="Courier New" w:hint="default"/>
+      </w:rPr>
+    </w:lvl>
+    <w:lvl w:ilvl="8" w:tplc="04190005" w:tentative="1">
+      <w:start w:val="1"/>
+      <w:numFmt w:val="bullet"/>
+      <w:lvlText w:val=""/>
+      <w:lvlJc w:val="left"/>
+      <w:pPr>
+        <w:ind w:left="7189" w:hanging="360"/>
+      </w:pPr>
+      <w:rPr>
+        <w:rFonts w:ascii="Wingdings" w:hAnsi="Wingdings" w:hint="default"/>
+      </w:rPr>
+    </w:lvl>
+  </w:abstractNum>
+  <w:abstractNum w:abstractNumId="23">
+    <w:nsid w:val="502B399B"/>
+    <w:multiLevelType w:val="hybridMultilevel"/>
+    <w:tmpl w:val="2FF4F08A"/>
+    <w:lvl w:ilvl="0" w:tplc="F760A35A">
+      <w:start w:val="1"/>
+      <w:numFmt w:val="bullet"/>
+      <w:suff w:val="space"/>
+      <w:lvlText w:val="–"/>
+      <w:lvlJc w:val="left"/>
+      <w:pPr>
+        <w:ind w:left="510" w:hanging="150"/>
+      </w:pPr>
+      <w:rPr>
+        <w:rFonts w:ascii="Times New Roman" w:hAnsi="Times New Roman" w:cs="Times New Roman" w:hint="default"/>
+        <w:kern w:val="2"/>
+      </w:rPr>
+    </w:lvl>
+    <w:lvl w:ilvl="1" w:tplc="04190003" w:tentative="1">
+      <w:start w:val="1"/>
+      <w:numFmt w:val="bullet"/>
+      <w:lvlText w:val="o"/>
+      <w:lvlJc w:val="left"/>
+      <w:pPr>
+        <w:ind w:left="1440" w:hanging="360"/>
+      </w:pPr>
+      <w:rPr>
+        <w:rFonts w:ascii="Courier New" w:hAnsi="Courier New" w:cs="Courier New" w:hint="default"/>
+      </w:rPr>
+    </w:lvl>
+    <w:lvl w:ilvl="2" w:tplc="04190005" w:tentative="1">
+      <w:start w:val="1"/>
+      <w:numFmt w:val="bullet"/>
+      <w:lvlText w:val=""/>
+      <w:lvlJc w:val="left"/>
+      <w:pPr>
+        <w:ind w:left="2160" w:hanging="360"/>
+      </w:pPr>
+      <w:rPr>
+        <w:rFonts w:ascii="Wingdings" w:hAnsi="Wingdings" w:hint="default"/>
+      </w:rPr>
+    </w:lvl>
+    <w:lvl w:ilvl="3" w:tplc="04190001" w:tentative="1">
+      <w:start w:val="1"/>
+      <w:numFmt w:val="bullet"/>
+      <w:lvlText w:val=""/>
+      <w:lvlJc w:val="left"/>
+      <w:pPr>
+        <w:ind w:left="2880" w:hanging="360"/>
+      </w:pPr>
+      <w:rPr>
+        <w:rFonts w:ascii="Symbol" w:hAnsi="Symbol" w:hint="default"/>
+      </w:rPr>
+    </w:lvl>
+    <w:lvl w:ilvl="4" w:tplc="04190003" w:tentative="1">
+      <w:start w:val="1"/>
+      <w:numFmt w:val="bullet"/>
+      <w:lvlText w:val="o"/>
+      <w:lvlJc w:val="left"/>
+      <w:pPr>
+        <w:ind w:left="3600" w:hanging="360"/>
+      </w:pPr>
+      <w:rPr>
+        <w:rFonts w:ascii="Courier New" w:hAnsi="Courier New" w:cs="Courier New" w:hint="default"/>
+      </w:rPr>
+    </w:lvl>
+    <w:lvl w:ilvl="5" w:tplc="04190005" w:tentative="1">
+      <w:start w:val="1"/>
+      <w:numFmt w:val="bullet"/>
+      <w:lvlText w:val=""/>
+      <w:lvlJc w:val="left"/>
+      <w:pPr>
+        <w:ind w:left="4320" w:hanging="360"/>
+      </w:pPr>
+      <w:rPr>
+        <w:rFonts w:ascii="Wingdings" w:hAnsi="Wingdings" w:hint="default"/>
+      </w:rPr>
+    </w:lvl>
+    <w:lvl w:ilvl="6" w:tplc="04190001" w:tentative="1">
+      <w:start w:val="1"/>
+      <w:numFmt w:val="bullet"/>
+      <w:lvlText w:val=""/>
+      <w:lvlJc w:val="left"/>
+      <w:pPr>
+        <w:ind w:left="5040" w:hanging="360"/>
+      </w:pPr>
+      <w:rPr>
+        <w:rFonts w:ascii="Symbol" w:hAnsi="Symbol" w:hint="default"/>
+      </w:rPr>
+    </w:lvl>
+    <w:lvl w:ilvl="7" w:tplc="04190003" w:tentative="1">
+      <w:start w:val="1"/>
+      <w:numFmt w:val="bullet"/>
+      <w:lvlText w:val="o"/>
+      <w:lvlJc w:val="left"/>
+      <w:pPr>
+        <w:ind w:left="5760" w:hanging="360"/>
+      </w:pPr>
+      <w:rPr>
+        <w:rFonts w:ascii="Courier New" w:hAnsi="Courier New" w:cs="Courier New" w:hint="default"/>
+      </w:rPr>
+    </w:lvl>
+    <w:lvl w:ilvl="8" w:tplc="04190005" w:tentative="1">
+      <w:start w:val="1"/>
+      <w:numFmt w:val="bullet"/>
+      <w:lvlText w:val=""/>
+      <w:lvlJc w:val="left"/>
+      <w:pPr>
+        <w:ind w:left="6480" w:hanging="360"/>
+      </w:pPr>
+      <w:rPr>
+        <w:rFonts w:ascii="Wingdings" w:hAnsi="Wingdings" w:hint="default"/>
+      </w:rPr>
+    </w:lvl>
+  </w:abstractNum>
+  <w:abstractNum w:abstractNumId="24">
     <w:nsid w:val="50785F00"/>
     <w:multiLevelType w:val="hybridMultilevel"/>
     <w:tmpl w:val="C8BEB162"/>
@@ -4399,7 +5595,7 @@
       </w:pPr>
     </w:lvl>
   </w:abstractNum>
-  <w:abstractNum w:abstractNumId="13">
+  <w:abstractNum w:abstractNumId="25">
     <w:nsid w:val="53B1734A"/>
     <w:multiLevelType w:val="hybridMultilevel"/>
     <w:tmpl w:val="2500CA76"/>
@@ -4488,7 +5684,7 @@
       </w:pPr>
     </w:lvl>
   </w:abstractNum>
-  <w:abstractNum w:abstractNumId="14">
+  <w:abstractNum w:abstractNumId="26">
     <w:nsid w:val="57076E13"/>
     <w:multiLevelType w:val="hybridMultilevel"/>
     <w:tmpl w:val="62028556"/>
@@ -4498,7 +5694,7 @@
       <w:lvlText w:val="-"/>
       <w:lvlJc w:val="left"/>
       <w:pPr>
-        <w:ind w:left="786" w:hanging="360"/>
+        <w:ind w:left="3905" w:hanging="360"/>
       </w:pPr>
       <w:rPr>
         <w:rFonts w:ascii="Calibri" w:eastAsiaTheme="minorHAnsi" w:hAnsi="Calibri" w:cs="Calibri" w:hint="default"/>
@@ -4510,7 +5706,7 @@
       <w:lvlText w:val="o"/>
       <w:lvlJc w:val="left"/>
       <w:pPr>
-        <w:ind w:left="1506" w:hanging="360"/>
+        <w:ind w:left="4625" w:hanging="360"/>
       </w:pPr>
       <w:rPr>
         <w:rFonts w:ascii="Courier New" w:hAnsi="Courier New" w:cs="Courier New" w:hint="default"/>
@@ -4522,7 +5718,7 @@
       <w:lvlText w:val=""/>
       <w:lvlJc w:val="left"/>
       <w:pPr>
-        <w:ind w:left="2226" w:hanging="360"/>
+        <w:ind w:left="5345" w:hanging="360"/>
       </w:pPr>
       <w:rPr>
         <w:rFonts w:ascii="Wingdings" w:hAnsi="Wingdings" w:hint="default"/>
@@ -4534,7 +5730,7 @@
       <w:lvlText w:val=""/>
       <w:lvlJc w:val="left"/>
       <w:pPr>
-        <w:ind w:left="2946" w:hanging="360"/>
+        <w:ind w:left="6065" w:hanging="360"/>
       </w:pPr>
       <w:rPr>
         <w:rFonts w:ascii="Symbol" w:hAnsi="Symbol" w:hint="default"/>
@@ -4546,7 +5742,7 @@
       <w:lvlText w:val="o"/>
       <w:lvlJc w:val="left"/>
       <w:pPr>
-        <w:ind w:left="3666" w:hanging="360"/>
+        <w:ind w:left="6785" w:hanging="360"/>
       </w:pPr>
       <w:rPr>
         <w:rFonts w:ascii="Courier New" w:hAnsi="Courier New" w:cs="Courier New" w:hint="default"/>
@@ -4558,7 +5754,7 @@
       <w:lvlText w:val=""/>
       <w:lvlJc w:val="left"/>
       <w:pPr>
-        <w:ind w:left="4386" w:hanging="360"/>
+        <w:ind w:left="7505" w:hanging="360"/>
       </w:pPr>
       <w:rPr>
         <w:rFonts w:ascii="Wingdings" w:hAnsi="Wingdings" w:hint="default"/>
@@ -4570,7 +5766,7 @@
       <w:lvlText w:val=""/>
       <w:lvlJc w:val="left"/>
       <w:pPr>
-        <w:ind w:left="5106" w:hanging="360"/>
+        <w:ind w:left="8225" w:hanging="360"/>
       </w:pPr>
       <w:rPr>
         <w:rFonts w:ascii="Symbol" w:hAnsi="Symbol" w:hint="default"/>
@@ -4582,7 +5778,7 @@
       <w:lvlText w:val="o"/>
       <w:lvlJc w:val="left"/>
       <w:pPr>
-        <w:ind w:left="5826" w:hanging="360"/>
+        <w:ind w:left="8945" w:hanging="360"/>
       </w:pPr>
       <w:rPr>
         <w:rFonts w:ascii="Courier New" w:hAnsi="Courier New" w:cs="Courier New" w:hint="default"/>
@@ -4594,14 +5790,14 @@
       <w:lvlText w:val=""/>
       <w:lvlJc w:val="left"/>
       <w:pPr>
-        <w:ind w:left="6546" w:hanging="360"/>
+        <w:ind w:left="9665" w:hanging="360"/>
       </w:pPr>
       <w:rPr>
         <w:rFonts w:ascii="Wingdings" w:hAnsi="Wingdings" w:hint="default"/>
       </w:rPr>
     </w:lvl>
   </w:abstractNum>
-  <w:abstractNum w:abstractNumId="15">
+  <w:abstractNum w:abstractNumId="27">
     <w:nsid w:val="5A4D003E"/>
     <w:multiLevelType w:val="hybridMultilevel"/>
     <w:tmpl w:val="D72C4086"/>
@@ -4714,7 +5910,7 @@
       </w:rPr>
     </w:lvl>
   </w:abstractNum>
-  <w:abstractNum w:abstractNumId="16">
+  <w:abstractNum w:abstractNumId="28">
     <w:nsid w:val="5C5B5C8A"/>
     <w:multiLevelType w:val="hybridMultilevel"/>
     <w:tmpl w:val="1E3C3F7A"/>
@@ -4827,7 +6023,7 @@
       </w:rPr>
     </w:lvl>
   </w:abstractNum>
-  <w:abstractNum w:abstractNumId="17">
+  <w:abstractNum w:abstractNumId="29">
     <w:nsid w:val="5CD10D3A"/>
     <w:multiLevelType w:val="hybridMultilevel"/>
     <w:tmpl w:val="44A274EA"/>
@@ -4940,7 +6136,7 @@
       </w:rPr>
     </w:lvl>
   </w:abstractNum>
-  <w:abstractNum w:abstractNumId="18">
+  <w:abstractNum w:abstractNumId="30">
     <w:nsid w:val="5CD407D0"/>
     <w:multiLevelType w:val="hybridMultilevel"/>
     <w:tmpl w:val="DB18C914"/>
@@ -4950,7 +6146,7 @@
       <w:lvlText w:val="-"/>
       <w:lvlJc w:val="left"/>
       <w:pPr>
-        <w:ind w:left="1146" w:hanging="360"/>
+        <w:ind w:left="7023" w:hanging="360"/>
       </w:pPr>
       <w:rPr>
         <w:rFonts w:ascii="Calibri" w:eastAsiaTheme="minorHAnsi" w:hAnsi="Calibri" w:cs="Calibri" w:hint="default"/>
@@ -4962,7 +6158,7 @@
       <w:lvlText w:val="o"/>
       <w:lvlJc w:val="left"/>
       <w:pPr>
-        <w:ind w:left="1866" w:hanging="360"/>
+        <w:ind w:left="7743" w:hanging="360"/>
       </w:pPr>
       <w:rPr>
         <w:rFonts w:ascii="Courier New" w:hAnsi="Courier New" w:cs="Courier New" w:hint="default"/>
@@ -4974,7 +6170,7 @@
       <w:lvlText w:val=""/>
       <w:lvlJc w:val="left"/>
       <w:pPr>
-        <w:ind w:left="2586" w:hanging="360"/>
+        <w:ind w:left="8463" w:hanging="360"/>
       </w:pPr>
       <w:rPr>
         <w:rFonts w:ascii="Wingdings" w:hAnsi="Wingdings" w:hint="default"/>
@@ -4986,7 +6182,7 @@
       <w:lvlText w:val=""/>
       <w:lvlJc w:val="left"/>
       <w:pPr>
-        <w:ind w:left="3306" w:hanging="360"/>
+        <w:ind w:left="9183" w:hanging="360"/>
       </w:pPr>
       <w:rPr>
         <w:rFonts w:ascii="Symbol" w:hAnsi="Symbol" w:hint="default"/>
@@ -4998,7 +6194,7 @@
       <w:lvlText w:val="o"/>
       <w:lvlJc w:val="left"/>
       <w:pPr>
-        <w:ind w:left="4026" w:hanging="360"/>
+        <w:ind w:left="9903" w:hanging="360"/>
       </w:pPr>
       <w:rPr>
         <w:rFonts w:ascii="Courier New" w:hAnsi="Courier New" w:cs="Courier New" w:hint="default"/>
@@ -5010,7 +6206,7 @@
       <w:lvlText w:val=""/>
       <w:lvlJc w:val="left"/>
       <w:pPr>
-        <w:ind w:left="4746" w:hanging="360"/>
+        <w:ind w:left="10623" w:hanging="360"/>
       </w:pPr>
       <w:rPr>
         <w:rFonts w:ascii="Wingdings" w:hAnsi="Wingdings" w:hint="default"/>
@@ -5022,7 +6218,7 @@
       <w:lvlText w:val=""/>
       <w:lvlJc w:val="left"/>
       <w:pPr>
-        <w:ind w:left="5466" w:hanging="360"/>
+        <w:ind w:left="11343" w:hanging="360"/>
       </w:pPr>
       <w:rPr>
         <w:rFonts w:ascii="Symbol" w:hAnsi="Symbol" w:hint="default"/>
@@ -5034,7 +6230,7 @@
       <w:lvlText w:val="o"/>
       <w:lvlJc w:val="left"/>
       <w:pPr>
-        <w:ind w:left="6186" w:hanging="360"/>
+        <w:ind w:left="12063" w:hanging="360"/>
       </w:pPr>
       <w:rPr>
         <w:rFonts w:ascii="Courier New" w:hAnsi="Courier New" w:cs="Courier New" w:hint="default"/>
@@ -5046,14 +6242,14 @@
       <w:lvlText w:val=""/>
       <w:lvlJc w:val="left"/>
       <w:pPr>
-        <w:ind w:left="6906" w:hanging="360"/>
+        <w:ind w:left="12783" w:hanging="360"/>
       </w:pPr>
       <w:rPr>
         <w:rFonts w:ascii="Wingdings" w:hAnsi="Wingdings" w:hint="default"/>
       </w:rPr>
     </w:lvl>
   </w:abstractNum>
-  <w:abstractNum w:abstractNumId="19">
+  <w:abstractNum w:abstractNumId="31">
     <w:nsid w:val="5D1526EF"/>
     <w:multiLevelType w:val="hybridMultilevel"/>
     <w:tmpl w:val="BA4EC772"/>
@@ -5166,7 +6362,7 @@
       </w:rPr>
     </w:lvl>
   </w:abstractNum>
-  <w:abstractNum w:abstractNumId="20">
+  <w:abstractNum w:abstractNumId="32">
     <w:nsid w:val="5D6649F0"/>
     <w:multiLevelType w:val="hybridMultilevel"/>
     <w:tmpl w:val="806877DE"/>
@@ -5255,7 +6451,98 @@
       </w:pPr>
     </w:lvl>
   </w:abstractNum>
-  <w:abstractNum w:abstractNumId="21">
+  <w:abstractNum w:abstractNumId="33">
+    <w:nsid w:val="5E7623B1"/>
+    <w:multiLevelType w:val="hybridMultilevel"/>
+    <w:tmpl w:val="E9DAFD0C"/>
+    <w:lvl w:ilvl="0" w:tplc="5472305E">
+      <w:start w:val="1"/>
+      <w:numFmt w:val="decimal"/>
+      <w:suff w:val="space"/>
+      <w:lvlText w:val="%1"/>
+      <w:lvlJc w:val="left"/>
+      <w:pPr>
+        <w:ind w:left="2771" w:hanging="360"/>
+      </w:pPr>
+      <w:rPr>
+        <w:rFonts w:hint="default"/>
+        <w:kern w:val="2"/>
+      </w:rPr>
+    </w:lvl>
+    <w:lvl w:ilvl="1" w:tplc="04190019" w:tentative="1">
+      <w:start w:val="1"/>
+      <w:numFmt w:val="lowerLetter"/>
+      <w:lvlText w:val="%2."/>
+      <w:lvlJc w:val="left"/>
+      <w:pPr>
+        <w:ind w:left="3491" w:hanging="360"/>
+      </w:pPr>
+    </w:lvl>
+    <w:lvl w:ilvl="2" w:tplc="0419001B" w:tentative="1">
+      <w:start w:val="1"/>
+      <w:numFmt w:val="lowerRoman"/>
+      <w:lvlText w:val="%3."/>
+      <w:lvlJc w:val="right"/>
+      <w:pPr>
+        <w:ind w:left="4211" w:hanging="180"/>
+      </w:pPr>
+    </w:lvl>
+    <w:lvl w:ilvl="3" w:tplc="0419000F" w:tentative="1">
+      <w:start w:val="1"/>
+      <w:numFmt w:val="decimal"/>
+      <w:lvlText w:val="%4."/>
+      <w:lvlJc w:val="left"/>
+      <w:pPr>
+        <w:ind w:left="4931" w:hanging="360"/>
+      </w:pPr>
+    </w:lvl>
+    <w:lvl w:ilvl="4" w:tplc="04190019" w:tentative="1">
+      <w:start w:val="1"/>
+      <w:numFmt w:val="lowerLetter"/>
+      <w:lvlText w:val="%5."/>
+      <w:lvlJc w:val="left"/>
+      <w:pPr>
+        <w:ind w:left="5651" w:hanging="360"/>
+      </w:pPr>
+    </w:lvl>
+    <w:lvl w:ilvl="5" w:tplc="0419001B" w:tentative="1">
+      <w:start w:val="1"/>
+      <w:numFmt w:val="lowerRoman"/>
+      <w:lvlText w:val="%6."/>
+      <w:lvlJc w:val="right"/>
+      <w:pPr>
+        <w:ind w:left="6371" w:hanging="180"/>
+      </w:pPr>
+    </w:lvl>
+    <w:lvl w:ilvl="6" w:tplc="0419000F" w:tentative="1">
+      <w:start w:val="1"/>
+      <w:numFmt w:val="decimal"/>
+      <w:lvlText w:val="%7."/>
+      <w:lvlJc w:val="left"/>
+      <w:pPr>
+        <w:ind w:left="7091" w:hanging="360"/>
+      </w:pPr>
+    </w:lvl>
+    <w:lvl w:ilvl="7" w:tplc="04190019" w:tentative="1">
+      <w:start w:val="1"/>
+      <w:numFmt w:val="lowerLetter"/>
+      <w:lvlText w:val="%8."/>
+      <w:lvlJc w:val="left"/>
+      <w:pPr>
+        <w:ind w:left="7811" w:hanging="360"/>
+      </w:pPr>
+    </w:lvl>
+    <w:lvl w:ilvl="8" w:tplc="0419001B" w:tentative="1">
+      <w:start w:val="1"/>
+      <w:numFmt w:val="lowerRoman"/>
+      <w:lvlText w:val="%9."/>
+      <w:lvlJc w:val="right"/>
+      <w:pPr>
+        <w:ind w:left="8531" w:hanging="180"/>
+      </w:pPr>
+    </w:lvl>
+  </w:abstractNum>
+  <w:abstractNum w:abstractNumId="34">
     <w:nsid w:val="608630AB"/>
     <w:multiLevelType w:val="multilevel"/>
     <w:tmpl w:val="8D569D5A"/>
@@ -5376,7 +6663,7 @@
       </w:rPr>
     </w:lvl>
   </w:abstractNum>
-  <w:abstractNum w:abstractNumId="22">
+  <w:abstractNum w:abstractNumId="35">
     <w:nsid w:val="68A5525C"/>
     <w:multiLevelType w:val="hybridMultilevel"/>
     <w:tmpl w:val="D4287C60"/>
@@ -5386,7 +6673,7 @@
       <w:lvlText w:val="%1"/>
       <w:lvlJc w:val="left"/>
       <w:pPr>
-        <w:ind w:left="4188" w:hanging="360"/>
+        <w:ind w:left="2771" w:hanging="360"/>
       </w:pPr>
       <w:rPr>
         <w:rFonts w:hint="default"/>
@@ -5398,7 +6685,7 @@
       <w:lvlText w:val="%2."/>
       <w:lvlJc w:val="left"/>
       <w:pPr>
-        <w:ind w:left="4908" w:hanging="360"/>
+        <w:ind w:left="3491" w:hanging="360"/>
       </w:pPr>
     </w:lvl>
     <w:lvl w:ilvl="2" w:tplc="0419001B" w:tentative="1">
@@ -5407,7 +6694,7 @@
       <w:lvlText w:val="%3."/>
       <w:lvlJc w:val="right"/>
       <w:pPr>
-        <w:ind w:left="5628" w:hanging="180"/>
+        <w:ind w:left="4211" w:hanging="180"/>
       </w:pPr>
     </w:lvl>
     <w:lvl w:ilvl="3" w:tplc="0419000F" w:tentative="1">
@@ -5416,7 +6703,7 @@
       <w:lvlText w:val="%4."/>
       <w:lvlJc w:val="left"/>
       <w:pPr>
-        <w:ind w:left="6348" w:hanging="360"/>
+        <w:ind w:left="4931" w:hanging="360"/>
       </w:pPr>
     </w:lvl>
     <w:lvl w:ilvl="4" w:tplc="04190019" w:tentative="1">
@@ -5425,7 +6712,7 @@
       <w:lvlText w:val="%5."/>
       <w:lvlJc w:val="left"/>
       <w:pPr>
-        <w:ind w:left="7068" w:hanging="360"/>
+        <w:ind w:left="5651" w:hanging="360"/>
       </w:pPr>
     </w:lvl>
     <w:lvl w:ilvl="5" w:tplc="0419001B" w:tentative="1">
@@ -5434,7 +6721,7 @@
       <w:lvlText w:val="%6."/>
       <w:lvlJc w:val="right"/>
       <w:pPr>
-        <w:ind w:left="7788" w:hanging="180"/>
+        <w:ind w:left="6371" w:hanging="180"/>
       </w:pPr>
     </w:lvl>
     <w:lvl w:ilvl="6" w:tplc="0419000F" w:tentative="1">
@@ -5443,7 +6730,7 @@
       <w:lvlText w:val="%7."/>
       <w:lvlJc w:val="left"/>
       <w:pPr>
-        <w:ind w:left="8508" w:hanging="360"/>
+        <w:ind w:left="7091" w:hanging="360"/>
       </w:pPr>
     </w:lvl>
     <w:lvl w:ilvl="7" w:tplc="04190019" w:tentative="1">
@@ -5452,7 +6739,7 @@
       <w:lvlText w:val="%8."/>
       <w:lvlJc w:val="left"/>
       <w:pPr>
-        <w:ind w:left="9228" w:hanging="360"/>
+        <w:ind w:left="7811" w:hanging="360"/>
       </w:pPr>
     </w:lvl>
     <w:lvl w:ilvl="8" w:tplc="0419001B" w:tentative="1">
@@ -5461,11 +6748,126 @@
       <w:lvlText w:val="%9."/>
       <w:lvlJc w:val="right"/>
       <w:pPr>
-        <w:ind w:left="9948" w:hanging="180"/>
+        <w:ind w:left="8531" w:hanging="180"/>
       </w:pPr>
     </w:lvl>
   </w:abstractNum>
-  <w:abstractNum w:abstractNumId="23">
+  <w:abstractNum w:abstractNumId="36">
+    <w:nsid w:val="6BCD768A"/>
+    <w:multiLevelType w:val="hybridMultilevel"/>
+    <w:tmpl w:val="F852191C"/>
+    <w:lvl w:ilvl="0" w:tplc="326A7C82">
+      <w:start w:val="1"/>
+      <w:numFmt w:val="bullet"/>
+      <w:suff w:val="space"/>
+      <w:lvlText w:val="–"/>
+      <w:lvlJc w:val="left"/>
+      <w:pPr>
+        <w:ind w:left="786" w:hanging="360"/>
+      </w:pPr>
+      <w:rPr>
+        <w:rFonts w:ascii="Times New Roman" w:hAnsi="Times New Roman" w:cs="Times New Roman" w:hint="default"/>
+        <w:kern w:val="2"/>
+      </w:rPr>
+    </w:lvl>
+    <w:lvl w:ilvl="1" w:tplc="04190003" w:tentative="1">
+      <w:start w:val="1"/>
+      <w:numFmt w:val="bullet"/>
+      <w:lvlText w:val="o"/>
+      <w:lvlJc w:val="left"/>
+      <w:pPr>
+        <w:ind w:left="4625" w:hanging="360"/>
+      </w:pPr>
+      <w:rPr>
+        <w:rFonts w:ascii="Courier New" w:hAnsi="Courier New" w:cs="Courier New" w:hint="default"/>
+      </w:rPr>
+    </w:lvl>
+    <w:lvl w:ilvl="2" w:tplc="04190005" w:tentative="1">
+      <w:start w:val="1"/>
+      <w:numFmt w:val="bullet"/>
+      <w:lvlText w:val=""/>
+      <w:lvlJc w:val="left"/>
+      <w:pPr>
+        <w:ind w:left="5345" w:hanging="360"/>
+      </w:pPr>
+      <w:rPr>
+        <w:rFonts w:ascii="Wingdings" w:hAnsi="Wingdings" w:hint="default"/>
+      </w:rPr>
+    </w:lvl>
+    <w:lvl w:ilvl="3" w:tplc="04190001" w:tentative="1">
+      <w:start w:val="1"/>
+      <w:numFmt w:val="bullet"/>
+      <w:lvlText w:val=""/>
+      <w:lvlJc w:val="left"/>
+      <w:pPr>
+        <w:ind w:left="6065" w:hanging="360"/>
+      </w:pPr>
+      <w:rPr>
+        <w:rFonts w:ascii="Symbol" w:hAnsi="Symbol" w:hint="default"/>
+      </w:rPr>
+    </w:lvl>
+    <w:lvl w:ilvl="4" w:tplc="04190003" w:tentative="1">
+      <w:start w:val="1"/>
+      <w:numFmt w:val="bullet"/>
+      <w:lvlText w:val="o"/>
+      <w:lvlJc w:val="left"/>
+      <w:pPr>
+        <w:ind w:left="6785" w:hanging="360"/>
+      </w:pPr>
+      <w:rPr>
+        <w:rFonts w:ascii="Courier New" w:hAnsi="Courier New" w:cs="Courier New" w:hint="default"/>
+      </w:rPr>
+    </w:lvl>
+    <w:lvl w:ilvl="5" w:tplc="04190005" w:tentative="1">
+      <w:start w:val="1"/>
+      <w:numFmt w:val="bullet"/>
+      <w:lvlText w:val=""/>
+      <w:lvlJc w:val="left"/>
+      <w:pPr>
+        <w:ind w:left="7505" w:hanging="360"/>
+      </w:pPr>
+      <w:rPr>
+        <w:rFonts w:ascii="Wingdings" w:hAnsi="Wingdings" w:hint="default"/>
+      </w:rPr>
+    </w:lvl>
+    <w:lvl w:ilvl="6" w:tplc="04190001" w:tentative="1">
+      <w:start w:val="1"/>
+      <w:numFmt w:val="bullet"/>
+      <w:lvlText w:val=""/>
+      <w:lvlJc w:val="left"/>
+      <w:pPr>
+        <w:ind w:left="8225" w:hanging="360"/>
+      </w:pPr>
+      <w:rPr>
+        <w:rFonts w:ascii="Symbol" w:hAnsi="Symbol" w:hint="default"/>
+      </w:rPr>
+    </w:lvl>
+    <w:lvl w:ilvl="7" w:tplc="04190003" w:tentative="1">
+      <w:start w:val="1"/>
+      <w:numFmt w:val="bullet"/>
+      <w:lvlText w:val="o"/>
+      <w:lvlJc w:val="left"/>
+      <w:pPr>
+        <w:ind w:left="8945" w:hanging="360"/>
+      </w:pPr>
+      <w:rPr>
+        <w:rFonts w:ascii="Courier New" w:hAnsi="Courier New" w:cs="Courier New" w:hint="default"/>
+      </w:rPr>
+    </w:lvl>
+    <w:lvl w:ilvl="8" w:tplc="04190005" w:tentative="1">
+      <w:start w:val="1"/>
+      <w:numFmt w:val="bullet"/>
+      <w:lvlText w:val=""/>
+      <w:lvlJc w:val="left"/>
+      <w:pPr>
+        <w:ind w:left="9665" w:hanging="360"/>
+      </w:pPr>
+      <w:rPr>
+        <w:rFonts w:ascii="Wingdings" w:hAnsi="Wingdings" w:hint="default"/>
+      </w:rPr>
+    </w:lvl>
+  </w:abstractNum>
+  <w:abstractNum w:abstractNumId="37">
     <w:nsid w:val="70955D72"/>
     <w:multiLevelType w:val="hybridMultilevel"/>
     <w:tmpl w:val="86A4E69C"/>
@@ -5554,7 +6956,7 @@
       </w:pPr>
     </w:lvl>
   </w:abstractNum>
-  <w:abstractNum w:abstractNumId="24">
+  <w:abstractNum w:abstractNumId="38">
     <w:nsid w:val="753A103F"/>
     <w:multiLevelType w:val="hybridMultilevel"/>
     <w:tmpl w:val="1A7EA390"/>
@@ -5564,7 +6966,7 @@
       <w:lvlText w:val="%1"/>
       <w:lvlJc w:val="left"/>
       <w:pPr>
-        <w:ind w:left="1146" w:hanging="360"/>
+        <w:ind w:left="1070" w:hanging="360"/>
       </w:pPr>
       <w:rPr>
         <w:rFonts w:hint="default"/>
@@ -5576,7 +6978,7 @@
       <w:lvlText w:val="%2."/>
       <w:lvlJc w:val="left"/>
       <w:pPr>
-        <w:ind w:left="1866" w:hanging="360"/>
+        <w:ind w:left="1790" w:hanging="360"/>
       </w:pPr>
     </w:lvl>
     <w:lvl w:ilvl="2" w:tplc="0419001B" w:tentative="1">
@@ -5585,7 +6987,7 @@
       <w:lvlText w:val="%3."/>
       <w:lvlJc w:val="right"/>
       <w:pPr>
-        <w:ind w:left="2586" w:hanging="180"/>
+        <w:ind w:left="2510" w:hanging="180"/>
       </w:pPr>
     </w:lvl>
     <w:lvl w:ilvl="3" w:tplc="0419000F" w:tentative="1">
@@ -5594,7 +6996,7 @@
       <w:lvlText w:val="%4."/>
       <w:lvlJc w:val="left"/>
       <w:pPr>
-        <w:ind w:left="3306" w:hanging="360"/>
+        <w:ind w:left="3230" w:hanging="360"/>
       </w:pPr>
     </w:lvl>
     <w:lvl w:ilvl="4" w:tplc="04190019" w:tentative="1">
@@ -5603,7 +7005,7 @@
       <w:lvlText w:val="%5."/>
       <w:lvlJc w:val="left"/>
       <w:pPr>
-        <w:ind w:left="4026" w:hanging="360"/>
+        <w:ind w:left="3950" w:hanging="360"/>
       </w:pPr>
     </w:lvl>
     <w:lvl w:ilvl="5" w:tplc="0419001B" w:tentative="1">
@@ -5612,7 +7014,7 @@
       <w:lvlText w:val="%6."/>
       <w:lvlJc w:val="right"/>
       <w:pPr>
-        <w:ind w:left="4746" w:hanging="180"/>
+        <w:ind w:left="4670" w:hanging="180"/>
       </w:pPr>
     </w:lvl>
     <w:lvl w:ilvl="6" w:tplc="0419000F" w:tentative="1">
@@ -5621,7 +7023,7 @@
       <w:lvlText w:val="%7."/>
       <w:lvlJc w:val="left"/>
       <w:pPr>
-        <w:ind w:left="5466" w:hanging="360"/>
+        <w:ind w:left="5390" w:hanging="360"/>
       </w:pPr>
     </w:lvl>
     <w:lvl w:ilvl="7" w:tplc="04190019" w:tentative="1">
@@ -5630,7 +7032,7 @@
       <w:lvlText w:val="%8."/>
       <w:lvlJc w:val="left"/>
       <w:pPr>
-        <w:ind w:left="6186" w:hanging="360"/>
+        <w:ind w:left="6110" w:hanging="360"/>
       </w:pPr>
     </w:lvl>
     <w:lvl w:ilvl="8" w:tplc="0419001B" w:tentative="1">
@@ -5639,11 +7041,11 @@
       <w:lvlText w:val="%9."/>
       <w:lvlJc w:val="right"/>
       <w:pPr>
-        <w:ind w:left="6906" w:hanging="180"/>
+        <w:ind w:left="6830" w:hanging="180"/>
       </w:pPr>
     </w:lvl>
   </w:abstractNum>
-  <w:abstractNum w:abstractNumId="25">
+  <w:abstractNum w:abstractNumId="39">
     <w:nsid w:val="7F582C60"/>
     <w:multiLevelType w:val="hybridMultilevel"/>
     <w:tmpl w:val="1294FFC4"/>
@@ -5756,7 +7158,7 @@
       </w:rPr>
     </w:lvl>
   </w:abstractNum>
-  <w:abstractNum w:abstractNumId="26">
+  <w:abstractNum w:abstractNumId="40">
     <w:nsid w:val="7FE66438"/>
     <w:multiLevelType w:val="hybridMultilevel"/>
     <w:tmpl w:val="054EB94E"/>
@@ -5870,85 +7272,127 @@
     </w:lvl>
   </w:abstractNum>
   <w:num w:numId="1">
+    <w:abstractNumId w:val="14"/>
+  </w:num>
+  <w:num w:numId="2">
+    <w:abstractNumId w:val="32"/>
+  </w:num>
+  <w:num w:numId="3">
+    <w:abstractNumId w:val="7"/>
+  </w:num>
+  <w:num w:numId="4">
+    <w:abstractNumId w:val="17"/>
+  </w:num>
+  <w:num w:numId="5">
+    <w:abstractNumId w:val="34"/>
+  </w:num>
+  <w:num w:numId="6">
+    <w:abstractNumId w:val="18"/>
+  </w:num>
+  <w:num w:numId="7">
+    <w:abstractNumId w:val="11"/>
+  </w:num>
+  <w:num w:numId="8">
+    <w:abstractNumId w:val="27"/>
+  </w:num>
+  <w:num w:numId="9">
+    <w:abstractNumId w:val="2"/>
+  </w:num>
+  <w:num w:numId="10">
+    <w:abstractNumId w:val="38"/>
+  </w:num>
+  <w:num w:numId="11">
+    <w:abstractNumId w:val="25"/>
+  </w:num>
+  <w:num w:numId="12">
+    <w:abstractNumId w:val="9"/>
+  </w:num>
+  <w:num w:numId="13">
+    <w:abstractNumId w:val="3"/>
+  </w:num>
+  <w:num w:numId="14">
+    <w:abstractNumId w:val="30"/>
+  </w:num>
+  <w:num w:numId="15">
+    <w:abstractNumId w:val="24"/>
+  </w:num>
+  <w:num w:numId="16">
+    <w:abstractNumId w:val="37"/>
+  </w:num>
+  <w:num w:numId="17">
+    <w:abstractNumId w:val="28"/>
+  </w:num>
+  <w:num w:numId="18">
+    <w:abstractNumId w:val="31"/>
+  </w:num>
+  <w:num w:numId="19">
+    <w:abstractNumId w:val="40"/>
+  </w:num>
+  <w:num w:numId="20">
+    <w:abstractNumId w:val="1"/>
+  </w:num>
+  <w:num w:numId="21">
+    <w:abstractNumId w:val="39"/>
+  </w:num>
+  <w:num w:numId="22">
     <w:abstractNumId w:val="8"/>
   </w:num>
-  <w:num w:numId="2">
+  <w:num w:numId="23">
+    <w:abstractNumId w:val="29"/>
+  </w:num>
+  <w:num w:numId="24">
+    <w:abstractNumId w:val="6"/>
+  </w:num>
+  <w:num w:numId="25">
+    <w:abstractNumId w:val="26"/>
+  </w:num>
+  <w:num w:numId="26">
+    <w:abstractNumId w:val="35"/>
+  </w:num>
+  <w:num w:numId="27">
+    <w:abstractNumId w:val="19"/>
+  </w:num>
+  <w:num w:numId="28">
+    <w:abstractNumId w:val="21"/>
+  </w:num>
+  <w:num w:numId="29">
+    <w:abstractNumId w:val="23"/>
+  </w:num>
+  <w:num w:numId="30">
+    <w:abstractNumId w:val="0"/>
+  </w:num>
+  <w:num w:numId="31">
+    <w:abstractNumId w:val="16"/>
+  </w:num>
+  <w:num w:numId="32">
+    <w:abstractNumId w:val="12"/>
+  </w:num>
+  <w:num w:numId="33">
+    <w:abstractNumId w:val="4"/>
+  </w:num>
+  <w:num w:numId="34">
+    <w:abstractNumId w:val="13"/>
+  </w:num>
+  <w:num w:numId="35">
+    <w:abstractNumId w:val="33"/>
+  </w:num>
+  <w:num w:numId="36">
     <w:abstractNumId w:val="20"/>
   </w:num>
-  <w:num w:numId="3">
-    <w:abstractNumId w:val="4"/>
+  <w:num w:numId="37">
+    <w:abstractNumId w:val="5"/>
   </w:num>
-  <w:num w:numId="4">
-    <w:abstractNumId w:val="9"/>
-  </w:num>
-  <w:num w:numId="5">
-    <w:abstractNumId w:val="21"/>
-  </w:num>
-  <w:num w:numId="6">
+  <w:num w:numId="38">
     <w:abstractNumId w:val="10"/>
   </w:num>
-  <w:num w:numId="7">
-    <w:abstractNumId w:val="7"/>
-  </w:num>
-  <w:num w:numId="8">
+  <w:num w:numId="39">
     <w:abstractNumId w:val="15"/>
   </w:num>
-  <w:num w:numId="9">
-    <w:abstractNumId w:val="1"/>
-  </w:num>
-  <w:num w:numId="10">
-    <w:abstractNumId w:val="24"/>
-  </w:num>
-  <w:num w:numId="11">
-    <w:abstractNumId w:val="13"/>
-  </w:num>
-  <w:num w:numId="12">
-    <w:abstractNumId w:val="6"/>
-  </w:num>
-  <w:num w:numId="13">
-    <w:abstractNumId w:val="2"/>
-  </w:num>
-  <w:num w:numId="14">
-    <w:abstractNumId w:val="18"/>
-  </w:num>
-  <w:num w:numId="15">
-    <w:abstractNumId w:val="12"/>
-  </w:num>
-  <w:num w:numId="16">
-    <w:abstractNumId w:val="23"/>
-  </w:num>
-  <w:num w:numId="17">
-    <w:abstractNumId w:val="16"/>
-  </w:num>
-  <w:num w:numId="18">
-    <w:abstractNumId w:val="19"/>
-  </w:num>
-  <w:num w:numId="19">
-    <w:abstractNumId w:val="26"/>
-  </w:num>
-  <w:num w:numId="20">
-    <w:abstractNumId w:val="0"/>
-  </w:num>
-  <w:num w:numId="21">
-    <w:abstractNumId w:val="25"/>
-  </w:num>
-  <w:num w:numId="22">
-    <w:abstractNumId w:val="5"/>
-  </w:num>
-  <w:num w:numId="23">
-    <w:abstractNumId w:val="17"/>
-  </w:num>
-  <w:num w:numId="24">
-    <w:abstractNumId w:val="3"/>
-  </w:num>
-  <w:num w:numId="25">
-    <w:abstractNumId w:val="14"/>
-  </w:num>
-  <w:num w:numId="26">
+  <w:num w:numId="40">
     <w:abstractNumId w:val="22"/>
   </w:num>
-  <w:num w:numId="27">
-    <w:abstractNumId w:val="11"/>
+  <w:num w:numId="41">
+    <w:abstractNumId w:val="36"/>
   </w:num>
 </w:numbering>
 </file>
@@ -6793,7 +8237,7 @@
 </file>
 
 <file path=customXml/itemProps1.xml><?xml version="1.0" encoding="utf-8"?>
-<ds:datastoreItem xmlns:ds="http://schemas.openxmlformats.org/officeDocument/2006/customXml" ds:itemID="{D52EE97C-0498-45C1-A342-93A9648BCE9B}">
+<ds:datastoreItem xmlns:ds="http://schemas.openxmlformats.org/officeDocument/2006/customXml" ds:itemID="{0D8433FA-1654-4AA4-A299-222F4D848779}">
   <ds:schemaRefs>
     <ds:schemaRef ds:uri="http://schemas.openxmlformats.org/officeDocument/2006/bibliography"/>
   </ds:schemaRefs>
